--- a/trunk/Docs/Äthyl speldokument.docx
+++ b/trunk/Docs/Äthyl speldokument.docx
@@ -180,8 +180,19 @@
                         <w:sz w:val="80"/>
                         <w:szCs w:val="80"/>
                       </w:rPr>
-                      <w:t xml:space="preserve"> Äthyl</w:t>
+                      <w:t xml:space="preserve"> </w:t>
                     </w:r>
+                    <w:proofErr w:type="spellStart"/>
+                    <w:r>
+                      <w:rPr>
+                        <w:rFonts w:asciiTheme="majorHAnsi" w:eastAsiaTheme="majorEastAsia" w:hAnsiTheme="majorHAnsi" w:cstheme="majorBidi"/>
+                        <w:color w:val="1F497D" w:themeColor="text2"/>
+                        <w:sz w:val="80"/>
+                        <w:szCs w:val="80"/>
+                      </w:rPr>
+                      <w:t>Äthyl</w:t>
+                    </w:r>
+                    <w:proofErr w:type="spellEnd"/>
                   </w:p>
                 </w:tc>
               </w:sdtContent>
@@ -316,9 +327,6 @@
                 </w:rPr>
                 <w:alias w:val="Author"/>
                 <w:id w:val="15524260"/>
-                <w:placeholder>
-                  <w:docPart w:val="7ECB33B3FBF74E499919788385F77AC3"/>
-                </w:placeholder>
                 <w:dataBinding w:prefixMappings="xmlns:ns0='http://schemas.openxmlformats.org/package/2006/metadata/core-properties' xmlns:ns1='http://purl.org/dc/elements/1.1/'" w:xpath="/ns0:coreProperties[1]/ns1:creator[1]" w:storeItemID="{6C3C8BC8-F283-45AE-878A-BAB7291924A1}"/>
                 <w:text/>
               </w:sdtPr>
@@ -1691,20 +1699,144 @@
       <w:r>
         <w:t>Koncept</w:t>
       </w:r>
-      <w:bookmarkStart w:id="2" w:name="_GoBack"/>
       <w:bookmarkEnd w:id="1"/>
+    </w:p>
+    <w:p>
+      <w:proofErr w:type="spellStart"/>
+      <w:r>
+        <w:t>Äthyl</w:t>
+      </w:r>
+      <w:proofErr w:type="spellEnd"/>
+      <w:r>
+        <w:t xml:space="preserve"> är ett </w:t>
+      </w:r>
+      <w:r>
+        <w:t>plattforms-</w:t>
+      </w:r>
+      <w:proofErr w:type="spellStart"/>
+      <w:r>
+        <w:t>sidescrolling</w:t>
+      </w:r>
+      <w:proofErr w:type="spellEnd"/>
+      <w:r>
+        <w:t xml:space="preserve"> </w:t>
+      </w:r>
+      <w:proofErr w:type="spellStart"/>
+      <w:r>
+        <w:t>shooter</w:t>
+      </w:r>
+      <w:proofErr w:type="spellEnd"/>
+      <w:r>
+        <w:t xml:space="preserve"> med rollspels- och fighting element.</w:t>
+      </w:r>
+      <w:r>
+        <w:t xml:space="preserve"> </w:t>
+      </w:r>
+      <w:r>
+        <w:t>Protagonisten kan inta olika stridsställningar (</w:t>
+      </w:r>
+      <w:proofErr w:type="spellStart"/>
+      <w:r>
+        <w:t>stances</w:t>
+      </w:r>
+      <w:proofErr w:type="spellEnd"/>
+      <w:r>
+        <w:t>) har färdighetsträd</w:t>
+      </w:r>
+      <w:r>
+        <w:t xml:space="preserve"> och vapnet man använder är ett kombinationsvapen, dvs. samma vapen har olika funktioner beroende på vilken </w:t>
+      </w:r>
+      <w:proofErr w:type="spellStart"/>
+      <w:r>
+        <w:t>stance</w:t>
+      </w:r>
+      <w:proofErr w:type="spellEnd"/>
+      <w:r>
+        <w:t xml:space="preserve"> man är i.</w:t>
+      </w:r>
+    </w:p>
+    <w:p>
+      <w:pPr>
+        <w:pStyle w:val="Heading2"/>
+      </w:pPr>
+      <w:bookmarkStart w:id="2" w:name="_Toc357690960"/>
+      <w:r>
+        <w:t xml:space="preserve">Game </w:t>
+      </w:r>
+      <w:proofErr w:type="spellStart"/>
+      <w:r>
+        <w:t>overview</w:t>
+      </w:r>
       <w:bookmarkEnd w:id="2"/>
-    </w:p>
-    <w:p>
-      <w:r>
-        <w:t xml:space="preserve">Äthyl är ett </w:t>
-      </w:r>
-      <w:r>
-        <w:t>plattforms-</w:t>
-      </w:r>
+      <w:proofErr w:type="spellEnd"/>
+    </w:p>
+    <w:p>
+      <w:r>
+        <w:t>Äthyl kommer att släppas datorer med operativsystemet Windows och med möjligheten att portas till Xbox 360.</w:t>
+      </w:r>
+    </w:p>
+    <w:p>
+      <w:r>
+        <w:t xml:space="preserve">Jordens alla oljereserver tog slut vilket ledde till ett globalt krig över de lager som fanns kvar. Kriget ledde till ömsesidig utplåning med kärnvapen </w:t>
+      </w:r>
+      <w:r>
+        <w:t>och den följande atomvintern hotade att utrota människan som ras. Niohundra år senare har människan tagit sig från utrotningshotad till att återigen börja befolka hela planeten.</w:t>
+      </w:r>
+      <w:r>
+        <w:t xml:space="preserve"> Etanol har ersatt oljan som bränsle och används även i vardagliga situationer.</w:t>
+      </w:r>
+      <w:r>
+        <w:t xml:space="preserve"> Teknologin har nått den punkt då man med hjälp av omvänd ingenjörskonst kan använda teknologi från den gamla civilisationen och föra ihop med sin egen. Detta har lett till att våg efter våg av plundrare, lycksökare och företag till ruinerna av den förra civilisationen i jakt på rikedomar eller makt som finnandet av teknologi kan ge. </w:t>
+      </w:r>
+      <w:r>
+        <w:t>Många är även ute efter att ta reda på vad som hände med den gamla civilisationen då den kunskapen glömdes bort atomvintern.</w:t>
+      </w:r>
+      <w:r>
+        <w:t xml:space="preserve"> </w:t>
+      </w:r>
+    </w:p>
+    <w:p>
+      <w:r>
+        <w:t>Vår protagonist</w:t>
+      </w:r>
+      <w:r>
+        <w:t xml:space="preserve"> (Gilliam)</w:t>
+      </w:r>
+      <w:r>
+        <w:t xml:space="preserve"> är uppväxt i en </w:t>
+      </w:r>
+      <w:r>
+        <w:t>frontbosättning</w:t>
+      </w:r>
+      <w:r>
+        <w:t>.</w:t>
+      </w:r>
+      <w:r>
+        <w:t xml:space="preserve"> När hon var</w:t>
+      </w:r>
+      <w:r>
+        <w:t xml:space="preserve"> tillräckligt gammal så gick hon med ett team av plundrare som passerade genom bosättningen på väg mot en nyfunnen ruin.</w:t>
+      </w:r>
+      <w:r>
+        <w:t xml:space="preserve"> </w:t>
+      </w:r>
+      <w:r>
+        <w:t>Hennes färdigheter ledde henne till att gå från medlem till att bli ledare över sitt team. Företag har nyligen börjat ta över mer och tvinga bort oberoende team. Detta har lett till att Gilliams team har ont om pengar och tvingas ta vad man kan få, i det här fallet ett högst farligt jobb vilket kan få ödesdigra konsekvenser.</w:t>
+      </w:r>
+    </w:p>
+    <w:p>
+      <w:r>
+        <w:t>Spelet har potentialen att berätta en gripande berättelse samtidigt som spelmekaniken är underhållande, tillräckligt utmanande och varierande.</w:t>
+      </w:r>
+    </w:p>
+    <w:p>
+      <w:pPr>
+        <w:pStyle w:val="Heading2"/>
+      </w:pPr>
+      <w:bookmarkStart w:id="3" w:name="_Toc357690961"/>
       <w:proofErr w:type="spellStart"/>
       <w:r>
-        <w:t>sidescrolling</w:t>
+        <w:t>Core</w:t>
       </w:r>
       <w:proofErr w:type="spellEnd"/>
       <w:r>
@@ -1712,203 +1844,82 @@
       </w:r>
       <w:proofErr w:type="spellStart"/>
       <w:r>
-        <w:t>shooter</w:t>
-      </w:r>
-      <w:proofErr w:type="spellEnd"/>
-      <w:r>
-        <w:t xml:space="preserve"> med rollspels- och fighting element.</w:t>
-      </w:r>
-      <w:r>
-        <w:t xml:space="preserve"> </w:t>
-      </w:r>
-      <w:r>
-        <w:t>Protagonisten kan inta olika stridsställningar (</w:t>
-      </w:r>
-      <w:proofErr w:type="spellStart"/>
-      <w:r>
-        <w:t>stances</w:t>
-      </w:r>
-      <w:proofErr w:type="spellEnd"/>
-      <w:r>
-        <w:t>) har färdighetsträd</w:t>
-      </w:r>
-      <w:r>
-        <w:t xml:space="preserve"> och vapnet man använder är ett kombinationsvapen, dvs. samma vapen har olika funktioner beroende på vilken </w:t>
-      </w:r>
-      <w:proofErr w:type="spellStart"/>
-      <w:r>
-        <w:t>stance</w:t>
-      </w:r>
-      <w:proofErr w:type="spellEnd"/>
-      <w:r>
-        <w:t xml:space="preserve"> man är i.</w:t>
-      </w:r>
-    </w:p>
-    <w:p>
-      <w:pPr>
-        <w:pStyle w:val="Heading2"/>
-      </w:pPr>
-      <w:bookmarkStart w:id="3" w:name="_Toc357690960"/>
-      <w:r>
-        <w:t xml:space="preserve">Game </w:t>
-      </w:r>
-      <w:proofErr w:type="spellStart"/>
-      <w:r>
-        <w:t>overview</w:t>
+        <w:t>objective</w:t>
       </w:r>
       <w:bookmarkEnd w:id="3"/>
       <w:proofErr w:type="spellEnd"/>
     </w:p>
     <w:p>
       <w:r>
-        <w:t>Äthyl kommer att släppas datorer med operativsystemet Windows och med möjligheten att portas till Xbox 360.</w:t>
-      </w:r>
-    </w:p>
-    <w:p>
-      <w:r>
-        <w:t xml:space="preserve">Jordens alla oljereserver tog slut vilket ledde till ett globalt krig över de lager som fanns kvar. Kriget ledde till ömsesidig utplåning med kärnvapen </w:t>
-      </w:r>
-      <w:r>
-        <w:t>och den följande atomvintern hotade att utrota människan som ras. Niohundra år senare har människan tagit sig från utrotningshotad till att återigen börja befolka hela planeten.</w:t>
-      </w:r>
-      <w:r>
-        <w:t xml:space="preserve"> Etanol har ersatt oljan som bränsle och används även i vardagliga situationer.</w:t>
-      </w:r>
-      <w:r>
-        <w:t xml:space="preserve"> Teknologin har nått den punkt då man med hjälp av omvänd ingenjörskonst kan använda teknologi från den gamla civilisationen och föra ihop med sin egen. Detta har lett till att våg efter våg av plundrare, lycksökare och företag till ruinerna av den förra civilisationen i jakt på rikedomar eller makt som finnandet av teknologi kan ge. </w:t>
-      </w:r>
-      <w:r>
-        <w:t>Många är även ute efter att ta reda på vad som hände med den gamla civilisationen då den kunskapen glömdes bort atomvintern.</w:t>
-      </w:r>
+        <w:t xml:space="preserve">Spelet går på det stora hela ut på att ta sig levande från punkt A till punkt B på en bana för att samtidigt ta ut fiender </w:t>
+      </w:r>
+      <w:r>
+        <w:t xml:space="preserve">och/eller utföra mindre uppdrag. I slutet på varje bana kommer man interagera med ett objekt eller slåss mot en boss. Varannan bana cirka kommer sluta med en mellansekvens för att driva berättelsen framåt. Spelet har tre möjliga mål: att man hittar någon </w:t>
+      </w:r>
+      <w:r>
+        <w:t xml:space="preserve">avancerad </w:t>
+      </w:r>
+      <w:r>
+        <w:t>teknolog</w:t>
+      </w:r>
+      <w:r>
+        <w:t>i eller information om den förra civilisationen som Gilliam kan använda till att rädda människor, bli rik eller makt.</w:t>
+      </w:r>
+    </w:p>
+    <w:p>
+      <w:pPr>
+        <w:pStyle w:val="Heading2"/>
+      </w:pPr>
+      <w:bookmarkStart w:id="4" w:name="_Toc357690962"/>
+      <w:proofErr w:type="spellStart"/>
+      <w:r>
+        <w:t>Gameplay</w:t>
+      </w:r>
+      <w:proofErr w:type="spellEnd"/>
       <w:r>
         <w:t xml:space="preserve"> </w:t>
       </w:r>
-    </w:p>
-    <w:p>
-      <w:r>
-        <w:t>Vår protagonist</w:t>
-      </w:r>
-      <w:r>
-        <w:t xml:space="preserve"> (Gilliam)</w:t>
-      </w:r>
-      <w:r>
-        <w:t xml:space="preserve"> är uppväxt i en </w:t>
-      </w:r>
-      <w:r>
-        <w:t>frontbosättning</w:t>
-      </w:r>
-      <w:r>
-        <w:t>.</w:t>
-      </w:r>
-      <w:r>
-        <w:t xml:space="preserve"> När hon var</w:t>
-      </w:r>
-      <w:r>
-        <w:t xml:space="preserve"> tillräckligt gammal så gick hon med ett team av plundrare som passerade genom bosättningen på väg mot en nyfunnen ruin.</w:t>
-      </w:r>
-      <w:r>
-        <w:t xml:space="preserve"> </w:t>
-      </w:r>
-      <w:r>
-        <w:t>Hennes färdigheter ledde henne till att gå från medlem till att bli ledare över sitt team. Företag har nyligen börjat ta över mer och tvinga bort oberoende team. Detta har lett till att Gilliams team har ont om pengar och tvingas ta vad man kan få, i det här fallet ett högst farligt jobb vilket kan få ödesdigra konsekvenser.</w:t>
-      </w:r>
-    </w:p>
-    <w:p>
-      <w:r>
-        <w:t>Spelet har potentialen att berätta en gripande berättelse samtidigt som spelmekaniken är underhållande, tillräckligt utmanande och varierande.</w:t>
-      </w:r>
-    </w:p>
-    <w:p>
-      <w:pPr>
-        <w:pStyle w:val="Heading2"/>
-      </w:pPr>
-      <w:bookmarkStart w:id="4" w:name="_Toc357690961"/>
       <w:proofErr w:type="spellStart"/>
       <w:r>
-        <w:t>Core</w:t>
-      </w:r>
-      <w:proofErr w:type="spellEnd"/>
-      <w:r>
-        <w:t xml:space="preserve"> </w:t>
-      </w:r>
-      <w:proofErr w:type="spellStart"/>
-      <w:r>
-        <w:t>objective</w:t>
+        <w:t>theme</w:t>
       </w:r>
       <w:bookmarkEnd w:id="4"/>
       <w:proofErr w:type="spellEnd"/>
     </w:p>
     <w:p>
-      <w:r>
-        <w:t xml:space="preserve">Spelet går på det stora hela ut på att ta sig levande från punkt A till punkt B på en bana för att samtidigt ta ut fiender </w:t>
-      </w:r>
-      <w:r>
-        <w:t xml:space="preserve">och/eller utföra mindre uppdrag. I slutet på varje bana kommer man interagera med ett objekt eller slåss mot en boss. Varannan bana cirka kommer sluta med en mellansekvens för att driva berättelsen framåt. Spelet har tre möjliga mål: att man hittar någon </w:t>
-      </w:r>
-      <w:r>
-        <w:t xml:space="preserve">avancerad </w:t>
-      </w:r>
-      <w:r>
-        <w:t>teknolog</w:t>
-      </w:r>
-      <w:r>
-        <w:t>i eller information om den förra civilisationen som Gilliam kan använda till att rädda människor, bli rik eller makt.</w:t>
+      <w:proofErr w:type="spellStart"/>
+      <w:r>
+        <w:t>Äthyls</w:t>
+      </w:r>
+      <w:proofErr w:type="spellEnd"/>
+      <w:r>
+        <w:t xml:space="preserve"> tema grundar sig på </w:t>
+      </w:r>
+      <w:proofErr w:type="spellStart"/>
+      <w:r>
+        <w:t>steampunk</w:t>
+      </w:r>
+      <w:proofErr w:type="spellEnd"/>
+      <w:r>
+        <w:t xml:space="preserve"> som är en typ av science fiction </w:t>
+      </w:r>
+      <w:r>
+        <w:t xml:space="preserve">som grundar sig på teknik från den industriella revolutionen under 1800-talet men istället för att teknologin drivs av ånga så drivs den i vår värld av etanol. </w:t>
+      </w:r>
+      <w:proofErr w:type="spellStart"/>
+      <w:r>
+        <w:t>Steampunk</w:t>
+      </w:r>
+      <w:proofErr w:type="spellEnd"/>
+      <w:r>
+        <w:t xml:space="preserve"> karaktäriserar sig genom att material har synlig mekanik, kugghjul och ofta består av mässing. Utspelar sig ofta i miljöer inspirerade från det viktorianska England (1800-talet).</w:t>
       </w:r>
     </w:p>
     <w:p>
       <w:pPr>
         <w:pStyle w:val="Heading2"/>
       </w:pPr>
-      <w:bookmarkStart w:id="5" w:name="_Toc357690962"/>
-      <w:proofErr w:type="spellStart"/>
-      <w:r>
-        <w:t>Gameplay</w:t>
-      </w:r>
-      <w:proofErr w:type="spellEnd"/>
-      <w:r>
-        <w:t xml:space="preserve"> </w:t>
-      </w:r>
-      <w:proofErr w:type="spellStart"/>
-      <w:r>
-        <w:t>theme</w:t>
-      </w:r>
-      <w:bookmarkEnd w:id="5"/>
-      <w:proofErr w:type="spellEnd"/>
-    </w:p>
-    <w:p>
-      <w:proofErr w:type="spellStart"/>
-      <w:r>
-        <w:t>Äthyls</w:t>
-      </w:r>
-      <w:proofErr w:type="spellEnd"/>
-      <w:r>
-        <w:t xml:space="preserve"> tema grundar sig på </w:t>
-      </w:r>
-      <w:proofErr w:type="spellStart"/>
-      <w:r>
-        <w:t>steampunk</w:t>
-      </w:r>
-      <w:proofErr w:type="spellEnd"/>
-      <w:r>
-        <w:t xml:space="preserve"> som är en typ av science fiction </w:t>
-      </w:r>
-      <w:r>
-        <w:t xml:space="preserve">som grundar sig på teknik från den industriella revolutionen under 1800-talet men istället för att teknologin drivs av ånga så drivs den i vår värld av etanol. </w:t>
-      </w:r>
-      <w:proofErr w:type="spellStart"/>
-      <w:r>
-        <w:t>Steampunk</w:t>
-      </w:r>
-      <w:proofErr w:type="spellEnd"/>
-      <w:r>
-        <w:t xml:space="preserve"> karaktäriserar sig genom att material har synlig mekanik, kugghjul och ofta består av mässing. Utspelar sig ofta i miljöer inspirerade från det viktorianska England (1800-talet).</w:t>
-      </w:r>
-    </w:p>
-    <w:p>
-      <w:pPr>
-        <w:pStyle w:val="Heading2"/>
-      </w:pPr>
-      <w:bookmarkStart w:id="6" w:name="_Toc357690963"/>
+      <w:bookmarkStart w:id="5" w:name="_Toc357690963"/>
       <w:r>
         <w:lastRenderedPageBreak/>
         <w:t xml:space="preserve">Game </w:t>
@@ -1929,56 +1940,254 @@
       <w:r>
         <w:t xml:space="preserve"> features</w:t>
       </w:r>
+      <w:bookmarkEnd w:id="5"/>
+    </w:p>
+    <w:p>
+      <w:r>
+        <w:t xml:space="preserve">Äthyl kommer främst att utspela sig i ruiner av städer och då både över och under mark. Över mark så har naturen tagit över och täckt ruinerna i grönska. Vi väljer alltså att inte följa det vanligaste temat med postapokalyps då världen är en grå ödemark. De grönskande ruinerna är inspirerade av Enslaved: </w:t>
+      </w:r>
+      <w:proofErr w:type="spellStart"/>
+      <w:r>
+        <w:t>Odyssey</w:t>
+      </w:r>
+      <w:proofErr w:type="spellEnd"/>
+      <w:r>
+        <w:t xml:space="preserve"> </w:t>
+      </w:r>
+      <w:proofErr w:type="spellStart"/>
+      <w:r>
+        <w:t>to</w:t>
+      </w:r>
+      <w:proofErr w:type="spellEnd"/>
+      <w:r>
+        <w:t xml:space="preserve"> the West (spel för </w:t>
+      </w:r>
+      <w:r>
+        <w:t>Playstation</w:t>
+      </w:r>
+      <w:r>
+        <w:t xml:space="preserve"> 3 och Xbox 360, släpptes 2010).</w:t>
+      </w:r>
+      <w:r>
+        <w:t xml:space="preserve"> Det har gått niohundra år så naturen har återhämtat sig så pass mycket att stora skogar täcker planeten och till stor del</w:t>
+      </w:r>
+      <w:r>
+        <w:t xml:space="preserve"> de ruiner som finns kvar. Människan har spritt sig men större delen av Jorden är fortfarande vildmark.</w:t>
+      </w:r>
+      <w:r>
+        <w:t xml:space="preserve"> </w:t>
+      </w:r>
+      <w:r>
+        <w:t xml:space="preserve">Det finns möjligheter till </w:t>
+      </w:r>
+      <w:proofErr w:type="spellStart"/>
+      <w:r>
+        <w:t>sub-quests</w:t>
+      </w:r>
+      <w:proofErr w:type="spellEnd"/>
+      <w:r>
+        <w:t xml:space="preserve">. Ett exempel är för att ta sig vidare är att plocka upp en stenbumling och släppa den över kontakt så öppnas en port på en annan del av banan så att man kan ta sig vidare. Protagonisten går upp i nivå och då kan man sätta poäng i det färdighetsträd som man vill spela i. </w:t>
+      </w:r>
+      <w:r>
+        <w:t xml:space="preserve">  </w:t>
+      </w:r>
+    </w:p>
+    <w:p>
+      <w:pPr>
+        <w:pStyle w:val="Heading2"/>
+        <w:rPr>
+          <w:lang w:val="en-US"/>
+        </w:rPr>
+      </w:pPr>
+      <w:bookmarkStart w:id="6" w:name="_Toc357690964"/>
+      <w:r>
+        <w:rPr>
+          <w:lang w:val="en-US"/>
+        </w:rPr>
+        <w:t>Character features</w:t>
+      </w:r>
+      <w:r>
+        <w:rPr>
+          <w:lang w:val="en-US"/>
+        </w:rPr>
+        <w:t>, weapons and weapons mechanics</w:t>
+      </w:r>
       <w:bookmarkEnd w:id="6"/>
     </w:p>
     <w:p>
       <w:r>
-        <w:t xml:space="preserve">Äthyl kommer främst att utspela sig i ruiner av städer och då både över och under mark. Över mark så har naturen tagit över och täckt ruinerna i grönska. Vi väljer alltså att inte följa det vanligaste temat med postapokalyps då världen är en grå ödemark. De grönskande ruinerna är inspirerade av Enslaved: </w:t>
+        <w:t xml:space="preserve">Huvudkaraktären kan gå in i tre olika </w:t>
       </w:r>
       <w:proofErr w:type="spellStart"/>
       <w:r>
-        <w:t>Odyssey</w:t>
+        <w:t>stances</w:t>
       </w:r>
       <w:proofErr w:type="spellEnd"/>
       <w:r>
         <w:t xml:space="preserve"> </w:t>
       </w:r>
+      <w:r>
+        <w:t>som alla har olika förmågor både vapenmässigt och rörelsemässigt.</w:t>
+      </w:r>
+      <w:r>
+        <w:t xml:space="preserve"> Vapnet man använder är ett kombinationsvapen som används i de tre </w:t>
+      </w:r>
       <w:proofErr w:type="spellStart"/>
       <w:r>
-        <w:t>to</w:t>
+        <w:t>stancen</w:t>
       </w:r>
       <w:proofErr w:type="spellEnd"/>
       <w:r>
-        <w:t xml:space="preserve"> the West (spel för </w:t>
-      </w:r>
-      <w:r>
-        <w:t>Playstation</w:t>
-      </w:r>
-      <w:r>
-        <w:t xml:space="preserve"> 3 och Xbox 360, släpptes 2010).</w:t>
-      </w:r>
-      <w:r>
-        <w:t xml:space="preserve"> Det har gått niohundra år så naturen har återhämtat sig så pass mycket att stora skogar täcker planeten och till stor del</w:t>
-      </w:r>
-      <w:r>
-        <w:t xml:space="preserve"> de ruiner som finns kvar. Människan har spritt sig men större delen av Jorden är fortfarande vildmark.</w:t>
-      </w:r>
+        <w:t>.</w:t>
+      </w:r>
+      <w:r>
+        <w:t xml:space="preserve"> De tre </w:t>
+      </w:r>
+      <w:proofErr w:type="spellStart"/>
+      <w:r>
+        <w:t>stancen</w:t>
+      </w:r>
+      <w:proofErr w:type="spellEnd"/>
+      <w:r>
+        <w:t xml:space="preserve"> är användning av närstridsvapen, medeldistansvapen och långdistansvapen. Närstridsvapnet använder kombinationsvapnet till att slå på nära håll och s</w:t>
+      </w:r>
+      <w:r>
+        <w:t>pec</w:t>
+      </w:r>
+      <w:r>
+        <w:t xml:space="preserve">ialförmågan är att spruta etanoldriven eld ur munnen, medeldistansvapnet beter sig som en automatkarbin och dess specialförmåga är att </w:t>
+      </w:r>
+      <w:r>
+        <w:t xml:space="preserve">skjuta ut snabba salvor, långdistansvapnet är ett prickskyttegevär som skjuter med mellanrum, hukar man sig ner så dyker ett sikte upp som låter en precisions skjuta, dess specialförmåga är att sätta ut en sköld som absorberar skada. </w:t>
+      </w:r>
+    </w:p>
+    <w:p>
+      <w:r>
+        <w:t xml:space="preserve">Vilket </w:t>
+      </w:r>
+      <w:proofErr w:type="spellStart"/>
+      <w:r>
+        <w:t>stance</w:t>
+      </w:r>
+      <w:proofErr w:type="spellEnd"/>
+      <w:r>
+        <w:t xml:space="preserve"> man är i påverkar inte bara ens vapen utan även hur man rör sig. I närstrid springer man fortare, hoppar längre och högre samt tar mindre skada för att man ska hinna nå sina fiender.</w:t>
+      </w:r>
+      <w:r>
+        <w:t xml:space="preserve"> I m</w:t>
+      </w:r>
+      <w:r>
+        <w:t xml:space="preserve">edeldistans </w:t>
+      </w:r>
+      <w:r>
+        <w:t>är hastigheten, skadan man tar, hopplängd och hopphöjd normal, dvs. rörelsen är sämre än när</w:t>
+      </w:r>
+      <w:r>
+        <w:t>-</w:t>
+      </w:r>
+      <w:r>
+        <w:t xml:space="preserve">distans men bättre än långdistans. </w:t>
+      </w:r>
+      <w:r>
+        <w:t>I långdistans rör man sig saktast och tar mest skada men kompenserar det med att kunna skjuta från långt håll med precision och kan sätta ut en sköld som skydd, skölden tar dock bara en begränsad mängd skada.</w:t>
+      </w:r>
+    </w:p>
+    <w:p>
+      <w:pPr>
+        <w:pStyle w:val="Heading2"/>
+      </w:pPr>
+      <w:bookmarkStart w:id="7" w:name="_Toc357690965"/>
+      <w:proofErr w:type="spellStart"/>
+      <w:r>
+        <w:t>Player</w:t>
+      </w:r>
+      <w:proofErr w:type="spellEnd"/>
       <w:r>
         <w:t xml:space="preserve"> </w:t>
       </w:r>
-      <w:r>
-        <w:t xml:space="preserve">Det finns möjligheter till </w:t>
-      </w:r>
       <w:proofErr w:type="spellStart"/>
       <w:r>
-        <w:t>sub-quests</w:t>
-      </w:r>
+        <w:t>mechanics</w:t>
+      </w:r>
+      <w:bookmarkEnd w:id="7"/>
       <w:proofErr w:type="spellEnd"/>
-      <w:r>
-        <w:t xml:space="preserve">. Ett exempel är för att ta sig vidare är att plocka upp en stenbumling och släppa den över kontakt så öppnas en port på en annan del av banan så att man kan ta sig vidare. Protagonisten går upp i nivå och då kan man sätta poäng i det färdighetsträd som man vill spela i. </w:t>
-      </w:r>
-      <w:r>
-        <w:t xml:space="preserve">  </w:t>
+    </w:p>
+    <w:p>
+      <w:r>
+        <w:t xml:space="preserve">Man styr karaktären främst med </w:t>
+      </w:r>
+      <w:r>
+        <w:rPr>
+          <w:b/>
+        </w:rPr>
+        <w:t xml:space="preserve">A, D, J </w:t>
+      </w:r>
+      <w:r>
+        <w:t xml:space="preserve">och </w:t>
+      </w:r>
+      <w:r>
+        <w:rPr>
+          <w:b/>
+        </w:rPr>
+        <w:t xml:space="preserve">K </w:t>
+      </w:r>
+      <w:r>
+        <w:t>som styr spelaren åt vän</w:t>
+      </w:r>
+      <w:r>
+        <w:t xml:space="preserve">ster, höger, skjuter och hoppar. Man hukar sig med </w:t>
+      </w:r>
+      <w:proofErr w:type="spellStart"/>
+      <w:r>
+        <w:rPr>
+          <w:b/>
+        </w:rPr>
+        <w:t>ctrl</w:t>
+      </w:r>
+      <w:proofErr w:type="spellEnd"/>
+      <w:r>
+        <w:rPr>
+          <w:b/>
+        </w:rPr>
+        <w:t xml:space="preserve">, </w:t>
+      </w:r>
+      <w:r>
+        <w:t xml:space="preserve">använder </w:t>
+      </w:r>
+      <w:r>
+        <w:rPr>
+          <w:b/>
+        </w:rPr>
+        <w:t>E</w:t>
+      </w:r>
+      <w:r>
+        <w:t xml:space="preserve"> för specialförmåga</w:t>
+      </w:r>
+      <w:r>
+        <w:rPr>
+          <w:b/>
+        </w:rPr>
+        <w:t xml:space="preserve"> </w:t>
+      </w:r>
+      <w:r>
+        <w:t xml:space="preserve">och skiftar mellan </w:t>
+      </w:r>
+      <w:proofErr w:type="spellStart"/>
+      <w:r>
+        <w:t>stances</w:t>
+      </w:r>
+      <w:proofErr w:type="spellEnd"/>
+      <w:r>
+        <w:t xml:space="preserve"> med </w:t>
+      </w:r>
+      <w:r>
+        <w:rPr>
+          <w:b/>
+        </w:rPr>
+        <w:t>1, 2, 3</w:t>
+      </w:r>
+      <w:r>
+        <w:t>. När fiender dör finns chansen att de lämnar efter sig objekt som antingen fyller på ens hälsa eller reserv med etanol. Man tar skada av att gå in i en fiende och man tar olika skada beroende på vilken typ av fiende som attackerar än.</w:t>
       </w:r>
     </w:p>
     <w:p>
@@ -1988,212 +2197,14 @@
           <w:lang w:val="en-US"/>
         </w:rPr>
       </w:pPr>
-      <w:bookmarkStart w:id="7" w:name="_Toc357690964"/>
-      <w:r>
-        <w:rPr>
-          <w:lang w:val="en-US"/>
-        </w:rPr>
-        <w:t>Character features</w:t>
-      </w:r>
-      <w:r>
-        <w:rPr>
-          <w:lang w:val="en-US"/>
-        </w:rPr>
-        <w:t>, weapons and weapons mechanics</w:t>
-      </w:r>
-      <w:bookmarkEnd w:id="7"/>
-    </w:p>
-    <w:p>
-      <w:r>
-        <w:t xml:space="preserve">Huvudkaraktären kan gå in i tre olika </w:t>
-      </w:r>
-      <w:proofErr w:type="spellStart"/>
-      <w:r>
-        <w:t>stances</w:t>
-      </w:r>
-      <w:proofErr w:type="spellEnd"/>
-      <w:r>
-        <w:t xml:space="preserve"> </w:t>
-      </w:r>
-      <w:r>
-        <w:t>som alla har olika förmågor både vapenmässigt och rörelsemässigt.</w:t>
-      </w:r>
-      <w:r>
-        <w:t xml:space="preserve"> Vapnet man använder är ett kombinationsvapen som används i de tre </w:t>
-      </w:r>
-      <w:proofErr w:type="spellStart"/>
-      <w:r>
-        <w:t>stancen</w:t>
-      </w:r>
-      <w:proofErr w:type="spellEnd"/>
-      <w:r>
-        <w:t>.</w:t>
-      </w:r>
-      <w:r>
-        <w:t xml:space="preserve"> De tre </w:t>
-      </w:r>
-      <w:proofErr w:type="spellStart"/>
-      <w:r>
-        <w:t>stancen</w:t>
-      </w:r>
-      <w:proofErr w:type="spellEnd"/>
-      <w:r>
-        <w:t xml:space="preserve"> är användning av närstridsvapen, medeldistansvapen och långdistansvapen. Närstridsvapnet använder kombinationsvapnet till att slå på nära håll och s</w:t>
-      </w:r>
-      <w:r>
-        <w:t>pec</w:t>
-      </w:r>
-      <w:r>
-        <w:t xml:space="preserve">ialförmågan är att spruta etanoldriven eld ur munnen, medeldistansvapnet beter sig som en automatkarbin och dess specialförmåga är att </w:t>
-      </w:r>
-      <w:r>
-        <w:t xml:space="preserve">skjuta ut snabba salvor, långdistansvapnet är ett prickskyttegevär som skjuter med mellanrum, hukar man sig ner så dyker ett sikte upp som låter en precisions skjuta, dess specialförmåga är att sätta ut en sköld som absorberar skada. </w:t>
-      </w:r>
-    </w:p>
-    <w:p>
-      <w:r>
-        <w:t xml:space="preserve">Vilket </w:t>
-      </w:r>
-      <w:proofErr w:type="spellStart"/>
-      <w:r>
-        <w:t>stance</w:t>
-      </w:r>
-      <w:proofErr w:type="spellEnd"/>
-      <w:r>
-        <w:t xml:space="preserve"> man är i påverkar inte bara ens vapen utan även hur man rör sig. I närstrid springer man fortare, hoppar längre och högre samt tar mindre skada för att man ska hinna nå sina fiender.</w:t>
-      </w:r>
-      <w:r>
-        <w:t xml:space="preserve"> I m</w:t>
-      </w:r>
-      <w:r>
-        <w:t xml:space="preserve">edeldistans </w:t>
-      </w:r>
-      <w:r>
-        <w:t>är hastigheten, skadan man tar, hopplängd och hopphöjd normal, dvs. rörelsen är sämre än när</w:t>
-      </w:r>
-      <w:r>
-        <w:t>-</w:t>
-      </w:r>
-      <w:r>
-        <w:t xml:space="preserve">distans men bättre än långdistans. </w:t>
-      </w:r>
-      <w:r>
-        <w:t>I långdistans rör man sig saktast och tar mest skada men kompenserar det med att kunna skjuta från långt håll med precision och kan sätta ut en sköld som skydd, skölden tar dock bara en begränsad mängd skada.</w:t>
-      </w:r>
-    </w:p>
-    <w:p>
-      <w:pPr>
-        <w:pStyle w:val="Heading2"/>
-      </w:pPr>
-      <w:bookmarkStart w:id="8" w:name="_Toc357690965"/>
-      <w:proofErr w:type="spellStart"/>
-      <w:r>
-        <w:t>Player</w:t>
-      </w:r>
-      <w:proofErr w:type="spellEnd"/>
-      <w:r>
-        <w:t xml:space="preserve"> </w:t>
-      </w:r>
-      <w:proofErr w:type="spellStart"/>
-      <w:r>
-        <w:t>mechanics</w:t>
+      <w:bookmarkStart w:id="8" w:name="_Toc357690966"/>
+      <w:r>
+        <w:rPr>
+          <w:lang w:val="en-US"/>
+        </w:rPr>
+        <w:t>Control mechanism</w:t>
       </w:r>
       <w:bookmarkEnd w:id="8"/>
-      <w:proofErr w:type="spellEnd"/>
-    </w:p>
-    <w:p>
-      <w:r>
-        <w:t xml:space="preserve">Man styr karaktären främst med </w:t>
-      </w:r>
-      <w:r>
-        <w:rPr>
-          <w:b/>
-        </w:rPr>
-        <w:t xml:space="preserve">A, D, J </w:t>
-      </w:r>
-      <w:r>
-        <w:t xml:space="preserve">och </w:t>
-      </w:r>
-      <w:r>
-        <w:rPr>
-          <w:b/>
-        </w:rPr>
-        <w:t xml:space="preserve">K </w:t>
-      </w:r>
-      <w:r>
-        <w:t>som styr spelaren åt vän</w:t>
-      </w:r>
-      <w:r>
-        <w:t xml:space="preserve">ster, höger, skjuter och hoppar. Man hukar sig med </w:t>
-      </w:r>
-      <w:proofErr w:type="spellStart"/>
-      <w:r>
-        <w:rPr>
-          <w:b/>
-        </w:rPr>
-        <w:t>ctrl</w:t>
-      </w:r>
-      <w:proofErr w:type="spellEnd"/>
-      <w:r>
-        <w:rPr>
-          <w:b/>
-        </w:rPr>
-        <w:t xml:space="preserve">, </w:t>
-      </w:r>
-      <w:r>
-        <w:t xml:space="preserve">använder </w:t>
-      </w:r>
-      <w:r>
-        <w:rPr>
-          <w:b/>
-        </w:rPr>
-        <w:t>E</w:t>
-      </w:r>
-      <w:r>
-        <w:t xml:space="preserve"> för specialförmåga</w:t>
-      </w:r>
-      <w:r>
-        <w:rPr>
-          <w:b/>
-        </w:rPr>
-        <w:t xml:space="preserve"> </w:t>
-      </w:r>
-      <w:r>
-        <w:t xml:space="preserve">och skiftar mellan </w:t>
-      </w:r>
-      <w:proofErr w:type="spellStart"/>
-      <w:r>
-        <w:t>stances</w:t>
-      </w:r>
-      <w:proofErr w:type="spellEnd"/>
-      <w:r>
-        <w:t xml:space="preserve"> med </w:t>
-      </w:r>
-      <w:r>
-        <w:rPr>
-          <w:b/>
-        </w:rPr>
-        <w:t>1, 2, 3</w:t>
-      </w:r>
-      <w:r>
-        <w:t>. När fiender dör finns chansen att de lämnar efter sig objekt som antingen fyller på ens hälsa eller reserv med etanol. Man tar skada av att gå in i en fiende och man tar olika skada beroende på vilken typ av fiende som attackerar än.</w:t>
-      </w:r>
-    </w:p>
-    <w:p>
-      <w:pPr>
-        <w:pStyle w:val="Heading2"/>
-        <w:rPr>
-          <w:lang w:val="en-US"/>
-        </w:rPr>
-      </w:pPr>
-      <w:bookmarkStart w:id="9" w:name="_Toc357690966"/>
-      <w:r>
-        <w:rPr>
-          <w:lang w:val="en-US"/>
-        </w:rPr>
-        <w:t>Control mechanism</w:t>
-      </w:r>
-      <w:bookmarkEnd w:id="9"/>
     </w:p>
     <w:tbl>
       <w:tblPr>
@@ -2816,11 +2827,11 @@
       <w:pPr>
         <w:pStyle w:val="Heading2"/>
       </w:pPr>
-      <w:bookmarkStart w:id="10" w:name="_Toc357690967"/>
+      <w:bookmarkStart w:id="9" w:name="_Toc357690967"/>
       <w:r>
         <w:t>GUI</w:t>
       </w:r>
-      <w:bookmarkEnd w:id="10"/>
+      <w:bookmarkEnd w:id="9"/>
     </w:p>
     <w:p>
       <w:pPr>
@@ -2882,27 +2893,14 @@
       <w:r>
         <w:t xml:space="preserve">Figur </w:t>
       </w:r>
-      <w:r>
-        <w:fldChar w:fldCharType="begin"/>
-      </w:r>
-      <w:r>
-        <w:instrText xml:space="preserve"> SEQ Figur \* ARABIC </w:instrText>
-      </w:r>
-      <w:r>
-        <w:fldChar w:fldCharType="separate"/>
-      </w:r>
-      <w:r>
-        <w:rPr>
-          <w:noProof/>
-        </w:rPr>
-        <w:t>1</w:t>
-      </w:r>
-      <w:r>
-        <w:rPr>
-          <w:noProof/>
-        </w:rPr>
-        <w:fldChar w:fldCharType="end"/>
-      </w:r>
+      <w:fldSimple w:instr=" SEQ Figur \* ARABIC ">
+        <w:r>
+          <w:rPr>
+            <w:noProof/>
+          </w:rPr>
+          <w:t>1</w:t>
+        </w:r>
+      </w:fldSimple>
       <w:r>
         <w:t>: Startsida.</w:t>
       </w:r>
@@ -2967,27 +2965,14 @@
       <w:r>
         <w:t xml:space="preserve">Figur </w:t>
       </w:r>
-      <w:r>
-        <w:fldChar w:fldCharType="begin"/>
-      </w:r>
-      <w:r>
-        <w:instrText xml:space="preserve"> SEQ Figur \* ARABIC </w:instrText>
-      </w:r>
-      <w:r>
-        <w:fldChar w:fldCharType="separate"/>
-      </w:r>
-      <w:r>
-        <w:rPr>
-          <w:noProof/>
-        </w:rPr>
-        <w:t>2</w:t>
-      </w:r>
-      <w:r>
-        <w:rPr>
-          <w:noProof/>
-        </w:rPr>
-        <w:fldChar w:fldCharType="end"/>
-      </w:r>
+      <w:fldSimple w:instr=" SEQ Figur \* ARABIC ">
+        <w:r>
+          <w:rPr>
+            <w:noProof/>
+          </w:rPr>
+          <w:t>2</w:t>
+        </w:r>
+      </w:fldSimple>
       <w:r>
         <w:t>: Kontroller.</w:t>
       </w:r>
@@ -3053,27 +3038,14 @@
       <w:r>
         <w:t xml:space="preserve">Figur </w:t>
       </w:r>
-      <w:r>
-        <w:fldChar w:fldCharType="begin"/>
-      </w:r>
-      <w:r>
-        <w:instrText xml:space="preserve"> SEQ Figur \* ARABIC </w:instrText>
-      </w:r>
-      <w:r>
-        <w:fldChar w:fldCharType="separate"/>
-      </w:r>
-      <w:r>
-        <w:rPr>
-          <w:noProof/>
-        </w:rPr>
-        <w:t>3</w:t>
-      </w:r>
-      <w:r>
-        <w:rPr>
-          <w:noProof/>
-        </w:rPr>
-        <w:fldChar w:fldCharType="end"/>
-      </w:r>
+      <w:fldSimple w:instr=" SEQ Figur \* ARABIC ">
+        <w:r>
+          <w:rPr>
+            <w:noProof/>
+          </w:rPr>
+          <w:t>3</w:t>
+        </w:r>
+      </w:fldSimple>
       <w:r>
         <w:t>: Berättelse.</w:t>
       </w:r>
@@ -3273,27 +3245,14 @@
       <w:r>
         <w:t xml:space="preserve">Figur </w:t>
       </w:r>
-      <w:r>
-        <w:fldChar w:fldCharType="begin"/>
-      </w:r>
-      <w:r>
-        <w:instrText xml:space="preserve"> SEQ Figur \* ARABIC </w:instrText>
-      </w:r>
-      <w:r>
-        <w:fldChar w:fldCharType="separate"/>
-      </w:r>
-      <w:r>
-        <w:rPr>
-          <w:noProof/>
-        </w:rPr>
-        <w:t>5</w:t>
-      </w:r>
-      <w:r>
-        <w:rPr>
-          <w:noProof/>
-        </w:rPr>
-        <w:fldChar w:fldCharType="end"/>
-      </w:r>
+      <w:fldSimple w:instr=" SEQ Figur \* ARABIC ">
+        <w:r>
+          <w:rPr>
+            <w:noProof/>
+          </w:rPr>
+          <w:t>5</w:t>
+        </w:r>
+      </w:fldSimple>
       <w:r>
         <w:t>: Spel pausat.</w:t>
       </w:r>
@@ -3358,27 +3317,14 @@
       <w:r>
         <w:t xml:space="preserve">Figur </w:t>
       </w:r>
-      <w:r>
-        <w:fldChar w:fldCharType="begin"/>
-      </w:r>
-      <w:r>
-        <w:instrText xml:space="preserve"> SEQ Figur \* ARABIC </w:instrText>
-      </w:r>
-      <w:r>
-        <w:fldChar w:fldCharType="separate"/>
-      </w:r>
-      <w:r>
-        <w:rPr>
-          <w:noProof/>
-        </w:rPr>
-        <w:t>6</w:t>
-      </w:r>
-      <w:r>
-        <w:rPr>
-          <w:noProof/>
-        </w:rPr>
-        <w:fldChar w:fldCharType="end"/>
-      </w:r>
+      <w:fldSimple w:instr=" SEQ Figur \* ARABIC ">
+        <w:r>
+          <w:rPr>
+            <w:noProof/>
+          </w:rPr>
+          <w:t>6</w:t>
+        </w:r>
+      </w:fldSimple>
       <w:r>
         <w:t>: Färdighetsträd.</w:t>
       </w:r>
@@ -3444,27 +3390,14 @@
       <w:r>
         <w:t xml:space="preserve">Figur </w:t>
       </w:r>
-      <w:r>
-        <w:fldChar w:fldCharType="begin"/>
-      </w:r>
-      <w:r>
-        <w:instrText xml:space="preserve"> SEQ Figur \* ARABIC </w:instrText>
-      </w:r>
-      <w:r>
-        <w:fldChar w:fldCharType="separate"/>
-      </w:r>
-      <w:r>
-        <w:rPr>
-          <w:noProof/>
-        </w:rPr>
-        <w:t>7</w:t>
-      </w:r>
-      <w:r>
-        <w:rPr>
-          <w:noProof/>
-        </w:rPr>
-        <w:fldChar w:fldCharType="end"/>
-      </w:r>
+      <w:fldSimple w:instr=" SEQ Figur \* ARABIC ">
+        <w:r>
+          <w:rPr>
+            <w:noProof/>
+          </w:rPr>
+          <w:t>7</w:t>
+        </w:r>
+      </w:fldSimple>
       <w:r>
         <w:t>: HUD.</w:t>
       </w:r>
@@ -3473,7 +3406,7 @@
       <w:pPr>
         <w:pStyle w:val="Heading2"/>
       </w:pPr>
-      <w:bookmarkStart w:id="11" w:name="_Toc357690968"/>
+      <w:bookmarkStart w:id="10" w:name="_Toc357690968"/>
       <w:proofErr w:type="spellStart"/>
       <w:r>
         <w:t>Friends</w:t>
@@ -3486,59 +3419,60 @@
       <w:r>
         <w:t>foes</w:t>
       </w:r>
+      <w:bookmarkEnd w:id="10"/>
+      <w:proofErr w:type="spellEnd"/>
+    </w:p>
+    <w:p>
+      <w:r>
+        <w:t xml:space="preserve">Vänner som kan förekomma </w:t>
+      </w:r>
+      <w:r>
+        <w:t xml:space="preserve">i någon form är huvudkaraktärens teammedlemmar. I vilken utsträckning de dyker upp och hur mycket de kan hjälpa till är inte fastställt. Fiender är rivaliserande plundrare, legosoldater och företagsanställda. Djur och maskiner som fiender skulle kunna förekomma. Bossar ska vara distinkta från andra och förhoppningsvis ihågkomna. </w:t>
+      </w:r>
+    </w:p>
+    <w:p>
+      <w:pPr>
+        <w:pStyle w:val="Heading2"/>
+      </w:pPr>
+      <w:bookmarkStart w:id="11" w:name="_Toc357690969"/>
+      <w:proofErr w:type="spellStart"/>
+      <w:r>
+        <w:t>Creatures</w:t>
+      </w:r>
+      <w:proofErr w:type="spellEnd"/>
+      <w:r>
+        <w:t xml:space="preserve"> and </w:t>
+      </w:r>
+      <w:proofErr w:type="spellStart"/>
+      <w:r>
+        <w:t>behavior</w:t>
+      </w:r>
+      <w:proofErr w:type="spellEnd"/>
+      <w:r>
+        <w:t>/AI</w:t>
+      </w:r>
       <w:bookmarkEnd w:id="11"/>
-      <w:proofErr w:type="spellEnd"/>
-    </w:p>
-    <w:p>
-      <w:r>
-        <w:t xml:space="preserve">Vänner som kan förekomma </w:t>
-      </w:r>
-      <w:r>
-        <w:t xml:space="preserve">i någon form är huvudkaraktärens teammedlemmar. I vilken utsträckning de dyker upp och hur mycket de kan hjälpa till är inte fastställt. Fiender är rivaliserande plundrare, legosoldater och företagsanställda. Djur och maskiner som fiender skulle kunna förekomma. Bossar ska vara distinkta från andra och förhoppningsvis ihågkomna. </w:t>
+    </w:p>
+    <w:p>
+      <w:r>
+        <w:t>Nuvarande har vi tre typer av fiender med olika beteenden: vanliga fiender, stationära kanontorn och en boss. Kanontornen är som sagt stationära men alternerar mellan att skjuta åt vänster och höger. De vanliga fienderna har områden som de patrullerar mellan, de har även möjligheten att följa efter spelaren så länge som de ser en. Bossen börjar attackera spelaren när man hamnar inom dess räckvidd och kommer att följa efter spelaren tills den förlorar sikte sagd spelare och kommer då att vända om och inta sin startposition.</w:t>
       </w:r>
     </w:p>
     <w:p>
       <w:pPr>
         <w:pStyle w:val="Heading2"/>
-      </w:pPr>
-      <w:bookmarkStart w:id="12" w:name="_Toc357690969"/>
-      <w:proofErr w:type="spellStart"/>
-      <w:r>
-        <w:t>Creatures</w:t>
-      </w:r>
-      <w:proofErr w:type="spellEnd"/>
-      <w:r>
-        <w:t xml:space="preserve"> and </w:t>
-      </w:r>
-      <w:proofErr w:type="spellStart"/>
-      <w:r>
-        <w:t>behavior</w:t>
-      </w:r>
-      <w:proofErr w:type="spellEnd"/>
-      <w:r>
-        <w:t>/AI</w:t>
+        <w:rPr>
+          <w:lang w:val="en-US"/>
+        </w:rPr>
+      </w:pPr>
+      <w:bookmarkStart w:id="12" w:name="_Toc357690970"/>
+      <w:r>
+        <w:rPr>
+          <w:lang w:val="en-US"/>
+        </w:rPr>
+        <w:t>Story premise</w:t>
       </w:r>
       <w:bookmarkEnd w:id="12"/>
-    </w:p>
-    <w:p>
-      <w:r>
-        <w:t>Nuvarande har vi tre typer av fiender med olika beteenden: vanliga fiender, stationära kanontorn och en boss. Kanontornen är som sagt stationära men alternerar mellan att skjuta åt vänster och höger. De vanliga fienderna har områden som de patrullerar mellan, de har även möjligheten att följa efter spelaren så länge som de ser en. Bossen börjar attackera spelaren när man hamnar inom dess räckvidd och kommer att följa efter spelaren tills den förlorar sikte sagd spelare och kommer då att vända om och inta sin startposition.</w:t>
-      </w:r>
-    </w:p>
-    <w:p>
-      <w:pPr>
-        <w:pStyle w:val="Heading2"/>
-      </w:pPr>
-      <w:bookmarkStart w:id="13" w:name="_Toc357690970"/>
-      <w:r>
-        <w:t xml:space="preserve">Story </w:t>
-      </w:r>
-      <w:proofErr w:type="spellStart"/>
-      <w:r>
-        <w:t>premise</w:t>
-      </w:r>
-      <w:bookmarkEnd w:id="13"/>
-      <w:proofErr w:type="spellEnd"/>
     </w:p>
     <w:p>
       <w:pPr>
@@ -3706,34 +3640,63 @@
       <w:pPr>
         <w:pStyle w:val="Heading2"/>
       </w:pPr>
-      <w:bookmarkStart w:id="14" w:name="_Toc357690971"/>
+      <w:bookmarkStart w:id="13" w:name="_Toc357690971"/>
       <w:r>
         <w:t>Grafik</w:t>
       </w:r>
+      <w:bookmarkEnd w:id="13"/>
+    </w:p>
+    <w:p>
+      <w:r>
+        <w:t xml:space="preserve">Pixelgrafik.  16-bitars </w:t>
+      </w:r>
+      <w:r>
+        <w:t>stil.</w:t>
+      </w:r>
+    </w:p>
+    <w:p>
+      <w:pPr>
+        <w:pStyle w:val="Heading2"/>
+      </w:pPr>
+      <w:bookmarkStart w:id="14" w:name="_Toc357690972"/>
+      <w:r>
+        <w:t>Ljud och musik</w:t>
+      </w:r>
       <w:bookmarkEnd w:id="14"/>
     </w:p>
     <w:p>
       <w:r>
-        <w:t xml:space="preserve">Pixelgrafik.  16-bitars </w:t>
-      </w:r>
-      <w:r>
-        <w:t>stil.</w:t>
-      </w:r>
-    </w:p>
-    <w:p>
-      <w:pPr>
-        <w:pStyle w:val="Heading2"/>
-      </w:pPr>
-      <w:bookmarkStart w:id="15" w:name="_Toc357690972"/>
-      <w:r>
-        <w:t>Ljud och musik</w:t>
-      </w:r>
+        <w:t xml:space="preserve"> </w:t>
+      </w:r>
+      <w:r>
+        <w:t xml:space="preserve">Det vi hade tänkt var klassisk spelmusik i </w:t>
+      </w:r>
+      <w:proofErr w:type="spellStart"/>
+      <w:r>
+        <w:t>chiptune</w:t>
+      </w:r>
+      <w:proofErr w:type="spellEnd"/>
+      <w:r>
+        <w:t xml:space="preserve">-stil. Programmet som användes var </w:t>
+      </w:r>
+      <w:proofErr w:type="spellStart"/>
+      <w:r>
+        <w:t>SunVox</w:t>
+      </w:r>
+      <w:proofErr w:type="spellEnd"/>
+      <w:r>
+        <w:t xml:space="preserve">, en fri programvara som är gjord just för att göra </w:t>
+      </w:r>
+      <w:proofErr w:type="spellStart"/>
+      <w:r>
+        <w:t>chiptunes</w:t>
+      </w:r>
+      <w:proofErr w:type="spellEnd"/>
+      <w:r>
+        <w:t xml:space="preserve">. Det är ett enkelt program när det kommer till att skapa olika ljud, man kan lätt hitta den stilen man vill åt. Men när det kommer att skriva melodier är inte roligt, det utgår från hur musikprogrammering gick till på 80-talet, har man jobbat med mycket musik förr så blir man frustrerad för att man inte får en notbild. Det hela blir ganska så kryptiskt, men det troligtvis lättare att komma in i om man inte har någon som helst erfarenhet av musikteori. Vi har inte lagt mycket tid på musiken då det inte var en prioritering. Vi ville bara få in en kort snutt som gick att spela om och om igen. </w:t>
+      </w:r>
+      <w:bookmarkStart w:id="15" w:name="_GoBack"/>
       <w:bookmarkEnd w:id="15"/>
-    </w:p>
-    <w:p>
-      <w:r>
-        <w:t xml:space="preserve"> Klassiskt 8-16bit som speglar stämningen i spelet.</w:t>
-      </w:r>
     </w:p>
     <w:p>
       <w:pPr>
@@ -3755,28 +3718,14 @@
     <w:p>
       <w:pPr>
         <w:pStyle w:val="Heading2"/>
-        <w:rPr>
-          <w:lang w:val="en-US"/>
-        </w:rPr>
       </w:pPr>
       <w:bookmarkStart w:id="16" w:name="_Toc357690973"/>
-      <w:proofErr w:type="spellStart"/>
-      <w:r>
-        <w:rPr>
-          <w:lang w:val="en-US"/>
-        </w:rPr>
-        <w:lastRenderedPageBreak/>
+      <w:r>
         <w:t>Karaktärsbeskrivning</w:t>
       </w:r>
       <w:bookmarkEnd w:id="16"/>
-      <w:proofErr w:type="spellEnd"/>
-    </w:p>
-    <w:p>
-      <w:pPr>
-        <w:rPr>
-          <w:lang w:val="en-US"/>
-        </w:rPr>
-      </w:pPr>
+    </w:p>
+    <w:p>
       <w:r>
         <w:rPr>
           <w:noProof/>
@@ -3910,24 +3859,27 @@
           </wp:anchor>
         </w:drawing>
       </w:r>
+      <w:proofErr w:type="spellStart"/>
       <w:r>
         <w:rPr>
           <w:b/>
-          <w:lang w:val="en-US"/>
-        </w:rPr>
-        <w:t>Name:</w:t>
-      </w:r>
+        </w:rPr>
+        <w:t>Name</w:t>
+      </w:r>
+      <w:proofErr w:type="spellEnd"/>
       <w:r>
         <w:rPr>
           <w:b/>
-          <w:lang w:val="en-US"/>
+        </w:rPr>
+        <w:t>:</w:t>
+      </w:r>
+      <w:r>
+        <w:rPr>
+          <w:b/>
         </w:rPr>
         <w:tab/>
       </w:r>
       <w:r>
-        <w:rPr>
-          <w:lang w:val="en-US"/>
-        </w:rPr>
         <w:t>Gilliam (protagonist)</w:t>
       </w:r>
     </w:p>
@@ -4471,6 +4423,7 @@
         <w:rPr>
           <w:b/>
         </w:rPr>
+        <w:lastRenderedPageBreak/>
         <w:t>Chapman</w:t>
       </w:r>
       <w:r>
@@ -4640,7 +4593,7 @@
           <w:rPr>
             <w:noProof/>
           </w:rPr>
-          <w:t>1</w:t>
+          <w:t>8</w:t>
         </w:r>
         <w:r>
           <w:fldChar w:fldCharType="end"/>
@@ -5617,37 +5570,6 @@
         </w:p>
       </w:docPartBody>
     </w:docPart>
-    <w:docPart>
-      <w:docPartPr>
-        <w:name w:val="4896CCCEBD89478EB1EFE1242A27C487"/>
-        <w:category>
-          <w:name w:val="General"/>
-          <w:gallery w:val="placeholder"/>
-        </w:category>
-        <w:types>
-          <w:type w:val="bbPlcHdr"/>
-        </w:types>
-        <w:behaviors>
-          <w:behavior w:val="content"/>
-        </w:behaviors>
-        <w:guid w:val="{D92BA862-3BA5-4663-BA9E-BB8F9981BEB1}"/>
-      </w:docPartPr>
-      <w:docPartBody>
-        <w:p>
-          <w:pPr>
-            <w:pStyle w:val="4896CCCEBD89478EB1EFE1242A27C487"/>
-          </w:pPr>
-          <w:r>
-            <w:rPr>
-              <w:rFonts w:asciiTheme="majorHAnsi" w:eastAsiaTheme="majorEastAsia" w:hAnsiTheme="majorHAnsi" w:cstheme="majorBidi"/>
-              <w:sz w:val="44"/>
-              <w:szCs w:val="44"/>
-            </w:rPr>
-            <w:t>[Type the document subtitle]</w:t>
-          </w:r>
-        </w:p>
-      </w:docPartBody>
-    </w:docPart>
   </w:docParts>
 </w:glossaryDocument>
 </file>
@@ -5666,7 +5588,7 @@
     <w:charset w:val="00"/>
     <w:family w:val="roman"/>
     <w:pitch w:val="variable"/>
-    <w:sig w:usb0="E0002AFF" w:usb1="C0007841" w:usb2="00000009" w:usb3="00000000" w:csb0="000001FF" w:csb1="00000000"/>
+    <w:sig w:usb0="20002A87" w:usb1="00000000" w:usb2="00000000" w:usb3="00000000" w:csb0="000001FF" w:csb1="00000000"/>
   </w:font>
   <w:font w:name="Cambria">
     <w:panose1 w:val="02040503050406030204"/>
@@ -5679,9 +5601,8 @@
     <w:panose1 w:val="020B0604030504040204"/>
     <w:charset w:val="00"/>
     <w:family w:val="swiss"/>
-    <w:notTrueType/>
     <w:pitch w:val="variable"/>
-    <w:sig w:usb0="00000003" w:usb1="00000000" w:usb2="00000000" w:usb3="00000000" w:csb0="00000001" w:csb1="00000000"/>
+    <w:sig w:usb0="E1002EFF" w:usb1="C000605B" w:usb2="00000029" w:usb3="00000000" w:csb0="000101FF" w:csb1="00000000"/>
   </w:font>
 </w:fonts>
 </file>
@@ -6471,7 +6392,7 @@
 </file>
 
 <file path=customXml/itemProps2.xml><?xml version="1.0" encoding="utf-8"?>
-<ds:datastoreItem xmlns:ds="http://schemas.openxmlformats.org/officeDocument/2006/customXml" ds:itemID="{9EAA8CC5-961A-4980-BF9E-65437318A304}">
+<ds:datastoreItem xmlns:ds="http://schemas.openxmlformats.org/officeDocument/2006/customXml" ds:itemID="{0AD32230-9433-48B7-BB9C-CC4B62A73CAF}">
   <ds:schemaRefs>
     <ds:schemaRef ds:uri="http://schemas.openxmlformats.org/officeDocument/2006/bibliography"/>
   </ds:schemaRefs>

--- a/trunk/Docs/Äthyl speldokument.docx
+++ b/trunk/Docs/Äthyl speldokument.docx
@@ -142,7 +142,6 @@
                         <w:szCs w:val="80"/>
                       </w:rPr>
                     </w:pPr>
-                    <w:proofErr w:type="spellStart"/>
                     <w:r>
                       <w:rPr>
                         <w:rFonts w:asciiTheme="majorHAnsi" w:eastAsiaTheme="majorEastAsia" w:hAnsiTheme="majorHAnsi" w:cstheme="majorBidi"/>
@@ -150,49 +149,8 @@
                         <w:sz w:val="80"/>
                         <w:szCs w:val="80"/>
                       </w:rPr>
-                      <w:t>Speldokument</w:t>
+                      <w:t>Speldokument för Äthyl</w:t>
                     </w:r>
-                    <w:proofErr w:type="spellEnd"/>
-                    <w:r>
-                      <w:rPr>
-                        <w:rFonts w:asciiTheme="majorHAnsi" w:eastAsiaTheme="majorEastAsia" w:hAnsiTheme="majorHAnsi" w:cstheme="majorBidi"/>
-                        <w:color w:val="1F497D" w:themeColor="text2"/>
-                        <w:sz w:val="80"/>
-                        <w:szCs w:val="80"/>
-                      </w:rPr>
-                      <w:t xml:space="preserve"> </w:t>
-                    </w:r>
-                    <w:proofErr w:type="spellStart"/>
-                    <w:r>
-                      <w:rPr>
-                        <w:rFonts w:asciiTheme="majorHAnsi" w:eastAsiaTheme="majorEastAsia" w:hAnsiTheme="majorHAnsi" w:cstheme="majorBidi"/>
-                        <w:color w:val="1F497D" w:themeColor="text2"/>
-                        <w:sz w:val="80"/>
-                        <w:szCs w:val="80"/>
-                      </w:rPr>
-                      <w:t>för</w:t>
-                    </w:r>
-                    <w:proofErr w:type="spellEnd"/>
-                    <w:r>
-                      <w:rPr>
-                        <w:rFonts w:asciiTheme="majorHAnsi" w:eastAsiaTheme="majorEastAsia" w:hAnsiTheme="majorHAnsi" w:cstheme="majorBidi"/>
-                        <w:color w:val="1F497D" w:themeColor="text2"/>
-                        <w:sz w:val="80"/>
-                        <w:szCs w:val="80"/>
-                      </w:rPr>
-                      <w:t xml:space="preserve"> </w:t>
-                    </w:r>
-                    <w:proofErr w:type="spellStart"/>
-                    <w:r>
-                      <w:rPr>
-                        <w:rFonts w:asciiTheme="majorHAnsi" w:eastAsiaTheme="majorEastAsia" w:hAnsiTheme="majorHAnsi" w:cstheme="majorBidi"/>
-                        <w:color w:val="1F497D" w:themeColor="text2"/>
-                        <w:sz w:val="80"/>
-                        <w:szCs w:val="80"/>
-                      </w:rPr>
-                      <w:t>Äthyl</w:t>
-                    </w:r>
-                    <w:proofErr w:type="spellEnd"/>
                   </w:p>
                 </w:tc>
               </w:sdtContent>
@@ -213,9 +171,6 @@
                 </w:rPr>
                 <w:alias w:val="Subtitle"/>
                 <w:id w:val="15524255"/>
-                <w:placeholder>
-                  <w:docPart w:val="4896CCCEBD89478EB1EFE1242A27C487"/>
-                </w:placeholder>
                 <w:dataBinding w:prefixMappings="xmlns:ns0='http://schemas.openxmlformats.org/package/2006/metadata/core-properties' xmlns:ns1='http://purl.org/dc/elements/1.1/'" w:xpath="/ns0:coreProperties[1]/ns1:subject[1]" w:storeItemID="{6C3C8BC8-F283-45AE-878A-BAB7291924A1}"/>
                 <w:text/>
               </w:sdtPr>
@@ -239,7 +194,6 @@
                         <w:szCs w:val="44"/>
                       </w:rPr>
                     </w:pPr>
-                    <w:proofErr w:type="spellStart"/>
                     <w:r>
                       <w:rPr>
                         <w:rFonts w:asciiTheme="majorHAnsi" w:eastAsiaTheme="majorEastAsia" w:hAnsiTheme="majorHAnsi" w:cstheme="majorBidi"/>
@@ -247,49 +201,8 @@
                         <w:sz w:val="44"/>
                         <w:szCs w:val="44"/>
                       </w:rPr>
-                      <w:t>Spelidé</w:t>
+                      <w:t>Spelidé och koncept</w:t>
                     </w:r>
-                    <w:proofErr w:type="spellEnd"/>
-                    <w:r>
-                      <w:rPr>
-                        <w:rFonts w:asciiTheme="majorHAnsi" w:eastAsiaTheme="majorEastAsia" w:hAnsiTheme="majorHAnsi" w:cstheme="majorBidi"/>
-                        <w:color w:val="4F81BD" w:themeColor="accent1"/>
-                        <w:sz w:val="44"/>
-                        <w:szCs w:val="44"/>
-                      </w:rPr>
-                      <w:t xml:space="preserve"> </w:t>
-                    </w:r>
-                    <w:proofErr w:type="spellStart"/>
-                    <w:r>
-                      <w:rPr>
-                        <w:rFonts w:asciiTheme="majorHAnsi" w:eastAsiaTheme="majorEastAsia" w:hAnsiTheme="majorHAnsi" w:cstheme="majorBidi"/>
-                        <w:color w:val="4F81BD" w:themeColor="accent1"/>
-                        <w:sz w:val="44"/>
-                        <w:szCs w:val="44"/>
-                      </w:rPr>
-                      <w:t>och</w:t>
-                    </w:r>
-                    <w:proofErr w:type="spellEnd"/>
-                    <w:r>
-                      <w:rPr>
-                        <w:rFonts w:asciiTheme="majorHAnsi" w:eastAsiaTheme="majorEastAsia" w:hAnsiTheme="majorHAnsi" w:cstheme="majorBidi"/>
-                        <w:color w:val="4F81BD" w:themeColor="accent1"/>
-                        <w:sz w:val="44"/>
-                        <w:szCs w:val="44"/>
-                      </w:rPr>
-                      <w:t xml:space="preserve"> </w:t>
-                    </w:r>
-                    <w:proofErr w:type="spellStart"/>
-                    <w:r>
-                      <w:rPr>
-                        <w:rFonts w:asciiTheme="majorHAnsi" w:eastAsiaTheme="majorEastAsia" w:hAnsiTheme="majorHAnsi" w:cstheme="majorBidi"/>
-                        <w:color w:val="4F81BD" w:themeColor="accent1"/>
-                        <w:sz w:val="44"/>
-                        <w:szCs w:val="44"/>
-                      </w:rPr>
-                      <w:t>koncept</w:t>
-                    </w:r>
-                    <w:proofErr w:type="spellEnd"/>
                   </w:p>
                 </w:tc>
               </w:sdtContent>
@@ -353,25 +266,7 @@
                         <w:bCs/>
                         <w:lang w:val="sv-SE"/>
                       </w:rPr>
-                      <w:t xml:space="preserve">Jonatan </w:t>
-                    </w:r>
-                    <w:proofErr w:type="spellStart"/>
-                    <w:r>
-                      <w:rPr>
-                        <w:b/>
-                        <w:bCs/>
-                        <w:lang w:val="sv-SE"/>
-                      </w:rPr>
-                      <w:t>Elsgard</w:t>
-                    </w:r>
-                    <w:proofErr w:type="spellEnd"/>
-                    <w:r>
-                      <w:rPr>
-                        <w:b/>
-                        <w:bCs/>
-                        <w:lang w:val="sv-SE"/>
-                      </w:rPr>
-                      <w:t>, Aron Flodin, Hampus Grönqvist</w:t>
+                      <w:t>Jonatan Elsgard, Aron Flodin, Hampus Grönqvist</w:t>
                     </w:r>
                     <w:r>
                       <w:rPr>
@@ -1702,483 +1597,305 @@
       <w:bookmarkEnd w:id="1"/>
     </w:p>
     <w:p>
-      <w:proofErr w:type="spellStart"/>
-      <w:r>
-        <w:t>Äthyl</w:t>
-      </w:r>
-      <w:proofErr w:type="spellEnd"/>
-      <w:r>
-        <w:t xml:space="preserve"> är ett </w:t>
-      </w:r>
-      <w:r>
-        <w:t>plattforms-</w:t>
-      </w:r>
-      <w:proofErr w:type="spellStart"/>
-      <w:r>
-        <w:t>sidescrolling</w:t>
-      </w:r>
-      <w:proofErr w:type="spellEnd"/>
+      <w:r>
+        <w:t xml:space="preserve">Äthyl är ett </w:t>
+      </w:r>
+      <w:r>
+        <w:t>plattforms-sidescrolling shooter med rollspels- och fighting element.</w:t>
+      </w:r>
       <w:r>
         <w:t xml:space="preserve"> </w:t>
       </w:r>
-      <w:proofErr w:type="spellStart"/>
-      <w:r>
-        <w:t>shooter</w:t>
-      </w:r>
-      <w:proofErr w:type="spellEnd"/>
-      <w:r>
-        <w:t xml:space="preserve"> med rollspels- och fighting element.</w:t>
+      <w:r>
+        <w:t>Protagonisten kan inta olika stridsställningar (stances) har färdighetsträd</w:t>
+      </w:r>
+      <w:r>
+        <w:t xml:space="preserve"> och vapnet man använder är ett kombinationsvapen, dvs. samma vapen har olika funktioner beroende på vilken stance man är i.</w:t>
+      </w:r>
+    </w:p>
+    <w:p>
+      <w:pPr>
+        <w:pStyle w:val="Heading2"/>
+      </w:pPr>
+      <w:bookmarkStart w:id="2" w:name="_Toc357690960"/>
+      <w:r>
+        <w:t>Game overview</w:t>
+      </w:r>
+      <w:bookmarkEnd w:id="2"/>
+    </w:p>
+    <w:p>
+      <w:r>
+        <w:t>Äthyl kommer att släppas datorer med operativsystemet Windows och med möjligheten att portas till Xbox 360.</w:t>
+      </w:r>
+    </w:p>
+    <w:p>
+      <w:r>
+        <w:t xml:space="preserve">Jordens alla oljereserver tog slut vilket ledde till ett globalt krig över de lager som fanns kvar. Kriget ledde till ömsesidig utplåning med kärnvapen </w:t>
+      </w:r>
+      <w:r>
+        <w:t>och den följande atomvintern hotade att utrota människan som ras. Niohundra år senare har människan tagit sig från utrotningshotad till att återigen börja befolka hela planeten.</w:t>
+      </w:r>
+      <w:r>
+        <w:t xml:space="preserve"> Etanol har ersatt oljan som bränsle och används även i vardagliga situationer.</w:t>
+      </w:r>
+      <w:r>
+        <w:t xml:space="preserve"> Teknologin har nått den punkt då man med hjälp av omvänd ingenjörskonst kan använda teknologi från den gamla civilisationen och föra ihop med sin egen. Detta har lett till att våg efter våg av plundrare, lycksökare och företag till ruinerna av den förra civilisationen i jakt på rikedomar eller makt som finnandet av teknologi kan ge. </w:t>
+      </w:r>
+      <w:r>
+        <w:t>Många är även ute efter att ta reda på vad som hände med den gamla civilisationen då den kunskapen glömdes bort atomvintern.</w:t>
       </w:r>
       <w:r>
         <w:t xml:space="preserve"> </w:t>
       </w:r>
-      <w:r>
-        <w:t>Protagonisten kan inta olika stridsställningar (</w:t>
-      </w:r>
-      <w:proofErr w:type="spellStart"/>
-      <w:r>
-        <w:t>stances</w:t>
-      </w:r>
-      <w:proofErr w:type="spellEnd"/>
-      <w:r>
-        <w:t>) har färdighetsträd</w:t>
-      </w:r>
-      <w:r>
-        <w:t xml:space="preserve"> och vapnet man använder är ett kombinationsvapen, dvs. samma vapen har olika funktioner beroende på vilken </w:t>
-      </w:r>
-      <w:proofErr w:type="spellStart"/>
-      <w:r>
-        <w:t>stance</w:t>
-      </w:r>
-      <w:proofErr w:type="spellEnd"/>
-      <w:r>
-        <w:t xml:space="preserve"> man är i.</w:t>
+    </w:p>
+    <w:p>
+      <w:r>
+        <w:t>Vår protagonist</w:t>
+      </w:r>
+      <w:r>
+        <w:t xml:space="preserve"> (Gilliam)</w:t>
+      </w:r>
+      <w:r>
+        <w:t xml:space="preserve"> är uppväxt i en </w:t>
+      </w:r>
+      <w:r>
+        <w:t>frontbosättning</w:t>
+      </w:r>
+      <w:r>
+        <w:t>.</w:t>
+      </w:r>
+      <w:r>
+        <w:t xml:space="preserve"> När hon var</w:t>
+      </w:r>
+      <w:r>
+        <w:t xml:space="preserve"> tillräckligt gammal så gick hon med ett team av plundrare som passerade genom bosättningen på väg mot en nyfunnen ruin.</w:t>
+      </w:r>
+      <w:r>
+        <w:t xml:space="preserve"> </w:t>
+      </w:r>
+      <w:r>
+        <w:t>Hennes färdigheter ledde henne till att gå från medlem till att bli ledare över sitt team. Företag har nyligen börjat ta över mer och tvinga bort oberoende team. Detta har lett till att Gilliams team har ont om pengar och tvingas ta vad man kan få, i det här fallet ett högst farligt jobb vilket kan få ödesdigra konsekvenser.</w:t>
+      </w:r>
+    </w:p>
+    <w:p>
+      <w:r>
+        <w:t>Spelet har potentialen att berätta en gripande berättelse samtidigt som spelmekaniken är underhållande, tillräckligt utmanande och varierande.</w:t>
       </w:r>
     </w:p>
     <w:p>
       <w:pPr>
         <w:pStyle w:val="Heading2"/>
       </w:pPr>
-      <w:bookmarkStart w:id="2" w:name="_Toc357690960"/>
-      <w:r>
-        <w:t xml:space="preserve">Game </w:t>
-      </w:r>
-      <w:proofErr w:type="spellStart"/>
-      <w:r>
-        <w:t>overview</w:t>
-      </w:r>
-      <w:bookmarkEnd w:id="2"/>
-      <w:proofErr w:type="spellEnd"/>
-    </w:p>
-    <w:p>
-      <w:r>
-        <w:t>Äthyl kommer att släppas datorer med operativsystemet Windows och med möjligheten att portas till Xbox 360.</w:t>
-      </w:r>
-    </w:p>
-    <w:p>
-      <w:r>
-        <w:t xml:space="preserve">Jordens alla oljereserver tog slut vilket ledde till ett globalt krig över de lager som fanns kvar. Kriget ledde till ömsesidig utplåning med kärnvapen </w:t>
-      </w:r>
-      <w:r>
-        <w:t>och den följande atomvintern hotade att utrota människan som ras. Niohundra år senare har människan tagit sig från utrotningshotad till att återigen börja befolka hela planeten.</w:t>
-      </w:r>
-      <w:r>
-        <w:t xml:space="preserve"> Etanol har ersatt oljan som bränsle och används även i vardagliga situationer.</w:t>
-      </w:r>
-      <w:r>
-        <w:t xml:space="preserve"> Teknologin har nått den punkt då man med hjälp av omvänd ingenjörskonst kan använda teknologi från den gamla civilisationen och föra ihop med sin egen. Detta har lett till att våg efter våg av plundrare, lycksökare och företag till ruinerna av den förra civilisationen i jakt på rikedomar eller makt som finnandet av teknologi kan ge. </w:t>
-      </w:r>
-      <w:r>
-        <w:t>Många är även ute efter att ta reda på vad som hände med den gamla civilisationen då den kunskapen glömdes bort atomvintern.</w:t>
+      <w:bookmarkStart w:id="3" w:name="_Toc357690961"/>
+      <w:r>
+        <w:t>Core objective</w:t>
+      </w:r>
+      <w:bookmarkEnd w:id="3"/>
+    </w:p>
+    <w:p>
+      <w:r>
+        <w:t xml:space="preserve">Spelet går på det stora hela ut på att ta sig levande från punkt A till punkt B på en bana för att samtidigt ta ut fiender </w:t>
+      </w:r>
+      <w:r>
+        <w:t xml:space="preserve">och/eller utföra mindre uppdrag. I slutet på varje bana kommer man interagera med ett objekt eller slåss mot en boss. Varannan bana cirka kommer sluta med en mellansekvens för att driva berättelsen framåt. Spelet har tre möjliga mål: att man hittar någon </w:t>
+      </w:r>
+      <w:r>
+        <w:t xml:space="preserve">avancerad </w:t>
+      </w:r>
+      <w:r>
+        <w:t>teknolog</w:t>
+      </w:r>
+      <w:r>
+        <w:t>i eller information om den förra civilisationen som Gilliam kan använda till att rädda människor, bli rik eller makt.</w:t>
+      </w:r>
+    </w:p>
+    <w:p>
+      <w:pPr>
+        <w:pStyle w:val="Heading2"/>
+      </w:pPr>
+      <w:bookmarkStart w:id="4" w:name="_Toc357690962"/>
+      <w:r>
+        <w:t>Gameplay theme</w:t>
+      </w:r>
+      <w:bookmarkEnd w:id="4"/>
+    </w:p>
+    <w:p>
+      <w:r>
+        <w:t xml:space="preserve">Äthyls tema grundar sig på steampunk som är en typ av science fiction </w:t>
+      </w:r>
+      <w:r>
+        <w:t>som grundar sig på teknik från den industriella revolutionen under 1800-talet men istället för att teknologin drivs av ånga så drivs den i vår värld av etanol. Steampunk karaktäriserar sig genom att material har synlig mekanik, kugghjul och ofta består av mässing. Utspelar sig ofta i miljöer inspirerade från det viktorianska England (1800-talet).</w:t>
+      </w:r>
+    </w:p>
+    <w:p>
+      <w:pPr>
+        <w:pStyle w:val="Heading2"/>
+      </w:pPr>
+      <w:bookmarkStart w:id="5" w:name="_Toc357690963"/>
+      <w:r>
+        <w:lastRenderedPageBreak/>
+        <w:t>Game structure</w:t>
+      </w:r>
+      <w:r>
+        <w:t xml:space="preserve"> and environment features</w:t>
+      </w:r>
+      <w:bookmarkEnd w:id="5"/>
+    </w:p>
+    <w:p>
+      <w:r>
+        <w:t xml:space="preserve">Äthyl kommer främst att utspela sig i ruiner av städer och då både över och under mark. Över mark så har naturen tagit över och täckt ruinerna i grönska. Vi väljer alltså att inte följa det vanligaste temat med postapokalyps då världen är en grå ödemark. De grönskande ruinerna är inspirerade av Enslaved: Odyssey to the West (spel för </w:t>
+      </w:r>
+      <w:r>
+        <w:t>Playstation</w:t>
+      </w:r>
+      <w:r>
+        <w:t xml:space="preserve"> 3 och Xbox 360, släpptes 2010).</w:t>
+      </w:r>
+      <w:r>
+        <w:t xml:space="preserve"> Det har gått niohundra år så naturen har återhämtat sig så pass mycket att stora skogar täcker planeten och till stor del</w:t>
+      </w:r>
+      <w:r>
+        <w:t xml:space="preserve"> de ruiner som finns kvar. Människan har spritt sig men större delen av Jorden är fortfarande vildmark.</w:t>
       </w:r>
       <w:r>
         <w:t xml:space="preserve"> </w:t>
       </w:r>
-    </w:p>
-    <w:p>
-      <w:r>
-        <w:t>Vår protagonist</w:t>
-      </w:r>
-      <w:r>
-        <w:t xml:space="preserve"> (Gilliam)</w:t>
-      </w:r>
-      <w:r>
-        <w:t xml:space="preserve"> är uppväxt i en </w:t>
-      </w:r>
-      <w:r>
-        <w:t>frontbosättning</w:t>
-      </w:r>
-      <w:r>
-        <w:t>.</w:t>
-      </w:r>
-      <w:r>
-        <w:t xml:space="preserve"> När hon var</w:t>
-      </w:r>
-      <w:r>
-        <w:t xml:space="preserve"> tillräckligt gammal så gick hon med ett team av plundrare som passerade genom bosättningen på väg mot en nyfunnen ruin.</w:t>
-      </w:r>
-      <w:r>
+      <w:r>
+        <w:t xml:space="preserve">Det finns möjligheter till sub-quests. Ett exempel är för att ta sig vidare är att plocka upp en stenbumling och släppa den över kontakt så öppnas en port på en annan del av banan så att man kan ta sig vidare. Protagonisten går upp i nivå och då kan man sätta poäng i det färdighetsträd som man vill spela i. </w:t>
+      </w:r>
+      <w:r>
+        <w:t xml:space="preserve">  </w:t>
+      </w:r>
+    </w:p>
+    <w:p>
+      <w:pPr>
+        <w:pStyle w:val="Heading2"/>
+        <w:rPr>
+          <w:lang w:val="en-US"/>
+        </w:rPr>
+      </w:pPr>
+      <w:bookmarkStart w:id="6" w:name="_Toc357690964"/>
+      <w:r>
+        <w:rPr>
+          <w:lang w:val="en-US"/>
+        </w:rPr>
+        <w:t>Character features</w:t>
+      </w:r>
+      <w:r>
+        <w:rPr>
+          <w:lang w:val="en-US"/>
+        </w:rPr>
+        <w:t>, weapons and weapons mechanics</w:t>
+      </w:r>
+      <w:bookmarkEnd w:id="6"/>
+    </w:p>
+    <w:p>
+      <w:r>
+        <w:t xml:space="preserve">Huvudkaraktären kan gå in i tre olika stances </w:t>
+      </w:r>
+      <w:r>
+        <w:t>som alla har olika förmågor både vapenmässigt och rörelsemässigt.</w:t>
+      </w:r>
+      <w:r>
+        <w:t xml:space="preserve"> Vapnet man använder är ett kombinationsvapen som används i de tre stancen.</w:t>
+      </w:r>
+      <w:r>
+        <w:t xml:space="preserve"> De tre stancen är användning av närstridsvapen, medeldistansvapen och långdistansvapen. Närstridsvapnet använder kombinationsvapnet till att slå på nära håll och s</w:t>
+      </w:r>
+      <w:r>
+        <w:t>pec</w:t>
+      </w:r>
+      <w:r>
+        <w:t xml:space="preserve">ialförmågan är att spruta etanoldriven eld ur munnen, medeldistansvapnet beter sig som en automatkarbin och dess specialförmåga är att </w:t>
+      </w:r>
+      <w:r>
+        <w:t xml:space="preserve">skjuta ut snabba salvor, långdistansvapnet är ett prickskyttegevär som skjuter med mellanrum, hukar man sig ner så dyker ett sikte upp som låter en precisions skjuta, dess specialförmåga är att sätta ut en sköld som absorberar skada. </w:t>
+      </w:r>
+    </w:p>
+    <w:p>
+      <w:r>
+        <w:t>Vilket stance man är i påverkar inte bara ens vapen utan även hur man rör sig. I närstrid springer man fortare, hoppar längre och högre samt tar mindre skada för att man ska hinna nå sina fiender.</w:t>
+      </w:r>
+      <w:r>
+        <w:t xml:space="preserve"> I m</w:t>
+      </w:r>
+      <w:r>
+        <w:t xml:space="preserve">edeldistans </w:t>
+      </w:r>
+      <w:r>
+        <w:t>är hastigheten, skadan man tar, hopplängd och hopphöjd normal, dvs. rörelsen är sämre än när</w:t>
+      </w:r>
+      <w:r>
+        <w:t>-</w:t>
+      </w:r>
+      <w:r>
+        <w:t xml:space="preserve">distans men bättre än långdistans. </w:t>
+      </w:r>
+      <w:r>
+        <w:t>I långdistans rör man sig saktast och tar mest skada men kompenserar det med att kunna skjuta från långt håll med precision och kan sätta ut en sköld som skydd, skölden tar dock bara en begränsad mängd skada.</w:t>
+      </w:r>
+    </w:p>
+    <w:p>
+      <w:pPr>
+        <w:pStyle w:val="Heading2"/>
+      </w:pPr>
+      <w:bookmarkStart w:id="7" w:name="_Toc357690965"/>
+      <w:r>
+        <w:t>Player mechanics</w:t>
+      </w:r>
+      <w:bookmarkEnd w:id="7"/>
+    </w:p>
+    <w:p>
+      <w:r>
+        <w:t xml:space="preserve">Man styr karaktären främst med </w:t>
+      </w:r>
+      <w:r>
+        <w:rPr>
+          <w:b/>
+        </w:rPr>
+        <w:t xml:space="preserve">A, D, J </w:t>
+      </w:r>
+      <w:r>
+        <w:t xml:space="preserve">och </w:t>
+      </w:r>
+      <w:r>
+        <w:rPr>
+          <w:b/>
+        </w:rPr>
+        <w:t xml:space="preserve">K </w:t>
+      </w:r>
+      <w:r>
+        <w:t>som styr spelaren åt vän</w:t>
+      </w:r>
+      <w:r>
+        <w:t xml:space="preserve">ster, höger, skjuter och hoppar. Man hukar sig med </w:t>
+      </w:r>
+      <w:r>
+        <w:rPr>
+          <w:b/>
+        </w:rPr>
+        <w:t xml:space="preserve">ctrl, </w:t>
+      </w:r>
+      <w:r>
+        <w:t xml:space="preserve">använder </w:t>
+      </w:r>
+      <w:r>
+        <w:rPr>
+          <w:b/>
+        </w:rPr>
+        <w:t>E</w:t>
+      </w:r>
+      <w:r>
+        <w:t xml:space="preserve"> för specialförmåga</w:t>
+      </w:r>
+      <w:r>
+        <w:rPr>
+          <w:b/>
+        </w:rPr>
         <w:t xml:space="preserve"> </w:t>
       </w:r>
       <w:r>
-        <w:t>Hennes färdigheter ledde henne till att gå från medlem till att bli ledare över sitt team. Företag har nyligen börjat ta över mer och tvinga bort oberoende team. Detta har lett till att Gilliams team har ont om pengar och tvingas ta vad man kan få, i det här fallet ett högst farligt jobb vilket kan få ödesdigra konsekvenser.</w:t>
-      </w:r>
-    </w:p>
-    <w:p>
-      <w:r>
-        <w:t>Spelet har potentialen att berätta en gripande berättelse samtidigt som spelmekaniken är underhållande, tillräckligt utmanande och varierande.</w:t>
-      </w:r>
-    </w:p>
-    <w:p>
-      <w:pPr>
-        <w:pStyle w:val="Heading2"/>
-      </w:pPr>
-      <w:bookmarkStart w:id="3" w:name="_Toc357690961"/>
-      <w:proofErr w:type="spellStart"/>
-      <w:r>
-        <w:t>Core</w:t>
-      </w:r>
-      <w:proofErr w:type="spellEnd"/>
-      <w:r>
-        <w:t xml:space="preserve"> </w:t>
-      </w:r>
-      <w:proofErr w:type="spellStart"/>
-      <w:r>
-        <w:t>objective</w:t>
-      </w:r>
-      <w:bookmarkEnd w:id="3"/>
-      <w:proofErr w:type="spellEnd"/>
-    </w:p>
-    <w:p>
-      <w:r>
-        <w:t xml:space="preserve">Spelet går på det stora hela ut på att ta sig levande från punkt A till punkt B på en bana för att samtidigt ta ut fiender </w:t>
-      </w:r>
-      <w:r>
-        <w:t xml:space="preserve">och/eller utföra mindre uppdrag. I slutet på varje bana kommer man interagera med ett objekt eller slåss mot en boss. Varannan bana cirka kommer sluta med en mellansekvens för att driva berättelsen framåt. Spelet har tre möjliga mål: att man hittar någon </w:t>
-      </w:r>
-      <w:r>
-        <w:t xml:space="preserve">avancerad </w:t>
-      </w:r>
-      <w:r>
-        <w:t>teknolog</w:t>
-      </w:r>
-      <w:r>
-        <w:t>i eller information om den förra civilisationen som Gilliam kan använda till att rädda människor, bli rik eller makt.</w:t>
-      </w:r>
-    </w:p>
-    <w:p>
-      <w:pPr>
-        <w:pStyle w:val="Heading2"/>
-      </w:pPr>
-      <w:bookmarkStart w:id="4" w:name="_Toc357690962"/>
-      <w:proofErr w:type="spellStart"/>
-      <w:r>
-        <w:t>Gameplay</w:t>
-      </w:r>
-      <w:proofErr w:type="spellEnd"/>
-      <w:r>
-        <w:t xml:space="preserve"> </w:t>
-      </w:r>
-      <w:proofErr w:type="spellStart"/>
-      <w:r>
-        <w:t>theme</w:t>
-      </w:r>
-      <w:bookmarkEnd w:id="4"/>
-      <w:proofErr w:type="spellEnd"/>
-    </w:p>
-    <w:p>
-      <w:proofErr w:type="spellStart"/>
-      <w:r>
-        <w:t>Äthyls</w:t>
-      </w:r>
-      <w:proofErr w:type="spellEnd"/>
-      <w:r>
-        <w:t xml:space="preserve"> tema grundar sig på </w:t>
-      </w:r>
-      <w:proofErr w:type="spellStart"/>
-      <w:r>
-        <w:t>steampunk</w:t>
-      </w:r>
-      <w:proofErr w:type="spellEnd"/>
-      <w:r>
-        <w:t xml:space="preserve"> som är en typ av science fiction </w:t>
-      </w:r>
-      <w:r>
-        <w:t xml:space="preserve">som grundar sig på teknik från den industriella revolutionen under 1800-talet men istället för att teknologin drivs av ånga så drivs den i vår värld av etanol. </w:t>
-      </w:r>
-      <w:proofErr w:type="spellStart"/>
-      <w:r>
-        <w:t>Steampunk</w:t>
-      </w:r>
-      <w:proofErr w:type="spellEnd"/>
-      <w:r>
-        <w:t xml:space="preserve"> karaktäriserar sig genom att material har synlig mekanik, kugghjul och ofta består av mässing. Utspelar sig ofta i miljöer inspirerade från det viktorianska England (1800-talet).</w:t>
-      </w:r>
-    </w:p>
-    <w:p>
-      <w:pPr>
-        <w:pStyle w:val="Heading2"/>
-      </w:pPr>
-      <w:bookmarkStart w:id="5" w:name="_Toc357690963"/>
-      <w:r>
-        <w:lastRenderedPageBreak/>
-        <w:t xml:space="preserve">Game </w:t>
-      </w:r>
-      <w:proofErr w:type="spellStart"/>
-      <w:r>
-        <w:t>structure</w:t>
-      </w:r>
-      <w:proofErr w:type="spellEnd"/>
-      <w:r>
-        <w:t xml:space="preserve"> and </w:t>
-      </w:r>
-      <w:proofErr w:type="spellStart"/>
-      <w:r>
-        <w:t>environment</w:t>
-      </w:r>
-      <w:proofErr w:type="spellEnd"/>
-      <w:r>
-        <w:t xml:space="preserve"> features</w:t>
-      </w:r>
-      <w:bookmarkEnd w:id="5"/>
-    </w:p>
-    <w:p>
-      <w:r>
-        <w:t xml:space="preserve">Äthyl kommer främst att utspela sig i ruiner av städer och då både över och under mark. Över mark så har naturen tagit över och täckt ruinerna i grönska. Vi väljer alltså att inte följa det vanligaste temat med postapokalyps då världen är en grå ödemark. De grönskande ruinerna är inspirerade av Enslaved: </w:t>
-      </w:r>
-      <w:proofErr w:type="spellStart"/>
-      <w:r>
-        <w:t>Odyssey</w:t>
-      </w:r>
-      <w:proofErr w:type="spellEnd"/>
-      <w:r>
-        <w:t xml:space="preserve"> </w:t>
-      </w:r>
-      <w:proofErr w:type="spellStart"/>
-      <w:r>
-        <w:t>to</w:t>
-      </w:r>
-      <w:proofErr w:type="spellEnd"/>
-      <w:r>
-        <w:t xml:space="preserve"> the West (spel för </w:t>
-      </w:r>
-      <w:r>
-        <w:t>Playstation</w:t>
-      </w:r>
-      <w:r>
-        <w:t xml:space="preserve"> 3 och Xbox 360, släpptes 2010).</w:t>
-      </w:r>
-      <w:r>
-        <w:t xml:space="preserve"> Det har gått niohundra år så naturen har återhämtat sig så pass mycket att stora skogar täcker planeten och till stor del</w:t>
-      </w:r>
-      <w:r>
-        <w:t xml:space="preserve"> de ruiner som finns kvar. Människan har spritt sig men större delen av Jorden är fortfarande vildmark.</w:t>
-      </w:r>
-      <w:r>
-        <w:t xml:space="preserve"> </w:t>
-      </w:r>
-      <w:r>
-        <w:t xml:space="preserve">Det finns möjligheter till </w:t>
-      </w:r>
-      <w:proofErr w:type="spellStart"/>
-      <w:r>
-        <w:t>sub-quests</w:t>
-      </w:r>
-      <w:proofErr w:type="spellEnd"/>
-      <w:r>
-        <w:t xml:space="preserve">. Ett exempel är för att ta sig vidare är att plocka upp en stenbumling och släppa den över kontakt så öppnas en port på en annan del av banan så att man kan ta sig vidare. Protagonisten går upp i nivå och då kan man sätta poäng i det färdighetsträd som man vill spela i. </w:t>
-      </w:r>
-      <w:r>
-        <w:t xml:space="preserve">  </w:t>
-      </w:r>
-    </w:p>
-    <w:p>
-      <w:pPr>
-        <w:pStyle w:val="Heading2"/>
-        <w:rPr>
-          <w:lang w:val="en-US"/>
-        </w:rPr>
-      </w:pPr>
-      <w:bookmarkStart w:id="6" w:name="_Toc357690964"/>
-      <w:r>
-        <w:rPr>
-          <w:lang w:val="en-US"/>
-        </w:rPr>
-        <w:t>Character features</w:t>
-      </w:r>
-      <w:r>
-        <w:rPr>
-          <w:lang w:val="en-US"/>
-        </w:rPr>
-        <w:t>, weapons and weapons mechanics</w:t>
-      </w:r>
-      <w:bookmarkEnd w:id="6"/>
-    </w:p>
-    <w:p>
-      <w:r>
-        <w:t xml:space="preserve">Huvudkaraktären kan gå in i tre olika </w:t>
-      </w:r>
-      <w:proofErr w:type="spellStart"/>
-      <w:r>
-        <w:t>stances</w:t>
-      </w:r>
-      <w:proofErr w:type="spellEnd"/>
-      <w:r>
-        <w:t xml:space="preserve"> </w:t>
-      </w:r>
-      <w:r>
-        <w:t>som alla har olika förmågor både vapenmässigt och rörelsemässigt.</w:t>
-      </w:r>
-      <w:r>
-        <w:t xml:space="preserve"> Vapnet man använder är ett kombinationsvapen som används i de tre </w:t>
-      </w:r>
-      <w:proofErr w:type="spellStart"/>
-      <w:r>
-        <w:t>stancen</w:t>
-      </w:r>
-      <w:proofErr w:type="spellEnd"/>
-      <w:r>
-        <w:t>.</w:t>
-      </w:r>
-      <w:r>
-        <w:t xml:space="preserve"> De tre </w:t>
-      </w:r>
-      <w:proofErr w:type="spellStart"/>
-      <w:r>
-        <w:t>stancen</w:t>
-      </w:r>
-      <w:proofErr w:type="spellEnd"/>
-      <w:r>
-        <w:t xml:space="preserve"> är användning av närstridsvapen, medeldistansvapen och långdistansvapen. Närstridsvapnet använder kombinationsvapnet till att slå på nära håll och s</w:t>
-      </w:r>
-      <w:r>
-        <w:t>pec</w:t>
-      </w:r>
-      <w:r>
-        <w:t xml:space="preserve">ialförmågan är att spruta etanoldriven eld ur munnen, medeldistansvapnet beter sig som en automatkarbin och dess specialförmåga är att </w:t>
-      </w:r>
-      <w:r>
-        <w:t xml:space="preserve">skjuta ut snabba salvor, långdistansvapnet är ett prickskyttegevär som skjuter med mellanrum, hukar man sig ner så dyker ett sikte upp som låter en precisions skjuta, dess specialförmåga är att sätta ut en sköld som absorberar skada. </w:t>
-      </w:r>
-    </w:p>
-    <w:p>
-      <w:r>
-        <w:t xml:space="preserve">Vilket </w:t>
-      </w:r>
-      <w:proofErr w:type="spellStart"/>
-      <w:r>
-        <w:t>stance</w:t>
-      </w:r>
-      <w:proofErr w:type="spellEnd"/>
-      <w:r>
-        <w:t xml:space="preserve"> man är i påverkar inte bara ens vapen utan även hur man rör sig. I närstrid springer man fortare, hoppar längre och högre samt tar mindre skada för att man ska hinna nå sina fiender.</w:t>
-      </w:r>
-      <w:r>
-        <w:t xml:space="preserve"> I m</w:t>
-      </w:r>
-      <w:r>
-        <w:t xml:space="preserve">edeldistans </w:t>
-      </w:r>
-      <w:r>
-        <w:t>är hastigheten, skadan man tar, hopplängd och hopphöjd normal, dvs. rörelsen är sämre än när</w:t>
-      </w:r>
-      <w:r>
-        <w:t>-</w:t>
-      </w:r>
-      <w:r>
-        <w:t xml:space="preserve">distans men bättre än långdistans. </w:t>
-      </w:r>
-      <w:r>
-        <w:t>I långdistans rör man sig saktast och tar mest skada men kompenserar det med att kunna skjuta från långt håll med precision och kan sätta ut en sköld som skydd, skölden tar dock bara en begränsad mängd skada.</w:t>
-      </w:r>
-    </w:p>
-    <w:p>
-      <w:pPr>
-        <w:pStyle w:val="Heading2"/>
-      </w:pPr>
-      <w:bookmarkStart w:id="7" w:name="_Toc357690965"/>
-      <w:proofErr w:type="spellStart"/>
-      <w:r>
-        <w:t>Player</w:t>
-      </w:r>
-      <w:proofErr w:type="spellEnd"/>
-      <w:r>
-        <w:t xml:space="preserve"> </w:t>
-      </w:r>
-      <w:proofErr w:type="spellStart"/>
-      <w:r>
-        <w:t>mechanics</w:t>
-      </w:r>
-      <w:bookmarkEnd w:id="7"/>
-      <w:proofErr w:type="spellEnd"/>
-    </w:p>
-    <w:p>
-      <w:r>
-        <w:t xml:space="preserve">Man styr karaktären främst med </w:t>
-      </w:r>
-      <w:r>
-        <w:rPr>
-          <w:b/>
-        </w:rPr>
-        <w:t xml:space="preserve">A, D, J </w:t>
-      </w:r>
-      <w:r>
-        <w:t xml:space="preserve">och </w:t>
-      </w:r>
-      <w:r>
-        <w:rPr>
-          <w:b/>
-        </w:rPr>
-        <w:t xml:space="preserve">K </w:t>
-      </w:r>
-      <w:r>
-        <w:t>som styr spelaren åt vän</w:t>
-      </w:r>
-      <w:r>
-        <w:t xml:space="preserve">ster, höger, skjuter och hoppar. Man hukar sig med </w:t>
-      </w:r>
-      <w:proofErr w:type="spellStart"/>
-      <w:r>
-        <w:rPr>
-          <w:b/>
-        </w:rPr>
-        <w:t>ctrl</w:t>
-      </w:r>
-      <w:proofErr w:type="spellEnd"/>
-      <w:r>
-        <w:rPr>
-          <w:b/>
-        </w:rPr>
-        <w:t xml:space="preserve">, </w:t>
-      </w:r>
-      <w:r>
-        <w:t xml:space="preserve">använder </w:t>
-      </w:r>
-      <w:r>
-        <w:rPr>
-          <w:b/>
-        </w:rPr>
-        <w:t>E</w:t>
-      </w:r>
-      <w:r>
-        <w:t xml:space="preserve"> för specialförmåga</w:t>
-      </w:r>
-      <w:r>
-        <w:rPr>
-          <w:b/>
-        </w:rPr>
-        <w:t xml:space="preserve"> </w:t>
-      </w:r>
-      <w:r>
-        <w:t xml:space="preserve">och skiftar mellan </w:t>
-      </w:r>
-      <w:proofErr w:type="spellStart"/>
-      <w:r>
-        <w:t>stances</w:t>
-      </w:r>
-      <w:proofErr w:type="spellEnd"/>
-      <w:r>
-        <w:t xml:space="preserve"> med </w:t>
+        <w:t xml:space="preserve">och skiftar mellan stances med </w:t>
       </w:r>
       <w:r>
         <w:rPr>
@@ -2893,14 +2610,27 @@
       <w:r>
         <w:t xml:space="preserve">Figur </w:t>
       </w:r>
-      <w:fldSimple w:instr=" SEQ Figur \* ARABIC ">
-        <w:r>
-          <w:rPr>
-            <w:noProof/>
-          </w:rPr>
-          <w:t>1</w:t>
-        </w:r>
-      </w:fldSimple>
+      <w:r>
+        <w:fldChar w:fldCharType="begin"/>
+      </w:r>
+      <w:r>
+        <w:instrText xml:space="preserve"> SEQ Figur \* ARABIC </w:instrText>
+      </w:r>
+      <w:r>
+        <w:fldChar w:fldCharType="separate"/>
+      </w:r>
+      <w:r>
+        <w:rPr>
+          <w:noProof/>
+        </w:rPr>
+        <w:t>1</w:t>
+      </w:r>
+      <w:r>
+        <w:rPr>
+          <w:noProof/>
+        </w:rPr>
+        <w:fldChar w:fldCharType="end"/>
+      </w:r>
       <w:r>
         <w:t>: Startsida.</w:t>
       </w:r>
@@ -2965,14 +2695,27 @@
       <w:r>
         <w:t xml:space="preserve">Figur </w:t>
       </w:r>
-      <w:fldSimple w:instr=" SEQ Figur \* ARABIC ">
-        <w:r>
-          <w:rPr>
-            <w:noProof/>
-          </w:rPr>
-          <w:t>2</w:t>
-        </w:r>
-      </w:fldSimple>
+      <w:r>
+        <w:fldChar w:fldCharType="begin"/>
+      </w:r>
+      <w:r>
+        <w:instrText xml:space="preserve"> SEQ Figur \* ARABIC </w:instrText>
+      </w:r>
+      <w:r>
+        <w:fldChar w:fldCharType="separate"/>
+      </w:r>
+      <w:r>
+        <w:rPr>
+          <w:noProof/>
+        </w:rPr>
+        <w:t>2</w:t>
+      </w:r>
+      <w:r>
+        <w:rPr>
+          <w:noProof/>
+        </w:rPr>
+        <w:fldChar w:fldCharType="end"/>
+      </w:r>
       <w:r>
         <w:t>: Kontroller.</w:t>
       </w:r>
@@ -3038,14 +2781,27 @@
       <w:r>
         <w:t xml:space="preserve">Figur </w:t>
       </w:r>
-      <w:fldSimple w:instr=" SEQ Figur \* ARABIC ">
-        <w:r>
-          <w:rPr>
-            <w:noProof/>
-          </w:rPr>
-          <w:t>3</w:t>
-        </w:r>
-      </w:fldSimple>
+      <w:r>
+        <w:fldChar w:fldCharType="begin"/>
+      </w:r>
+      <w:r>
+        <w:instrText xml:space="preserve"> SEQ Figur \* ARABIC </w:instrText>
+      </w:r>
+      <w:r>
+        <w:fldChar w:fldCharType="separate"/>
+      </w:r>
+      <w:r>
+        <w:rPr>
+          <w:noProof/>
+        </w:rPr>
+        <w:t>3</w:t>
+      </w:r>
+      <w:r>
+        <w:rPr>
+          <w:noProof/>
+        </w:rPr>
+        <w:fldChar w:fldCharType="end"/>
+      </w:r>
       <w:r>
         <w:t>: Berättelse.</w:t>
       </w:r>
@@ -3110,19 +2866,11 @@
           <w:lang w:val="en-US"/>
         </w:rPr>
       </w:pPr>
-      <w:proofErr w:type="spellStart"/>
-      <w:r>
-        <w:rPr>
-          <w:lang w:val="en-US"/>
-        </w:rPr>
-        <w:t>Figur</w:t>
-      </w:r>
-      <w:proofErr w:type="spellEnd"/>
-      <w:r>
-        <w:rPr>
-          <w:lang w:val="en-US"/>
-        </w:rPr>
-        <w:t xml:space="preserve"> </w:t>
+      <w:r>
+        <w:rPr>
+          <w:lang w:val="en-US"/>
+        </w:rPr>
+        <w:t xml:space="preserve">Figur </w:t>
       </w:r>
       <w:r>
         <w:fldChar w:fldCharType="begin"/>
@@ -3153,35 +2901,7 @@
         <w:rPr>
           <w:lang w:val="en-US"/>
         </w:rPr>
-        <w:t xml:space="preserve"> </w:t>
-      </w:r>
-      <w:proofErr w:type="spellStart"/>
-      <w:r>
-        <w:rPr>
-          <w:lang w:val="en-US"/>
-        </w:rPr>
-        <w:t>Laddar</w:t>
-      </w:r>
-      <w:proofErr w:type="spellEnd"/>
-      <w:r>
-        <w:rPr>
-          <w:lang w:val="en-US"/>
-        </w:rPr>
-        <w:t xml:space="preserve"> </w:t>
-      </w:r>
-      <w:proofErr w:type="spellStart"/>
-      <w:r>
-        <w:rPr>
-          <w:lang w:val="en-US"/>
-        </w:rPr>
-        <w:t>spel</w:t>
-      </w:r>
-      <w:proofErr w:type="spellEnd"/>
-      <w:r>
-        <w:rPr>
-          <w:lang w:val="en-US"/>
-        </w:rPr>
-        <w:t>.</w:t>
+        <w:t xml:space="preserve"> Laddar spel.</w:t>
       </w:r>
     </w:p>
     <w:p>
@@ -3245,14 +2965,27 @@
       <w:r>
         <w:t xml:space="preserve">Figur </w:t>
       </w:r>
-      <w:fldSimple w:instr=" SEQ Figur \* ARABIC ">
-        <w:r>
-          <w:rPr>
-            <w:noProof/>
-          </w:rPr>
-          <w:t>5</w:t>
-        </w:r>
-      </w:fldSimple>
+      <w:r>
+        <w:fldChar w:fldCharType="begin"/>
+      </w:r>
+      <w:r>
+        <w:instrText xml:space="preserve"> SEQ Figur \* ARABIC </w:instrText>
+      </w:r>
+      <w:r>
+        <w:fldChar w:fldCharType="separate"/>
+      </w:r>
+      <w:r>
+        <w:rPr>
+          <w:noProof/>
+        </w:rPr>
+        <w:t>5</w:t>
+      </w:r>
+      <w:r>
+        <w:rPr>
+          <w:noProof/>
+        </w:rPr>
+        <w:fldChar w:fldCharType="end"/>
+      </w:r>
       <w:r>
         <w:t>: Spel pausat.</w:t>
       </w:r>
@@ -3317,14 +3050,27 @@
       <w:r>
         <w:t xml:space="preserve">Figur </w:t>
       </w:r>
-      <w:fldSimple w:instr=" SEQ Figur \* ARABIC ">
-        <w:r>
-          <w:rPr>
-            <w:noProof/>
-          </w:rPr>
-          <w:t>6</w:t>
-        </w:r>
-      </w:fldSimple>
+      <w:r>
+        <w:fldChar w:fldCharType="begin"/>
+      </w:r>
+      <w:r>
+        <w:instrText xml:space="preserve"> SEQ Figur \* ARABIC </w:instrText>
+      </w:r>
+      <w:r>
+        <w:fldChar w:fldCharType="separate"/>
+      </w:r>
+      <w:r>
+        <w:rPr>
+          <w:noProof/>
+        </w:rPr>
+        <w:t>6</w:t>
+      </w:r>
+      <w:r>
+        <w:rPr>
+          <w:noProof/>
+        </w:rPr>
+        <w:fldChar w:fldCharType="end"/>
+      </w:r>
       <w:r>
         <w:t>: Färdighetsträd.</w:t>
       </w:r>
@@ -3390,14 +3136,27 @@
       <w:r>
         <w:t xml:space="preserve">Figur </w:t>
       </w:r>
-      <w:fldSimple w:instr=" SEQ Figur \* ARABIC ">
-        <w:r>
-          <w:rPr>
-            <w:noProof/>
-          </w:rPr>
-          <w:t>7</w:t>
-        </w:r>
-      </w:fldSimple>
+      <w:r>
+        <w:fldChar w:fldCharType="begin"/>
+      </w:r>
+      <w:r>
+        <w:instrText xml:space="preserve"> SEQ Figur \* ARABIC </w:instrText>
+      </w:r>
+      <w:r>
+        <w:fldChar w:fldCharType="separate"/>
+      </w:r>
+      <w:r>
+        <w:rPr>
+          <w:noProof/>
+        </w:rPr>
+        <w:t>7</w:t>
+      </w:r>
+      <w:r>
+        <w:rPr>
+          <w:noProof/>
+        </w:rPr>
+        <w:fldChar w:fldCharType="end"/>
+      </w:r>
       <w:r>
         <w:t>: HUD.</w:t>
       </w:r>
@@ -3407,20 +3166,10 @@
         <w:pStyle w:val="Heading2"/>
       </w:pPr>
       <w:bookmarkStart w:id="10" w:name="_Toc357690968"/>
-      <w:proofErr w:type="spellStart"/>
-      <w:r>
-        <w:t>Friends</w:t>
-      </w:r>
-      <w:proofErr w:type="spellEnd"/>
-      <w:r>
-        <w:t xml:space="preserve"> and </w:t>
-      </w:r>
-      <w:proofErr w:type="spellStart"/>
-      <w:r>
-        <w:t>foes</w:t>
+      <w:r>
+        <w:t>Friends and foes</w:t>
       </w:r>
       <w:bookmarkEnd w:id="10"/>
-      <w:proofErr w:type="spellEnd"/>
     </w:p>
     <w:p>
       <w:r>
@@ -3435,21 +3184,8 @@
         <w:pStyle w:val="Heading2"/>
       </w:pPr>
       <w:bookmarkStart w:id="11" w:name="_Toc357690969"/>
-      <w:proofErr w:type="spellStart"/>
-      <w:r>
-        <w:t>Creatures</w:t>
-      </w:r>
-      <w:proofErr w:type="spellEnd"/>
-      <w:r>
-        <w:t xml:space="preserve"> and </w:t>
-      </w:r>
-      <w:proofErr w:type="spellStart"/>
-      <w:r>
-        <w:t>behavior</w:t>
-      </w:r>
-      <w:proofErr w:type="spellEnd"/>
-      <w:r>
-        <w:t>/AI</w:t>
+      <w:r>
+        <w:t>Creatures and behavior/AI</w:t>
       </w:r>
       <w:bookmarkEnd w:id="11"/>
     </w:p>
@@ -3669,31 +3405,25 @@
         <w:t xml:space="preserve"> </w:t>
       </w:r>
       <w:r>
-        <w:t xml:space="preserve">Det vi hade tänkt var klassisk spelmusik i </w:t>
-      </w:r>
-      <w:proofErr w:type="spellStart"/>
-      <w:r>
-        <w:t>chiptune</w:t>
-      </w:r>
-      <w:proofErr w:type="spellEnd"/>
-      <w:r>
-        <w:t xml:space="preserve">-stil. Programmet som användes var </w:t>
-      </w:r>
-      <w:proofErr w:type="spellStart"/>
-      <w:r>
-        <w:t>SunVox</w:t>
-      </w:r>
-      <w:proofErr w:type="spellEnd"/>
-      <w:r>
-        <w:t xml:space="preserve">, en fri programvara som är gjord just för att göra </w:t>
-      </w:r>
-      <w:proofErr w:type="spellStart"/>
-      <w:r>
-        <w:t>chiptunes</w:t>
-      </w:r>
-      <w:proofErr w:type="spellEnd"/>
-      <w:r>
-        <w:t xml:space="preserve">. Det är ett enkelt program när det kommer till att skapa olika ljud, man kan lätt hitta den stilen man vill åt. Men när det kommer att skriva melodier är inte roligt, det utgår från hur musikprogrammering gick till på 80-talet, har man jobbat med mycket musik förr så blir man frustrerad för att man inte får en notbild. Det hela blir ganska så kryptiskt, men det troligtvis lättare att komma in i om man inte har någon som helst erfarenhet av musikteori. Vi har inte lagt mycket tid på musiken då det inte var en prioritering. Vi ville bara få in en kort snutt som gick att spela om och om igen. </w:t>
+        <w:t xml:space="preserve">Det vi hade tänkt var klassisk spelmusik i chiptune-stil. Programmet som användes var SunVox, en fri programvara som är gjord just för att göra chiptunes. Det är ett enkelt program när det kommer till att skapa olika ljud, man kan lätt hitta den stilen man vill åt. Men när det kommer att skriva melodier är inte roligt, det utgår från hur musikprogrammering gick till på 80-talet, har man jobbat med mycket musik förr så blir man frustrerad för att man inte får en notbild. Det hela blir ganska så kryptiskt, men det troligtvis lättare att komma in i om man inte har någon som helst erfarenhet av musikteori. Vi har inte lagt mycket tid på musiken då det inte var en prioritering. Vi ville bara få in en kort snutt som gick att spela om och om igen. </w:t>
+      </w:r>
+    </w:p>
+    <w:p>
+      <w:r>
+        <w:t xml:space="preserve">När det kommer till ljudeffekterna i spelet (hittills finns bara ljud för vapen) så användes SunVox (igen). För att skapa små snuttar av ljud funkade SunVox perfekt, då det inte krävs mer än någon sekund av ljud för att representera ett skott från ett vapen. Det finns tillgång till många användbara </w:t>
+      </w:r>
+      <w:r>
+        <w:lastRenderedPageBreak/>
+        <w:t xml:space="preserve">ljudeffekter, till exempel eko, distortion(för att få ett lite raspigare och smutsigare ljud). Filerna exporterades till .wav format och lades sedan in i vårat content i Visual Studio. </w:t>
+      </w:r>
+    </w:p>
+    <w:p/>
+    <w:p>
+      <w:r>
+        <w:t>För att hantera ljud och musik skapades en class ”Sounds”, som innehåller funktioner för att sänka och höja ljud (även om detta inte finns med i den version som kommer att redovisas på redovisningstillfället). Klassen använder sig av de inbyggda frameworks som finns i XNA (Microsoft.Xna.Framework.Audio i synnerhet.)</w:t>
+      </w:r>
+      <w:r>
+        <w:t xml:space="preserve"> Varje gång vapnet avfyras så används funktionen PlaySoundFx som tar en sträng som parameter, strängen är namnet på den fil du vill spela.</w:t>
       </w:r>
       <w:bookmarkStart w:id="15" w:name="_GoBack"/>
       <w:bookmarkEnd w:id="15"/>
@@ -3718,14 +3448,25 @@
     <w:p>
       <w:pPr>
         <w:pStyle w:val="Heading2"/>
+        <w:rPr>
+          <w:lang w:val="en-US"/>
+        </w:rPr>
       </w:pPr>
       <w:bookmarkStart w:id="16" w:name="_Toc357690973"/>
       <w:r>
+        <w:rPr>
+          <w:lang w:val="en-US"/>
+        </w:rPr>
         <w:t>Karaktärsbeskrivning</w:t>
       </w:r>
       <w:bookmarkEnd w:id="16"/>
     </w:p>
     <w:p>
+      <w:pPr>
+        <w:rPr>
+          <w:lang w:val="en-US"/>
+        </w:rPr>
+      </w:pPr>
       <w:r>
         <w:rPr>
           <w:noProof/>
@@ -3859,28 +3600,64 @@
           </wp:anchor>
         </w:drawing>
       </w:r>
-      <w:proofErr w:type="spellStart"/>
       <w:r>
         <w:rPr>
           <w:b/>
-        </w:rPr>
-        <w:t>Name</w:t>
-      </w:r>
-      <w:proofErr w:type="spellEnd"/>
+          <w:lang w:val="en-US"/>
+        </w:rPr>
+        <w:t>Name:</w:t>
+      </w:r>
       <w:r>
         <w:rPr>
           <w:b/>
-        </w:rPr>
-        <w:t>:</w:t>
-      </w:r>
+          <w:lang w:val="en-US"/>
+        </w:rPr>
+        <w:tab/>
+      </w:r>
+      <w:r>
+        <w:rPr>
+          <w:lang w:val="en-US"/>
+        </w:rPr>
+        <w:t>Gilliam (protagonist)</w:t>
+      </w:r>
+    </w:p>
+    <w:p>
+      <w:pPr>
+        <w:rPr>
+          <w:lang w:val="en-US"/>
+        </w:rPr>
+      </w:pPr>
       <w:r>
         <w:rPr>
           <w:b/>
+          <w:lang w:val="en-US"/>
+        </w:rPr>
+        <w:t>Age:</w:t>
+      </w:r>
+      <w:r>
+        <w:rPr>
+          <w:b/>
+          <w:lang w:val="en-US"/>
         </w:rPr>
         <w:tab/>
       </w:r>
       <w:r>
-        <w:t>Gilliam (protagonist)</w:t>
+        <w:rPr>
+          <w:lang w:val="en-US"/>
+        </w:rPr>
+        <w:t>23</w:t>
+      </w:r>
+      <w:r>
+        <w:rPr>
+          <w:lang w:val="en-US"/>
+        </w:rPr>
+        <w:tab/>
+      </w:r>
+      <w:r>
+        <w:rPr>
+          <w:lang w:val="en-US"/>
+        </w:rPr>
+        <w:tab/>
       </w:r>
     </w:p>
     <w:p>
@@ -3894,7 +3671,7 @@
           <w:b/>
           <w:lang w:val="en-US"/>
         </w:rPr>
-        <w:t>Age:</w:t>
+        <w:t>Gender:</w:t>
       </w:r>
       <w:r>
         <w:rPr>
@@ -3907,10 +3684,25 @@
         <w:rPr>
           <w:lang w:val="en-US"/>
         </w:rPr>
-        <w:t>23</w:t>
-      </w:r>
-      <w:r>
-        <w:rPr>
+        <w:t>woman</w:t>
+      </w:r>
+    </w:p>
+    <w:p>
+      <w:pPr>
+        <w:rPr>
+          <w:lang w:val="en-US"/>
+        </w:rPr>
+      </w:pPr>
+      <w:r>
+        <w:rPr>
+          <w:b/>
+          <w:lang w:val="en-US"/>
+        </w:rPr>
+        <w:t>Height:</w:t>
+      </w:r>
+      <w:r>
+        <w:rPr>
+          <w:b/>
           <w:lang w:val="en-US"/>
         </w:rPr>
         <w:tab/>
@@ -3919,11 +3711,39 @@
         <w:rPr>
           <w:lang w:val="en-US"/>
         </w:rPr>
+        <w:t>160 cm</w:t>
+      </w:r>
+    </w:p>
+    <w:p>
+      <w:pPr>
+        <w:rPr>
+          <w:lang w:val="en-US"/>
+        </w:rPr>
+      </w:pPr>
+      <w:r>
+        <w:rPr>
+          <w:b/>
+          <w:lang w:val="en-US"/>
+        </w:rPr>
+        <w:t>Weight:</w:t>
+      </w:r>
+      <w:r>
+        <w:rPr>
+          <w:b/>
+          <w:lang w:val="en-US"/>
+        </w:rPr>
         <w:tab/>
       </w:r>
-    </w:p>
-    <w:p>
-      <w:pPr>
+      <w:r>
+        <w:rPr>
+          <w:lang w:val="en-US"/>
+        </w:rPr>
+        <w:t>55-60 kg</w:t>
+      </w:r>
+    </w:p>
+    <w:p>
+      <w:pPr>
+        <w:jc w:val="both"/>
         <w:rPr>
           <w:lang w:val="en-US"/>
         </w:rPr>
@@ -3933,7 +3753,7 @@
           <w:b/>
           <w:lang w:val="en-US"/>
         </w:rPr>
-        <w:t>Gender:</w:t>
+        <w:t>Personality:</w:t>
       </w:r>
       <w:r>
         <w:rPr>
@@ -3946,103 +3766,7 @@
         <w:rPr>
           <w:lang w:val="en-US"/>
         </w:rPr>
-        <w:t>woman</w:t>
-      </w:r>
-    </w:p>
-    <w:p>
-      <w:pPr>
-        <w:rPr>
-          <w:lang w:val="en-US"/>
-        </w:rPr>
-      </w:pPr>
-      <w:r>
-        <w:rPr>
-          <w:b/>
-          <w:lang w:val="en-US"/>
-        </w:rPr>
-        <w:t>Height:</w:t>
-      </w:r>
-      <w:r>
-        <w:rPr>
-          <w:b/>
-          <w:lang w:val="en-US"/>
-        </w:rPr>
-        <w:tab/>
-      </w:r>
-      <w:r>
-        <w:rPr>
-          <w:lang w:val="en-US"/>
-        </w:rPr>
-        <w:t>160 cm</w:t>
-      </w:r>
-    </w:p>
-    <w:p>
-      <w:pPr>
-        <w:rPr>
-          <w:lang w:val="en-US"/>
-        </w:rPr>
-      </w:pPr>
-      <w:r>
-        <w:rPr>
-          <w:b/>
-          <w:lang w:val="en-US"/>
-        </w:rPr>
-        <w:t>Weight:</w:t>
-      </w:r>
-      <w:r>
-        <w:rPr>
-          <w:b/>
-          <w:lang w:val="en-US"/>
-        </w:rPr>
-        <w:tab/>
-      </w:r>
-      <w:r>
-        <w:rPr>
-          <w:lang w:val="en-US"/>
-        </w:rPr>
-        <w:t>55-60 kg</w:t>
-      </w:r>
-    </w:p>
-    <w:p>
-      <w:pPr>
-        <w:jc w:val="both"/>
-        <w:rPr>
-          <w:lang w:val="en-US"/>
-        </w:rPr>
-      </w:pPr>
-      <w:r>
-        <w:rPr>
-          <w:b/>
-          <w:lang w:val="en-US"/>
-        </w:rPr>
-        <w:t>Personality:</w:t>
-      </w:r>
-      <w:r>
-        <w:rPr>
-          <w:b/>
-          <w:lang w:val="en-US"/>
-        </w:rPr>
-        <w:tab/>
-      </w:r>
-      <w:r>
-        <w:rPr>
-          <w:lang w:val="en-US"/>
-        </w:rPr>
-        <w:t xml:space="preserve">Grew up in a peaceful settlement so her initial personality is bright, witty, </w:t>
-      </w:r>
-      <w:proofErr w:type="gramStart"/>
-      <w:r>
-        <w:rPr>
-          <w:lang w:val="en-US"/>
-        </w:rPr>
-        <w:t>innocent</w:t>
-      </w:r>
-      <w:proofErr w:type="gramEnd"/>
-      <w:r>
-        <w:rPr>
-          <w:lang w:val="en-US"/>
-        </w:rPr>
-        <w:t xml:space="preserve"> and far too trusting towards people. She dreamt of going out on adventures so she trained with the gun that her father used back in the days. Her self-taught skills caught the eye of a forming scavenger team and when asked to join she jumped the chance for adventure. Soon upon arriving in their first settlement she lost her innocence so to speak. A young woman in a lawless area is seen as easy prey unless she knows her way around a weapon. </w:t>
+        <w:t xml:space="preserve">Grew up in a peaceful settlement so her initial personality is bright, witty, innocent and far too trusting towards people. She dreamt of going out on adventures so she trained with the gun that her father used back in the days. Her self-taught skills caught the eye of a forming scavenger team and when asked to join she jumped the chance for adventure. Soon upon arriving in their first settlement she lost her innocence so to speak. A young woman in a lawless area is seen as easy prey unless she knows her way around a weapon. </w:t>
       </w:r>
     </w:p>
     <w:p>
@@ -4300,6 +4024,7 @@
           <w:b/>
           <w:lang w:val="en-US"/>
         </w:rPr>
+        <w:lastRenderedPageBreak/>
         <w:t>Height:</w:t>
       </w:r>
       <w:r>
@@ -4390,27 +4115,20 @@
       </w:r>
     </w:p>
     <w:p>
-      <w:proofErr w:type="spellStart"/>
       <w:r>
         <w:rPr>
           <w:b/>
         </w:rPr>
         <w:t>Idle</w:t>
       </w:r>
-      <w:proofErr w:type="spellEnd"/>
       <w:r>
         <w:rPr>
           <w:b/>
         </w:rPr>
         <w:t xml:space="preserve">: </w:t>
       </w:r>
-      <w:proofErr w:type="gramStart"/>
-      <w:r>
-        <w:t>Ej</w:t>
-      </w:r>
-      <w:proofErr w:type="gramEnd"/>
-      <w:r>
-        <w:t xml:space="preserve"> bestämt.</w:t>
+      <w:r>
+        <w:t>Ej bestämt.</w:t>
       </w:r>
     </w:p>
     <w:p>
@@ -4423,7 +4141,6 @@
         <w:rPr>
           <w:b/>
         </w:rPr>
-        <w:lastRenderedPageBreak/>
         <w:t>Chapman</w:t>
       </w:r>
       <w:r>
@@ -4432,13 +4149,8 @@
         </w:rPr>
         <w:t xml:space="preserve">: </w:t>
       </w:r>
-      <w:proofErr w:type="gramStart"/>
-      <w:r>
-        <w:t>Ej</w:t>
-      </w:r>
-      <w:proofErr w:type="gramEnd"/>
-      <w:r>
-        <w:t xml:space="preserve"> bestämt.</w:t>
+      <w:r>
+        <w:t>Ej bestämt.</w:t>
       </w:r>
     </w:p>
     <w:p>
@@ -4459,13 +4171,8 @@
         </w:rPr>
         <w:t xml:space="preserve">: </w:t>
       </w:r>
-      <w:proofErr w:type="gramStart"/>
-      <w:r>
-        <w:t>Ej</w:t>
-      </w:r>
-      <w:proofErr w:type="gramEnd"/>
-      <w:r>
-        <w:t xml:space="preserve"> bestämt.</w:t>
+      <w:r>
+        <w:t>Ej bestämt.</w:t>
       </w:r>
     </w:p>
     <w:p>
@@ -4486,13 +4193,8 @@
         </w:rPr>
         <w:t xml:space="preserve">: </w:t>
       </w:r>
-      <w:proofErr w:type="gramStart"/>
-      <w:r>
-        <w:t>Ej</w:t>
-      </w:r>
-      <w:proofErr w:type="gramEnd"/>
-      <w:r>
-        <w:t xml:space="preserve"> bestämt.</w:t>
+      <w:r>
+        <w:t>Ej bestämt.</w:t>
       </w:r>
     </w:p>
     <w:p>
@@ -4501,27 +4203,20 @@
           <w:b/>
         </w:rPr>
       </w:pPr>
-      <w:proofErr w:type="spellStart"/>
       <w:r>
         <w:rPr>
           <w:b/>
         </w:rPr>
         <w:t>Blain</w:t>
       </w:r>
-      <w:proofErr w:type="spellEnd"/>
       <w:r>
         <w:rPr>
           <w:b/>
         </w:rPr>
         <w:t xml:space="preserve">: </w:t>
       </w:r>
-      <w:proofErr w:type="gramStart"/>
-      <w:r>
-        <w:t>Ej</w:t>
-      </w:r>
-      <w:proofErr w:type="gramEnd"/>
-      <w:r>
-        <w:t xml:space="preserve"> bestämt.</w:t>
+      <w:r>
+        <w:t>Ej bestämt.</w:t>
       </w:r>
     </w:p>
     <w:p/>
@@ -4593,7 +4288,7 @@
           <w:rPr>
             <w:noProof/>
           </w:rPr>
-          <w:t>8</w:t>
+          <w:t>9</w:t>
         </w:r>
         <w:r>
           <w:fldChar w:fldCharType="end"/>
@@ -5537,41 +5232,7 @@
 </file>
 
 <file path=word/glossary/document.xml><?xml version="1.0" encoding="utf-8"?>
-<w:glossaryDocument xmlns:wpc="http://schemas.microsoft.com/office/word/2010/wordprocessingCanvas" xmlns:mc="http://schemas.openxmlformats.org/markup-compatibility/2006" xmlns:o="urn:schemas-microsoft-com:office:office" xmlns:r="http://schemas.openxmlformats.org/officeDocument/2006/relationships" xmlns:m="http://schemas.openxmlformats.org/officeDocument/2006/math" xmlns:v="urn:schemas-microsoft-com:vml" xmlns:wp14="http://schemas.microsoft.com/office/word/2010/wordprocessingDrawing" xmlns:wp="http://schemas.openxmlformats.org/drawingml/2006/wordprocessingDrawing" xmlns:w10="urn:schemas-microsoft-com:office:word" xmlns:w="http://schemas.openxmlformats.org/wordprocessingml/2006/main" xmlns:w14="http://schemas.microsoft.com/office/word/2010/wordml" xmlns:wpg="http://schemas.microsoft.com/office/word/2010/wordprocessingGroup" xmlns:wpi="http://schemas.microsoft.com/office/word/2010/wordprocessingInk" xmlns:wne="http://schemas.microsoft.com/office/word/2006/wordml" xmlns:wps="http://schemas.microsoft.com/office/word/2010/wordprocessingShape" mc:Ignorable="w14 wp14">
-  <w:docParts>
-    <w:docPart>
-      <w:docPartPr>
-        <w:name w:val="D2A04C30FC5D4E4C99CFFF7BB14385AC"/>
-        <w:category>
-          <w:name w:val="General"/>
-          <w:gallery w:val="placeholder"/>
-        </w:category>
-        <w:types>
-          <w:type w:val="bbPlcHdr"/>
-        </w:types>
-        <w:behaviors>
-          <w:behavior w:val="content"/>
-        </w:behaviors>
-        <w:guid w:val="{21B62901-231F-49DB-AA48-5D8F6D1DF682}"/>
-      </w:docPartPr>
-      <w:docPartBody>
-        <w:p>
-          <w:pPr>
-            <w:pStyle w:val="D2A04C30FC5D4E4C99CFFF7BB14385AC"/>
-          </w:pPr>
-          <w:r>
-            <w:rPr>
-              <w:rFonts w:asciiTheme="majorHAnsi" w:eastAsiaTheme="majorEastAsia" w:hAnsiTheme="majorHAnsi" w:cstheme="majorBidi"/>
-              <w:sz w:val="80"/>
-              <w:szCs w:val="80"/>
-            </w:rPr>
-            <w:t>[Type the document title]</w:t>
-          </w:r>
-        </w:p>
-      </w:docPartBody>
-    </w:docPart>
-  </w:docParts>
-</w:glossaryDocument>
+<w:glossaryDocument xmlns:wpc="http://schemas.microsoft.com/office/word/2010/wordprocessingCanvas" xmlns:mc="http://schemas.openxmlformats.org/markup-compatibility/2006" xmlns:o="urn:schemas-microsoft-com:office:office" xmlns:r="http://schemas.openxmlformats.org/officeDocument/2006/relationships" xmlns:m="http://schemas.openxmlformats.org/officeDocument/2006/math" xmlns:v="urn:schemas-microsoft-com:vml" xmlns:wp14="http://schemas.microsoft.com/office/word/2010/wordprocessingDrawing" xmlns:wp="http://schemas.openxmlformats.org/drawingml/2006/wordprocessingDrawing" xmlns:w10="urn:schemas-microsoft-com:office:word" xmlns:w="http://schemas.openxmlformats.org/wordprocessingml/2006/main" xmlns:w14="http://schemas.microsoft.com/office/word/2010/wordml" xmlns:wpg="http://schemas.microsoft.com/office/word/2010/wordprocessingGroup" xmlns:wpi="http://schemas.microsoft.com/office/word/2010/wordprocessingInk" xmlns:wne="http://schemas.microsoft.com/office/word/2006/wordml" xmlns:wps="http://schemas.microsoft.com/office/word/2010/wordprocessingShape" mc:Ignorable="w14 wp14"/>
 </file>
 
 <file path=word/glossary/fontTable.xml><?xml version="1.0" encoding="utf-8"?>
@@ -5588,7 +5249,7 @@
     <w:charset w:val="00"/>
     <w:family w:val="roman"/>
     <w:pitch w:val="variable"/>
-    <w:sig w:usb0="20002A87" w:usb1="00000000" w:usb2="00000000" w:usb3="00000000" w:csb0="000001FF" w:csb1="00000000"/>
+    <w:sig w:usb0="E0002AFF" w:usb1="C0007841" w:usb2="00000009" w:usb3="00000000" w:csb0="000001FF" w:csb1="00000000"/>
   </w:font>
   <w:font w:name="Cambria">
     <w:panose1 w:val="02040503050406030204"/>
@@ -5601,8 +5262,9 @@
     <w:panose1 w:val="020B0604030504040204"/>
     <w:charset w:val="00"/>
     <w:family w:val="swiss"/>
+    <w:notTrueType/>
     <w:pitch w:val="variable"/>
-    <w:sig w:usb0="E1002EFF" w:usb1="C000605B" w:usb2="00000029" w:usb3="00000000" w:csb0="000101FF" w:csb1="00000000"/>
+    <w:sig w:usb0="00000003" w:usb1="00000000" w:usb2="00000000" w:usb3="00000000" w:csb0="00000001" w:csb1="00000000"/>
   </w:font>
 </w:fonts>
 </file>
@@ -5622,6 +5284,7 @@
   </w:compat>
   <w:rsids>
     <w:rsidRoot w:val="005F490C"/>
+    <w:rsid w:val="00305E4F"/>
     <w:rsid w:val="005613D2"/>
     <w:rsid w:val="005F490C"/>
     <w:rsid w:val="006A4E7D"/>
@@ -6392,7 +6055,7 @@
 </file>
 
 <file path=customXml/itemProps2.xml><?xml version="1.0" encoding="utf-8"?>
-<ds:datastoreItem xmlns:ds="http://schemas.openxmlformats.org/officeDocument/2006/customXml" ds:itemID="{0AD32230-9433-48B7-BB9C-CC4B62A73CAF}">
+<ds:datastoreItem xmlns:ds="http://schemas.openxmlformats.org/officeDocument/2006/customXml" ds:itemID="{7A4CC1CF-6BF4-4E80-8702-DA777F8D99E9}">
   <ds:schemaRefs>
     <ds:schemaRef ds:uri="http://schemas.openxmlformats.org/officeDocument/2006/bibliography"/>
   </ds:schemaRefs>

--- a/trunk/Docs/Äthyl speldokument.docx
+++ b/trunk/Docs/Äthyl speldokument.docx
@@ -116,9 +116,6 @@
                 </w:rPr>
                 <w:alias w:val="Title"/>
                 <w:id w:val="15524250"/>
-                <w:placeholder>
-                  <w:docPart w:val="D2A04C30FC5D4E4C99CFFF7BB14385AC"/>
-                </w:placeholder>
                 <w:dataBinding w:prefixMappings="xmlns:ns0='http://schemas.openxmlformats.org/package/2006/metadata/core-properties' xmlns:ns1='http://purl.org/dc/elements/1.1/'" w:xpath="/ns0:coreProperties[1]/ns1:title[1]" w:storeItemID="{6C3C8BC8-F283-45AE-878A-BAB7291924A1}"/>
                 <w:text/>
               </w:sdtPr>
@@ -142,6 +139,7 @@
                         <w:szCs w:val="80"/>
                       </w:rPr>
                     </w:pPr>
+                    <w:proofErr w:type="spellStart"/>
                     <w:r>
                       <w:rPr>
                         <w:rFonts w:asciiTheme="majorHAnsi" w:eastAsiaTheme="majorEastAsia" w:hAnsiTheme="majorHAnsi" w:cstheme="majorBidi"/>
@@ -149,7 +147,37 @@
                         <w:sz w:val="80"/>
                         <w:szCs w:val="80"/>
                       </w:rPr>
-                      <w:t>Speldokument för Äthyl</w:t>
+                      <w:t>Speldokument</w:t>
+                    </w:r>
+                    <w:proofErr w:type="spellEnd"/>
+                    <w:r>
+                      <w:rPr>
+                        <w:rFonts w:asciiTheme="majorHAnsi" w:eastAsiaTheme="majorEastAsia" w:hAnsiTheme="majorHAnsi" w:cstheme="majorBidi"/>
+                        <w:color w:val="1F497D" w:themeColor="text2"/>
+                        <w:sz w:val="80"/>
+                        <w:szCs w:val="80"/>
+                      </w:rPr>
+                      <w:t xml:space="preserve"> </w:t>
+                    </w:r>
+                    <w:proofErr w:type="spellStart"/>
+                    <w:r>
+                      <w:rPr>
+                        <w:rFonts w:asciiTheme="majorHAnsi" w:eastAsiaTheme="majorEastAsia" w:hAnsiTheme="majorHAnsi" w:cstheme="majorBidi"/>
+                        <w:color w:val="1F497D" w:themeColor="text2"/>
+                        <w:sz w:val="80"/>
+                        <w:szCs w:val="80"/>
+                      </w:rPr>
+                      <w:t>för</w:t>
+                    </w:r>
+                    <w:proofErr w:type="spellEnd"/>
+                    <w:r>
+                      <w:rPr>
+                        <w:rFonts w:asciiTheme="majorHAnsi" w:eastAsiaTheme="majorEastAsia" w:hAnsiTheme="majorHAnsi" w:cstheme="majorBidi"/>
+                        <w:color w:val="1F497D" w:themeColor="text2"/>
+                        <w:sz w:val="80"/>
+                        <w:szCs w:val="80"/>
+                      </w:rPr>
+                      <w:t xml:space="preserve"> Äthyl</w:t>
                     </w:r>
                   </w:p>
                 </w:tc>
@@ -194,6 +222,7 @@
                         <w:szCs w:val="44"/>
                       </w:rPr>
                     </w:pPr>
+                    <w:proofErr w:type="spellStart"/>
                     <w:r>
                       <w:rPr>
                         <w:rFonts w:asciiTheme="majorHAnsi" w:eastAsiaTheme="majorEastAsia" w:hAnsiTheme="majorHAnsi" w:cstheme="majorBidi"/>
@@ -201,8 +230,49 @@
                         <w:sz w:val="44"/>
                         <w:szCs w:val="44"/>
                       </w:rPr>
-                      <w:t>Spelidé och koncept</w:t>
+                      <w:t>Spelidé</w:t>
                     </w:r>
+                    <w:proofErr w:type="spellEnd"/>
+                    <w:r>
+                      <w:rPr>
+                        <w:rFonts w:asciiTheme="majorHAnsi" w:eastAsiaTheme="majorEastAsia" w:hAnsiTheme="majorHAnsi" w:cstheme="majorBidi"/>
+                        <w:color w:val="4F81BD" w:themeColor="accent1"/>
+                        <w:sz w:val="44"/>
+                        <w:szCs w:val="44"/>
+                      </w:rPr>
+                      <w:t xml:space="preserve"> </w:t>
+                    </w:r>
+                    <w:proofErr w:type="spellStart"/>
+                    <w:r>
+                      <w:rPr>
+                        <w:rFonts w:asciiTheme="majorHAnsi" w:eastAsiaTheme="majorEastAsia" w:hAnsiTheme="majorHAnsi" w:cstheme="majorBidi"/>
+                        <w:color w:val="4F81BD" w:themeColor="accent1"/>
+                        <w:sz w:val="44"/>
+                        <w:szCs w:val="44"/>
+                      </w:rPr>
+                      <w:t>och</w:t>
+                    </w:r>
+                    <w:proofErr w:type="spellEnd"/>
+                    <w:r>
+                      <w:rPr>
+                        <w:rFonts w:asciiTheme="majorHAnsi" w:eastAsiaTheme="majorEastAsia" w:hAnsiTheme="majorHAnsi" w:cstheme="majorBidi"/>
+                        <w:color w:val="4F81BD" w:themeColor="accent1"/>
+                        <w:sz w:val="44"/>
+                        <w:szCs w:val="44"/>
+                      </w:rPr>
+                      <w:t xml:space="preserve"> </w:t>
+                    </w:r>
+                    <w:proofErr w:type="spellStart"/>
+                    <w:r>
+                      <w:rPr>
+                        <w:rFonts w:asciiTheme="majorHAnsi" w:eastAsiaTheme="majorEastAsia" w:hAnsiTheme="majorHAnsi" w:cstheme="majorBidi"/>
+                        <w:color w:val="4F81BD" w:themeColor="accent1"/>
+                        <w:sz w:val="44"/>
+                        <w:szCs w:val="44"/>
+                      </w:rPr>
+                      <w:t>koncept</w:t>
+                    </w:r>
+                    <w:proofErr w:type="spellEnd"/>
                   </w:p>
                 </w:tc>
               </w:sdtContent>
@@ -266,7 +336,25 @@
                         <w:bCs/>
                         <w:lang w:val="sv-SE"/>
                       </w:rPr>
-                      <w:t>Jonatan Elsgard, Aron Flodin, Hampus Grönqvist</w:t>
+                      <w:t xml:space="preserve">Jonatan </w:t>
+                    </w:r>
+                    <w:proofErr w:type="spellStart"/>
+                    <w:r>
+                      <w:rPr>
+                        <w:b/>
+                        <w:bCs/>
+                        <w:lang w:val="sv-SE"/>
+                      </w:rPr>
+                      <w:t>Elsgard</w:t>
+                    </w:r>
+                    <w:proofErr w:type="spellEnd"/>
+                    <w:r>
+                      <w:rPr>
+                        <w:b/>
+                        <w:bCs/>
+                        <w:lang w:val="sv-SE"/>
+                      </w:rPr>
+                      <w:t>, Aron Flodin, Hampus Grönqvist</w:t>
                     </w:r>
                     <w:r>
                       <w:rPr>
@@ -435,7 +523,7 @@
           <w:r>
             <w:fldChar w:fldCharType="separate"/>
           </w:r>
-          <w:hyperlink w:anchor="_Toc357690958" w:history="1">
+          <w:hyperlink w:anchor="_Toc357693893" w:history="1">
             <w:r>
               <w:rPr>
                 <w:rStyle w:val="Hyperlink"/>
@@ -462,7 +550,7 @@
                 <w:noProof/>
                 <w:webHidden/>
               </w:rPr>
-              <w:instrText xml:space="preserve"> PAGEREF _Toc357690958 \h </w:instrText>
+              <w:instrText xml:space="preserve"> PAGEREF _Toc357693893 \h </w:instrText>
             </w:r>
             <w:r>
               <w:rPr>
@@ -505,13 +593,13 @@
               <w:lang w:eastAsia="sv-SE"/>
             </w:rPr>
           </w:pPr>
-          <w:hyperlink w:anchor="_Toc357690959" w:history="1">
+          <w:hyperlink w:anchor="_Toc357693894" w:history="1">
             <w:r>
               <w:rPr>
                 <w:rStyle w:val="Hyperlink"/>
                 <w:noProof/>
               </w:rPr>
-              <w:t>Koncept och spel idé</w:t>
+              <w:t>Koncept</w:t>
             </w:r>
             <w:r>
               <w:rPr>
@@ -532,7 +620,7 @@
                 <w:noProof/>
                 <w:webHidden/>
               </w:rPr>
-              <w:instrText xml:space="preserve"> PAGEREF _Toc357690959 \h </w:instrText>
+              <w:instrText xml:space="preserve"> PAGEREF _Toc357693894 \h </w:instrText>
             </w:r>
             <w:r>
               <w:rPr>
@@ -575,7 +663,7 @@
               <w:lang w:eastAsia="sv-SE"/>
             </w:rPr>
           </w:pPr>
-          <w:hyperlink w:anchor="_Toc357690960" w:history="1">
+          <w:hyperlink w:anchor="_Toc357693895" w:history="1">
             <w:r>
               <w:rPr>
                 <w:rStyle w:val="Hyperlink"/>
@@ -602,7 +690,7 @@
                 <w:noProof/>
                 <w:webHidden/>
               </w:rPr>
-              <w:instrText xml:space="preserve"> PAGEREF _Toc357690960 \h </w:instrText>
+              <w:instrText xml:space="preserve"> PAGEREF _Toc357693895 \h </w:instrText>
             </w:r>
             <w:r>
               <w:rPr>
@@ -645,7 +733,7 @@
               <w:lang w:eastAsia="sv-SE"/>
             </w:rPr>
           </w:pPr>
-          <w:hyperlink w:anchor="_Toc357690961" w:history="1">
+          <w:hyperlink w:anchor="_Toc357693896" w:history="1">
             <w:r>
               <w:rPr>
                 <w:rStyle w:val="Hyperlink"/>
@@ -672,7 +760,7 @@
                 <w:noProof/>
                 <w:webHidden/>
               </w:rPr>
-              <w:instrText xml:space="preserve"> PAGEREF _Toc357690961 \h </w:instrText>
+              <w:instrText xml:space="preserve"> PAGEREF _Toc357693896 \h </w:instrText>
             </w:r>
             <w:r>
               <w:rPr>
@@ -715,7 +803,7 @@
               <w:lang w:eastAsia="sv-SE"/>
             </w:rPr>
           </w:pPr>
-          <w:hyperlink w:anchor="_Toc357690962" w:history="1">
+          <w:hyperlink w:anchor="_Toc357693897" w:history="1">
             <w:r>
               <w:rPr>
                 <w:rStyle w:val="Hyperlink"/>
@@ -742,7 +830,7 @@
                 <w:noProof/>
                 <w:webHidden/>
               </w:rPr>
-              <w:instrText xml:space="preserve"> PAGEREF _Toc357690962 \h </w:instrText>
+              <w:instrText xml:space="preserve"> PAGEREF _Toc357693897 \h </w:instrText>
             </w:r>
             <w:r>
               <w:rPr>
@@ -785,7 +873,7 @@
               <w:lang w:eastAsia="sv-SE"/>
             </w:rPr>
           </w:pPr>
-          <w:hyperlink w:anchor="_Toc357690963" w:history="1">
+          <w:hyperlink w:anchor="_Toc357693898" w:history="1">
             <w:r>
               <w:rPr>
                 <w:rStyle w:val="Hyperlink"/>
@@ -812,7 +900,7 @@
                 <w:noProof/>
                 <w:webHidden/>
               </w:rPr>
-              <w:instrText xml:space="preserve"> PAGEREF _Toc357690963 \h </w:instrText>
+              <w:instrText xml:space="preserve"> PAGEREF _Toc357693898 \h </w:instrText>
             </w:r>
             <w:r>
               <w:rPr>
@@ -832,7 +920,7 @@
                 <w:noProof/>
                 <w:webHidden/>
               </w:rPr>
-              <w:t>2</w:t>
+              <w:t>3</w:t>
             </w:r>
             <w:r>
               <w:rPr>
@@ -855,7 +943,7 @@
               <w:lang w:eastAsia="sv-SE"/>
             </w:rPr>
           </w:pPr>
-          <w:hyperlink w:anchor="_Toc357690964" w:history="1">
+          <w:hyperlink w:anchor="_Toc357693899" w:history="1">
             <w:r>
               <w:rPr>
                 <w:rStyle w:val="Hyperlink"/>
@@ -883,7 +971,7 @@
                 <w:noProof/>
                 <w:webHidden/>
               </w:rPr>
-              <w:instrText xml:space="preserve"> PAGEREF _Toc357690964 \h </w:instrText>
+              <w:instrText xml:space="preserve"> PAGEREF _Toc357693899 \h </w:instrText>
             </w:r>
             <w:r>
               <w:rPr>
@@ -926,7 +1014,7 @@
               <w:lang w:eastAsia="sv-SE"/>
             </w:rPr>
           </w:pPr>
-          <w:hyperlink w:anchor="_Toc357690965" w:history="1">
+          <w:hyperlink w:anchor="_Toc357693900" w:history="1">
             <w:r>
               <w:rPr>
                 <w:rStyle w:val="Hyperlink"/>
@@ -953,7 +1041,7 @@
                 <w:noProof/>
                 <w:webHidden/>
               </w:rPr>
-              <w:instrText xml:space="preserve"> PAGEREF _Toc357690965 \h </w:instrText>
+              <w:instrText xml:space="preserve"> PAGEREF _Toc357693900 \h </w:instrText>
             </w:r>
             <w:r>
               <w:rPr>
@@ -996,7 +1084,7 @@
               <w:lang w:eastAsia="sv-SE"/>
             </w:rPr>
           </w:pPr>
-          <w:hyperlink w:anchor="_Toc357690966" w:history="1">
+          <w:hyperlink w:anchor="_Toc357693901" w:history="1">
             <w:r>
               <w:rPr>
                 <w:rStyle w:val="Hyperlink"/>
@@ -1024,7 +1112,7 @@
                 <w:noProof/>
                 <w:webHidden/>
               </w:rPr>
-              <w:instrText xml:space="preserve"> PAGEREF _Toc357690966 \h </w:instrText>
+              <w:instrText xml:space="preserve"> PAGEREF _Toc357693901 \h </w:instrText>
             </w:r>
             <w:r>
               <w:rPr>
@@ -1067,7 +1155,7 @@
               <w:lang w:eastAsia="sv-SE"/>
             </w:rPr>
           </w:pPr>
-          <w:hyperlink w:anchor="_Toc357690967" w:history="1">
+          <w:hyperlink w:anchor="_Toc357693902" w:history="1">
             <w:r>
               <w:rPr>
                 <w:rStyle w:val="Hyperlink"/>
@@ -1094,7 +1182,7 @@
                 <w:noProof/>
                 <w:webHidden/>
               </w:rPr>
-              <w:instrText xml:space="preserve"> PAGEREF _Toc357690967 \h </w:instrText>
+              <w:instrText xml:space="preserve"> PAGEREF _Toc357693902 \h </w:instrText>
             </w:r>
             <w:r>
               <w:rPr>
@@ -1137,7 +1225,7 @@
               <w:lang w:eastAsia="sv-SE"/>
             </w:rPr>
           </w:pPr>
-          <w:hyperlink w:anchor="_Toc357690968" w:history="1">
+          <w:hyperlink w:anchor="_Toc357693903" w:history="1">
             <w:r>
               <w:rPr>
                 <w:rStyle w:val="Hyperlink"/>
@@ -1164,7 +1252,7 @@
                 <w:noProof/>
                 <w:webHidden/>
               </w:rPr>
-              <w:instrText xml:space="preserve"> PAGEREF _Toc357690968 \h </w:instrText>
+              <w:instrText xml:space="preserve"> PAGEREF _Toc357693903 \h </w:instrText>
             </w:r>
             <w:r>
               <w:rPr>
@@ -1207,7 +1295,7 @@
               <w:lang w:eastAsia="sv-SE"/>
             </w:rPr>
           </w:pPr>
-          <w:hyperlink w:anchor="_Toc357690969" w:history="1">
+          <w:hyperlink w:anchor="_Toc357693904" w:history="1">
             <w:r>
               <w:rPr>
                 <w:rStyle w:val="Hyperlink"/>
@@ -1234,7 +1322,7 @@
                 <w:noProof/>
                 <w:webHidden/>
               </w:rPr>
-              <w:instrText xml:space="preserve"> PAGEREF _Toc357690969 \h </w:instrText>
+              <w:instrText xml:space="preserve"> PAGEREF _Toc357693904 \h </w:instrText>
             </w:r>
             <w:r>
               <w:rPr>
@@ -1277,11 +1365,12 @@
               <w:lang w:eastAsia="sv-SE"/>
             </w:rPr>
           </w:pPr>
-          <w:hyperlink w:anchor="_Toc357690970" w:history="1">
+          <w:hyperlink w:anchor="_Toc357693905" w:history="1">
             <w:r>
               <w:rPr>
                 <w:rStyle w:val="Hyperlink"/>
                 <w:noProof/>
+                <w:lang w:val="en-US"/>
               </w:rPr>
               <w:t>Story premise</w:t>
             </w:r>
@@ -1304,7 +1393,7 @@
                 <w:noProof/>
                 <w:webHidden/>
               </w:rPr>
-              <w:instrText xml:space="preserve"> PAGEREF _Toc357690970 \h </w:instrText>
+              <w:instrText xml:space="preserve"> PAGEREF _Toc357693905 \h </w:instrText>
             </w:r>
             <w:r>
               <w:rPr>
@@ -1347,7 +1436,7 @@
               <w:lang w:eastAsia="sv-SE"/>
             </w:rPr>
           </w:pPr>
-          <w:hyperlink w:anchor="_Toc357690971" w:history="1">
+          <w:hyperlink w:anchor="_Toc357693906" w:history="1">
             <w:r>
               <w:rPr>
                 <w:rStyle w:val="Hyperlink"/>
@@ -1374,7 +1463,7 @@
                 <w:noProof/>
                 <w:webHidden/>
               </w:rPr>
-              <w:instrText xml:space="preserve"> PAGEREF _Toc357690971 \h </w:instrText>
+              <w:instrText xml:space="preserve"> PAGEREF _Toc357693906 \h </w:instrText>
             </w:r>
             <w:r>
               <w:rPr>
@@ -1417,7 +1506,7 @@
               <w:lang w:eastAsia="sv-SE"/>
             </w:rPr>
           </w:pPr>
-          <w:hyperlink w:anchor="_Toc357690972" w:history="1">
+          <w:hyperlink w:anchor="_Toc357693907" w:history="1">
             <w:r>
               <w:rPr>
                 <w:rStyle w:val="Hyperlink"/>
@@ -1444,7 +1533,7 @@
                 <w:noProof/>
                 <w:webHidden/>
               </w:rPr>
-              <w:instrText xml:space="preserve"> PAGEREF _Toc357690972 \h </w:instrText>
+              <w:instrText xml:space="preserve"> PAGEREF _Toc357693907 \h </w:instrText>
             </w:r>
             <w:r>
               <w:rPr>
@@ -1487,7 +1576,7 @@
               <w:lang w:eastAsia="sv-SE"/>
             </w:rPr>
           </w:pPr>
-          <w:hyperlink w:anchor="_Toc357690973" w:history="1">
+          <w:hyperlink w:anchor="_Toc357693908" w:history="1">
             <w:r>
               <w:rPr>
                 <w:rStyle w:val="Hyperlink"/>
@@ -1515,7 +1604,7 @@
                 <w:noProof/>
                 <w:webHidden/>
               </w:rPr>
-              <w:instrText xml:space="preserve"> PAGEREF _Toc357690973 \h </w:instrText>
+              <w:instrText xml:space="preserve"> PAGEREF _Toc357693908 \h </w:instrText>
             </w:r>
             <w:r>
               <w:rPr>
@@ -1535,7 +1624,7 @@
                 <w:noProof/>
                 <w:webHidden/>
               </w:rPr>
-              <w:t>9</w:t>
+              <w:t>10</w:t>
             </w:r>
             <w:r>
               <w:rPr>
@@ -1574,7 +1663,7 @@
       <w:pPr>
         <w:pStyle w:val="Heading2"/>
       </w:pPr>
-      <w:bookmarkStart w:id="0" w:name="_Toc357690958"/>
+      <w:bookmarkStart w:id="0" w:name="_Toc357693893"/>
       <w:r>
         <w:lastRenderedPageBreak/>
         <w:t>Målgrupp</w:t>
@@ -1590,7 +1679,7 @@
       <w:pPr>
         <w:pStyle w:val="Heading2"/>
       </w:pPr>
-      <w:bookmarkStart w:id="1" w:name="_Toc357690959"/>
+      <w:bookmarkStart w:id="1" w:name="_Toc357693894"/>
       <w:r>
         <w:t>Koncept</w:t>
       </w:r>
@@ -1601,27 +1690,72 @@
         <w:t xml:space="preserve">Äthyl är ett </w:t>
       </w:r>
       <w:r>
-        <w:t>plattforms-sidescrolling shooter med rollspels- och fighting element.</w:t>
-      </w:r>
+        <w:t>plattforms-</w:t>
+      </w:r>
+      <w:proofErr w:type="spellStart"/>
+      <w:r>
+        <w:t>sidescrolling</w:t>
+      </w:r>
+      <w:proofErr w:type="spellEnd"/>
       <w:r>
         <w:t xml:space="preserve"> </w:t>
       </w:r>
-      <w:r>
-        <w:t>Protagonisten kan inta olika stridsställningar (stances) har färdighetsträd</w:t>
-      </w:r>
-      <w:r>
-        <w:t xml:space="preserve"> och vapnet man använder är ett kombinationsvapen, dvs. samma vapen har olika funktioner beroende på vilken stance man är i.</w:t>
+      <w:proofErr w:type="spellStart"/>
+      <w:r>
+        <w:t>shooter</w:t>
+      </w:r>
+      <w:proofErr w:type="spellEnd"/>
+      <w:r>
+        <w:t xml:space="preserve"> med rollspels- och fighting element</w:t>
+      </w:r>
+      <w:r>
+        <w:t xml:space="preserve"> där man spelar en plundrare i en sedan länge förstörd stad</w:t>
+      </w:r>
+      <w:bookmarkStart w:id="2" w:name="_GoBack"/>
+      <w:bookmarkEnd w:id="2"/>
+      <w:r>
+        <w:t>.</w:t>
+      </w:r>
+      <w:r>
+        <w:t xml:space="preserve"> </w:t>
+      </w:r>
+      <w:r>
+        <w:t>Protagonisten kan inta olika stridsställningar (</w:t>
+      </w:r>
+      <w:proofErr w:type="spellStart"/>
+      <w:r>
+        <w:t>stances</w:t>
+      </w:r>
+      <w:proofErr w:type="spellEnd"/>
+      <w:r>
+        <w:t>) har färdighetsträd</w:t>
+      </w:r>
+      <w:r>
+        <w:t xml:space="preserve"> och vapnet man använder är ett kombinationsvapen, dvs. samma vapen har olika funktioner beroende på vilken </w:t>
+      </w:r>
+      <w:proofErr w:type="spellStart"/>
+      <w:r>
+        <w:t>stance</w:t>
+      </w:r>
+      <w:proofErr w:type="spellEnd"/>
+      <w:r>
+        <w:t xml:space="preserve"> man är i.</w:t>
       </w:r>
     </w:p>
     <w:p>
       <w:pPr>
         <w:pStyle w:val="Heading2"/>
       </w:pPr>
-      <w:bookmarkStart w:id="2" w:name="_Toc357690960"/>
-      <w:r>
-        <w:t>Game overview</w:t>
-      </w:r>
-      <w:bookmarkEnd w:id="2"/>
+      <w:bookmarkStart w:id="3" w:name="_Toc357693895"/>
+      <w:r>
+        <w:t xml:space="preserve">Game </w:t>
+      </w:r>
+      <w:proofErr w:type="spellStart"/>
+      <w:r>
+        <w:t>overview</w:t>
+      </w:r>
+      <w:bookmarkEnd w:id="3"/>
+      <w:proofErr w:type="spellEnd"/>
     </w:p>
     <w:p>
       <w:r>
@@ -1686,11 +1820,21 @@
       <w:pPr>
         <w:pStyle w:val="Heading2"/>
       </w:pPr>
-      <w:bookmarkStart w:id="3" w:name="_Toc357690961"/>
-      <w:r>
-        <w:t>Core objective</w:t>
-      </w:r>
-      <w:bookmarkEnd w:id="3"/>
+      <w:bookmarkStart w:id="4" w:name="_Toc357693896"/>
+      <w:proofErr w:type="spellStart"/>
+      <w:r>
+        <w:t>Core</w:t>
+      </w:r>
+      <w:proofErr w:type="spellEnd"/>
+      <w:r>
+        <w:t xml:space="preserve"> </w:t>
+      </w:r>
+      <w:proofErr w:type="spellStart"/>
+      <w:r>
+        <w:t>objective</w:t>
+      </w:r>
+      <w:bookmarkEnd w:id="4"/>
+      <w:proofErr w:type="spellEnd"/>
     </w:p>
     <w:p>
       <w:r>
@@ -1713,37 +1857,97 @@
       <w:pPr>
         <w:pStyle w:val="Heading2"/>
       </w:pPr>
-      <w:bookmarkStart w:id="4" w:name="_Toc357690962"/>
-      <w:r>
-        <w:t>Gameplay theme</w:t>
-      </w:r>
-      <w:bookmarkEnd w:id="4"/>
-    </w:p>
-    <w:p>
-      <w:r>
-        <w:t xml:space="preserve">Äthyls tema grundar sig på steampunk som är en typ av science fiction </w:t>
-      </w:r>
-      <w:r>
-        <w:t>som grundar sig på teknik från den industriella revolutionen under 1800-talet men istället för att teknologin drivs av ånga så drivs den i vår värld av etanol. Steampunk karaktäriserar sig genom att material har synlig mekanik, kugghjul och ofta består av mässing. Utspelar sig ofta i miljöer inspirerade från det viktorianska England (1800-talet).</w:t>
+      <w:bookmarkStart w:id="5" w:name="_Toc357693897"/>
+      <w:proofErr w:type="spellStart"/>
+      <w:r>
+        <w:t>Gameplay</w:t>
+      </w:r>
+      <w:proofErr w:type="spellEnd"/>
+      <w:r>
+        <w:t xml:space="preserve"> </w:t>
+      </w:r>
+      <w:proofErr w:type="spellStart"/>
+      <w:r>
+        <w:t>theme</w:t>
+      </w:r>
+      <w:bookmarkEnd w:id="5"/>
+      <w:proofErr w:type="spellEnd"/>
+    </w:p>
+    <w:p>
+      <w:proofErr w:type="spellStart"/>
+      <w:r>
+        <w:t>Äthyls</w:t>
+      </w:r>
+      <w:proofErr w:type="spellEnd"/>
+      <w:r>
+        <w:t xml:space="preserve"> tema grundar sig på </w:t>
+      </w:r>
+      <w:proofErr w:type="spellStart"/>
+      <w:r>
+        <w:t>steampunk</w:t>
+      </w:r>
+      <w:proofErr w:type="spellEnd"/>
+      <w:r>
+        <w:t xml:space="preserve"> som är en typ av science fiction </w:t>
+      </w:r>
+      <w:r>
+        <w:t xml:space="preserve">som grundar sig på teknik från den industriella revolutionen under 1800-talet men istället för att teknologin drivs av ånga så drivs den i vår värld av etanol. </w:t>
+      </w:r>
+      <w:proofErr w:type="spellStart"/>
+      <w:r>
+        <w:t>Steampunk</w:t>
+      </w:r>
+      <w:proofErr w:type="spellEnd"/>
+      <w:r>
+        <w:t xml:space="preserve"> karaktäriserar sig genom att material har synlig mekanik, kugghjul och ofta består av mässing. Utspelar sig ofta i miljöer inspirerade från det viktorianska England (1800-talet).</w:t>
       </w:r>
     </w:p>
     <w:p>
       <w:pPr>
         <w:pStyle w:val="Heading2"/>
       </w:pPr>
-      <w:bookmarkStart w:id="5" w:name="_Toc357690963"/>
+      <w:bookmarkStart w:id="6" w:name="_Toc357693898"/>
       <w:r>
         <w:lastRenderedPageBreak/>
-        <w:t>Game structure</w:t>
-      </w:r>
-      <w:r>
-        <w:t xml:space="preserve"> and environment features</w:t>
-      </w:r>
-      <w:bookmarkEnd w:id="5"/>
-    </w:p>
-    <w:p>
-      <w:r>
-        <w:t xml:space="preserve">Äthyl kommer främst att utspela sig i ruiner av städer och då både över och under mark. Över mark så har naturen tagit över och täckt ruinerna i grönska. Vi väljer alltså att inte följa det vanligaste temat med postapokalyps då världen är en grå ödemark. De grönskande ruinerna är inspirerade av Enslaved: Odyssey to the West (spel för </w:t>
+        <w:t xml:space="preserve">Game </w:t>
+      </w:r>
+      <w:proofErr w:type="spellStart"/>
+      <w:r>
+        <w:t>structure</w:t>
+      </w:r>
+      <w:proofErr w:type="spellEnd"/>
+      <w:r>
+        <w:t xml:space="preserve"> and </w:t>
+      </w:r>
+      <w:proofErr w:type="spellStart"/>
+      <w:r>
+        <w:t>environment</w:t>
+      </w:r>
+      <w:proofErr w:type="spellEnd"/>
+      <w:r>
+        <w:t xml:space="preserve"> features</w:t>
+      </w:r>
+      <w:bookmarkEnd w:id="6"/>
+    </w:p>
+    <w:p>
+      <w:r>
+        <w:t xml:space="preserve">Äthyl kommer främst att utspela sig i ruiner av städer och då både över och under mark. Över mark så har naturen tagit över och täckt ruinerna i grönska. Vi väljer alltså att inte följa det vanligaste temat med postapokalyps då världen är en grå ödemark. De grönskande ruinerna är inspirerade av Enslaved: </w:t>
+      </w:r>
+      <w:proofErr w:type="spellStart"/>
+      <w:r>
+        <w:t>Odyssey</w:t>
+      </w:r>
+      <w:proofErr w:type="spellEnd"/>
+      <w:r>
+        <w:t xml:space="preserve"> </w:t>
+      </w:r>
+      <w:proofErr w:type="spellStart"/>
+      <w:r>
+        <w:t>to</w:t>
+      </w:r>
+      <w:proofErr w:type="spellEnd"/>
+      <w:r>
+        <w:t xml:space="preserve"> the West (spel för </w:t>
       </w:r>
       <w:r>
         <w:t>Playstation</w:t>
@@ -1761,7 +1965,15 @@
         <w:t xml:space="preserve"> </w:t>
       </w:r>
       <w:r>
-        <w:t xml:space="preserve">Det finns möjligheter till sub-quests. Ett exempel är för att ta sig vidare är att plocka upp en stenbumling och släppa den över kontakt så öppnas en port på en annan del av banan så att man kan ta sig vidare. Protagonisten går upp i nivå och då kan man sätta poäng i det färdighetsträd som man vill spela i. </w:t>
+        <w:t xml:space="preserve">Det finns möjligheter till </w:t>
+      </w:r>
+      <w:proofErr w:type="spellStart"/>
+      <w:r>
+        <w:t>sub-quests</w:t>
+      </w:r>
+      <w:proofErr w:type="spellEnd"/>
+      <w:r>
+        <w:t xml:space="preserve">. Ett exempel är för att ta sig vidare är att plocka upp en stenbumling och släppa den över kontakt så öppnas en port på en annan del av banan så att man kan ta sig vidare. Protagonisten går upp i nivå och då kan man sätta poäng i det färdighetsträd som man vill spela i. </w:t>
       </w:r>
       <w:r>
         <w:t xml:space="preserve">  </w:t>
@@ -1774,7 +1986,7 @@
           <w:lang w:val="en-US"/>
         </w:rPr>
       </w:pPr>
-      <w:bookmarkStart w:id="6" w:name="_Toc357690964"/>
+      <w:bookmarkStart w:id="7" w:name="_Toc357693899"/>
       <w:r>
         <w:rPr>
           <w:lang w:val="en-US"/>
@@ -1787,20 +1999,44 @@
         </w:rPr>
         <w:t>, weapons and weapons mechanics</w:t>
       </w:r>
-      <w:bookmarkEnd w:id="6"/>
-    </w:p>
-    <w:p>
-      <w:r>
-        <w:t xml:space="preserve">Huvudkaraktären kan gå in i tre olika stances </w:t>
+      <w:bookmarkEnd w:id="7"/>
+    </w:p>
+    <w:p>
+      <w:r>
+        <w:t xml:space="preserve">Huvudkaraktären kan gå in i tre olika </w:t>
+      </w:r>
+      <w:proofErr w:type="spellStart"/>
+      <w:r>
+        <w:t>stances</w:t>
+      </w:r>
+      <w:proofErr w:type="spellEnd"/>
+      <w:r>
+        <w:t xml:space="preserve"> </w:t>
       </w:r>
       <w:r>
         <w:t>som alla har olika förmågor både vapenmässigt och rörelsemässigt.</w:t>
       </w:r>
       <w:r>
-        <w:t xml:space="preserve"> Vapnet man använder är ett kombinationsvapen som används i de tre stancen.</w:t>
-      </w:r>
-      <w:r>
-        <w:t xml:space="preserve"> De tre stancen är användning av närstridsvapen, medeldistansvapen och långdistansvapen. Närstridsvapnet använder kombinationsvapnet till att slå på nära håll och s</w:t>
+        <w:t xml:space="preserve"> Vapnet man använder är ett kombinationsvapen som används i de tre </w:t>
+      </w:r>
+      <w:proofErr w:type="spellStart"/>
+      <w:r>
+        <w:t>stancen</w:t>
+      </w:r>
+      <w:proofErr w:type="spellEnd"/>
+      <w:r>
+        <w:t>.</w:t>
+      </w:r>
+      <w:r>
+        <w:t xml:space="preserve"> De tre </w:t>
+      </w:r>
+      <w:proofErr w:type="spellStart"/>
+      <w:r>
+        <w:t>stancen</w:t>
+      </w:r>
+      <w:proofErr w:type="spellEnd"/>
+      <w:r>
+        <w:t xml:space="preserve"> är användning av närstridsvapen, medeldistansvapen och långdistansvapen. Närstridsvapnet använder kombinationsvapnet till att slå på nära håll och s</w:t>
       </w:r>
       <w:r>
         <w:t>pec</w:t>
@@ -1814,7 +2050,15 @@
     </w:p>
     <w:p>
       <w:r>
-        <w:t>Vilket stance man är i påverkar inte bara ens vapen utan även hur man rör sig. I närstrid springer man fortare, hoppar längre och högre samt tar mindre skada för att man ska hinna nå sina fiender.</w:t>
+        <w:t xml:space="preserve">Vilket </w:t>
+      </w:r>
+      <w:proofErr w:type="spellStart"/>
+      <w:r>
+        <w:t>stance</w:t>
+      </w:r>
+      <w:proofErr w:type="spellEnd"/>
+      <w:r>
+        <w:t xml:space="preserve"> man är i påverkar inte bara ens vapen utan även hur man rör sig. I närstrid springer man fortare, hoppar längre och högre samt tar mindre skada för att man ska hinna nå sina fiender.</w:t>
       </w:r>
       <w:r>
         <w:t xml:space="preserve"> I m</w:t>
@@ -1839,11 +2083,21 @@
       <w:pPr>
         <w:pStyle w:val="Heading2"/>
       </w:pPr>
-      <w:bookmarkStart w:id="7" w:name="_Toc357690965"/>
-      <w:r>
-        <w:t>Player mechanics</w:t>
-      </w:r>
-      <w:bookmarkEnd w:id="7"/>
+      <w:bookmarkStart w:id="8" w:name="_Toc357693900"/>
+      <w:proofErr w:type="spellStart"/>
+      <w:r>
+        <w:t>Player</w:t>
+      </w:r>
+      <w:proofErr w:type="spellEnd"/>
+      <w:r>
+        <w:t xml:space="preserve"> </w:t>
+      </w:r>
+      <w:proofErr w:type="spellStart"/>
+      <w:r>
+        <w:t>mechanics</w:t>
+      </w:r>
+      <w:bookmarkEnd w:id="8"/>
+      <w:proofErr w:type="spellEnd"/>
     </w:p>
     <w:p>
       <w:r>
@@ -1870,11 +2124,19 @@
       <w:r>
         <w:t xml:space="preserve">ster, höger, skjuter och hoppar. Man hukar sig med </w:t>
       </w:r>
+      <w:proofErr w:type="spellStart"/>
       <w:r>
         <w:rPr>
           <w:b/>
         </w:rPr>
-        <w:t xml:space="preserve">ctrl, </w:t>
+        <w:t>ctrl</w:t>
+      </w:r>
+      <w:proofErr w:type="spellEnd"/>
+      <w:r>
+        <w:rPr>
+          <w:b/>
+        </w:rPr>
+        <w:t xml:space="preserve">, </w:t>
       </w:r>
       <w:r>
         <w:t xml:space="preserve">använder </w:t>
@@ -1895,7 +2157,15 @@
         <w:t xml:space="preserve"> </w:t>
       </w:r>
       <w:r>
-        <w:t xml:space="preserve">och skiftar mellan stances med </w:t>
+        <w:t xml:space="preserve">och skiftar mellan </w:t>
+      </w:r>
+      <w:proofErr w:type="spellStart"/>
+      <w:r>
+        <w:t>stances</w:t>
+      </w:r>
+      <w:proofErr w:type="spellEnd"/>
+      <w:r>
+        <w:t xml:space="preserve"> med </w:t>
       </w:r>
       <w:r>
         <w:rPr>
@@ -1914,14 +2184,14 @@
           <w:lang w:val="en-US"/>
         </w:rPr>
       </w:pPr>
-      <w:bookmarkStart w:id="8" w:name="_Toc357690966"/>
+      <w:bookmarkStart w:id="9" w:name="_Toc357693901"/>
       <w:r>
         <w:rPr>
           <w:lang w:val="en-US"/>
         </w:rPr>
         <w:t>Control mechanism</w:t>
       </w:r>
-      <w:bookmarkEnd w:id="8"/>
+      <w:bookmarkEnd w:id="9"/>
     </w:p>
     <w:tbl>
       <w:tblPr>
@@ -2544,11 +2814,11 @@
       <w:pPr>
         <w:pStyle w:val="Heading2"/>
       </w:pPr>
-      <w:bookmarkStart w:id="9" w:name="_Toc357690967"/>
+      <w:bookmarkStart w:id="10" w:name="_Toc357693902"/>
       <w:r>
         <w:t>GUI</w:t>
       </w:r>
-      <w:bookmarkEnd w:id="9"/>
+      <w:bookmarkEnd w:id="10"/>
     </w:p>
     <w:p>
       <w:pPr>
@@ -2610,27 +2880,14 @@
       <w:r>
         <w:t xml:space="preserve">Figur </w:t>
       </w:r>
-      <w:r>
-        <w:fldChar w:fldCharType="begin"/>
-      </w:r>
-      <w:r>
-        <w:instrText xml:space="preserve"> SEQ Figur \* ARABIC </w:instrText>
-      </w:r>
-      <w:r>
-        <w:fldChar w:fldCharType="separate"/>
-      </w:r>
-      <w:r>
-        <w:rPr>
-          <w:noProof/>
-        </w:rPr>
-        <w:t>1</w:t>
-      </w:r>
-      <w:r>
-        <w:rPr>
-          <w:noProof/>
-        </w:rPr>
-        <w:fldChar w:fldCharType="end"/>
-      </w:r>
+      <w:fldSimple w:instr=" SEQ Figur \* ARABIC ">
+        <w:r>
+          <w:rPr>
+            <w:noProof/>
+          </w:rPr>
+          <w:t>1</w:t>
+        </w:r>
+      </w:fldSimple>
       <w:r>
         <w:t>: Startsida.</w:t>
       </w:r>
@@ -2695,27 +2952,14 @@
       <w:r>
         <w:t xml:space="preserve">Figur </w:t>
       </w:r>
-      <w:r>
-        <w:fldChar w:fldCharType="begin"/>
-      </w:r>
-      <w:r>
-        <w:instrText xml:space="preserve"> SEQ Figur \* ARABIC </w:instrText>
-      </w:r>
-      <w:r>
-        <w:fldChar w:fldCharType="separate"/>
-      </w:r>
-      <w:r>
-        <w:rPr>
-          <w:noProof/>
-        </w:rPr>
-        <w:t>2</w:t>
-      </w:r>
-      <w:r>
-        <w:rPr>
-          <w:noProof/>
-        </w:rPr>
-        <w:fldChar w:fldCharType="end"/>
-      </w:r>
+      <w:fldSimple w:instr=" SEQ Figur \* ARABIC ">
+        <w:r>
+          <w:rPr>
+            <w:noProof/>
+          </w:rPr>
+          <w:t>2</w:t>
+        </w:r>
+      </w:fldSimple>
       <w:r>
         <w:t>: Kontroller.</w:t>
       </w:r>
@@ -2781,27 +3025,14 @@
       <w:r>
         <w:t xml:space="preserve">Figur </w:t>
       </w:r>
-      <w:r>
-        <w:fldChar w:fldCharType="begin"/>
-      </w:r>
-      <w:r>
-        <w:instrText xml:space="preserve"> SEQ Figur \* ARABIC </w:instrText>
-      </w:r>
-      <w:r>
-        <w:fldChar w:fldCharType="separate"/>
-      </w:r>
-      <w:r>
-        <w:rPr>
-          <w:noProof/>
-        </w:rPr>
-        <w:t>3</w:t>
-      </w:r>
-      <w:r>
-        <w:rPr>
-          <w:noProof/>
-        </w:rPr>
-        <w:fldChar w:fldCharType="end"/>
-      </w:r>
+      <w:fldSimple w:instr=" SEQ Figur \* ARABIC ">
+        <w:r>
+          <w:rPr>
+            <w:noProof/>
+          </w:rPr>
+          <w:t>3</w:t>
+        </w:r>
+      </w:fldSimple>
       <w:r>
         <w:t>: Berättelse.</w:t>
       </w:r>
@@ -2866,11 +3097,19 @@
           <w:lang w:val="en-US"/>
         </w:rPr>
       </w:pPr>
-      <w:r>
-        <w:rPr>
-          <w:lang w:val="en-US"/>
-        </w:rPr>
-        <w:t xml:space="preserve">Figur </w:t>
+      <w:proofErr w:type="spellStart"/>
+      <w:r>
+        <w:rPr>
+          <w:lang w:val="en-US"/>
+        </w:rPr>
+        <w:t>Figur</w:t>
+      </w:r>
+      <w:proofErr w:type="spellEnd"/>
+      <w:r>
+        <w:rPr>
+          <w:lang w:val="en-US"/>
+        </w:rPr>
+        <w:t xml:space="preserve"> </w:t>
       </w:r>
       <w:r>
         <w:fldChar w:fldCharType="begin"/>
@@ -2901,7 +3140,35 @@
         <w:rPr>
           <w:lang w:val="en-US"/>
         </w:rPr>
-        <w:t xml:space="preserve"> Laddar spel.</w:t>
+        <w:t xml:space="preserve"> </w:t>
+      </w:r>
+      <w:proofErr w:type="spellStart"/>
+      <w:r>
+        <w:rPr>
+          <w:lang w:val="en-US"/>
+        </w:rPr>
+        <w:t>Laddar</w:t>
+      </w:r>
+      <w:proofErr w:type="spellEnd"/>
+      <w:r>
+        <w:rPr>
+          <w:lang w:val="en-US"/>
+        </w:rPr>
+        <w:t xml:space="preserve"> </w:t>
+      </w:r>
+      <w:proofErr w:type="spellStart"/>
+      <w:r>
+        <w:rPr>
+          <w:lang w:val="en-US"/>
+        </w:rPr>
+        <w:t>spel</w:t>
+      </w:r>
+      <w:proofErr w:type="spellEnd"/>
+      <w:r>
+        <w:rPr>
+          <w:lang w:val="en-US"/>
+        </w:rPr>
+        <w:t>.</w:t>
       </w:r>
     </w:p>
     <w:p>
@@ -2965,27 +3232,14 @@
       <w:r>
         <w:t xml:space="preserve">Figur </w:t>
       </w:r>
-      <w:r>
-        <w:fldChar w:fldCharType="begin"/>
-      </w:r>
-      <w:r>
-        <w:instrText xml:space="preserve"> SEQ Figur \* ARABIC </w:instrText>
-      </w:r>
-      <w:r>
-        <w:fldChar w:fldCharType="separate"/>
-      </w:r>
-      <w:r>
-        <w:rPr>
-          <w:noProof/>
-        </w:rPr>
-        <w:t>5</w:t>
-      </w:r>
-      <w:r>
-        <w:rPr>
-          <w:noProof/>
-        </w:rPr>
-        <w:fldChar w:fldCharType="end"/>
-      </w:r>
+      <w:fldSimple w:instr=" SEQ Figur \* ARABIC ">
+        <w:r>
+          <w:rPr>
+            <w:noProof/>
+          </w:rPr>
+          <w:t>5</w:t>
+        </w:r>
+      </w:fldSimple>
       <w:r>
         <w:t>: Spel pausat.</w:t>
       </w:r>
@@ -3050,27 +3304,14 @@
       <w:r>
         <w:t xml:space="preserve">Figur </w:t>
       </w:r>
-      <w:r>
-        <w:fldChar w:fldCharType="begin"/>
-      </w:r>
-      <w:r>
-        <w:instrText xml:space="preserve"> SEQ Figur \* ARABIC </w:instrText>
-      </w:r>
-      <w:r>
-        <w:fldChar w:fldCharType="separate"/>
-      </w:r>
-      <w:r>
-        <w:rPr>
-          <w:noProof/>
-        </w:rPr>
-        <w:t>6</w:t>
-      </w:r>
-      <w:r>
-        <w:rPr>
-          <w:noProof/>
-        </w:rPr>
-        <w:fldChar w:fldCharType="end"/>
-      </w:r>
+      <w:fldSimple w:instr=" SEQ Figur \* ARABIC ">
+        <w:r>
+          <w:rPr>
+            <w:noProof/>
+          </w:rPr>
+          <w:t>6</w:t>
+        </w:r>
+      </w:fldSimple>
       <w:r>
         <w:t>: Färdighetsträd.</w:t>
       </w:r>
@@ -3136,27 +3377,14 @@
       <w:r>
         <w:t xml:space="preserve">Figur </w:t>
       </w:r>
-      <w:r>
-        <w:fldChar w:fldCharType="begin"/>
-      </w:r>
-      <w:r>
-        <w:instrText xml:space="preserve"> SEQ Figur \* ARABIC </w:instrText>
-      </w:r>
-      <w:r>
-        <w:fldChar w:fldCharType="separate"/>
-      </w:r>
-      <w:r>
-        <w:rPr>
-          <w:noProof/>
-        </w:rPr>
-        <w:t>7</w:t>
-      </w:r>
-      <w:r>
-        <w:rPr>
-          <w:noProof/>
-        </w:rPr>
-        <w:fldChar w:fldCharType="end"/>
-      </w:r>
+      <w:fldSimple w:instr=" SEQ Figur \* ARABIC ">
+        <w:r>
+          <w:rPr>
+            <w:noProof/>
+          </w:rPr>
+          <w:t>7</w:t>
+        </w:r>
+      </w:fldSimple>
       <w:r>
         <w:t>: HUD.</w:t>
       </w:r>
@@ -3165,11 +3393,21 @@
       <w:pPr>
         <w:pStyle w:val="Heading2"/>
       </w:pPr>
-      <w:bookmarkStart w:id="10" w:name="_Toc357690968"/>
-      <w:r>
-        <w:t>Friends and foes</w:t>
-      </w:r>
-      <w:bookmarkEnd w:id="10"/>
+      <w:bookmarkStart w:id="11" w:name="_Toc357693903"/>
+      <w:proofErr w:type="spellStart"/>
+      <w:r>
+        <w:t>Friends</w:t>
+      </w:r>
+      <w:proofErr w:type="spellEnd"/>
+      <w:r>
+        <w:t xml:space="preserve"> and </w:t>
+      </w:r>
+      <w:proofErr w:type="spellStart"/>
+      <w:r>
+        <w:t>foes</w:t>
+      </w:r>
+      <w:bookmarkEnd w:id="11"/>
+      <w:proofErr w:type="spellEnd"/>
     </w:p>
     <w:p>
       <w:r>
@@ -3183,11 +3421,24 @@
       <w:pPr>
         <w:pStyle w:val="Heading2"/>
       </w:pPr>
-      <w:bookmarkStart w:id="11" w:name="_Toc357690969"/>
-      <w:r>
-        <w:t>Creatures and behavior/AI</w:t>
-      </w:r>
-      <w:bookmarkEnd w:id="11"/>
+      <w:bookmarkStart w:id="12" w:name="_Toc357693904"/>
+      <w:proofErr w:type="spellStart"/>
+      <w:r>
+        <w:t>Creatures</w:t>
+      </w:r>
+      <w:proofErr w:type="spellEnd"/>
+      <w:r>
+        <w:t xml:space="preserve"> and </w:t>
+      </w:r>
+      <w:proofErr w:type="spellStart"/>
+      <w:r>
+        <w:t>behavior</w:t>
+      </w:r>
+      <w:proofErr w:type="spellEnd"/>
+      <w:r>
+        <w:t>/AI</w:t>
+      </w:r>
+      <w:bookmarkEnd w:id="12"/>
     </w:p>
     <w:p>
       <w:r>
@@ -3201,14 +3452,14 @@
           <w:lang w:val="en-US"/>
         </w:rPr>
       </w:pPr>
-      <w:bookmarkStart w:id="12" w:name="_Toc357690970"/>
+      <w:bookmarkStart w:id="13" w:name="_Toc357693905"/>
       <w:r>
         <w:rPr>
           <w:lang w:val="en-US"/>
         </w:rPr>
         <w:t>Story premise</w:t>
       </w:r>
-      <w:bookmarkEnd w:id="12"/>
+      <w:bookmarkEnd w:id="13"/>
     </w:p>
     <w:p>
       <w:pPr>
@@ -3376,57 +3627,156 @@
       <w:pPr>
         <w:pStyle w:val="Heading2"/>
       </w:pPr>
-      <w:bookmarkStart w:id="13" w:name="_Toc357690971"/>
+      <w:bookmarkStart w:id="14" w:name="_Toc357693906"/>
       <w:r>
         <w:t>Grafik</w:t>
       </w:r>
-      <w:bookmarkEnd w:id="13"/>
-    </w:p>
-    <w:p>
-      <w:r>
-        <w:t xml:space="preserve">Pixelgrafik.  16-bitars </w:t>
-      </w:r>
-      <w:r>
-        <w:t>stil.</w:t>
+      <w:bookmarkEnd w:id="14"/>
+    </w:p>
+    <w:p>
+      <w:r>
+        <w:t>8-bitars pixelgrafik. Vi försökte hålla oss inom att varje sprite skulle innehålla åtta färger men lite högre eller lägre var också acceptabelt.</w:t>
       </w:r>
     </w:p>
     <w:p>
       <w:pPr>
         <w:pStyle w:val="Heading2"/>
       </w:pPr>
-      <w:bookmarkStart w:id="14" w:name="_Toc357690972"/>
+      <w:bookmarkStart w:id="15" w:name="_Toc357693907"/>
       <w:r>
         <w:t>Ljud och musik</w:t>
       </w:r>
-      <w:bookmarkEnd w:id="14"/>
+      <w:bookmarkEnd w:id="15"/>
     </w:p>
     <w:p>
       <w:r>
         <w:t xml:space="preserve"> </w:t>
       </w:r>
       <w:r>
-        <w:t xml:space="preserve">Det vi hade tänkt var klassisk spelmusik i chiptune-stil. Programmet som användes var SunVox, en fri programvara som är gjord just för att göra chiptunes. Det är ett enkelt program när det kommer till att skapa olika ljud, man kan lätt hitta den stilen man vill åt. Men när det kommer att skriva melodier är inte roligt, det utgår från hur musikprogrammering gick till på 80-talet, har man jobbat med mycket musik förr så blir man frustrerad för att man inte får en notbild. Det hela blir ganska så kryptiskt, men det troligtvis lättare att komma in i om man inte har någon som helst erfarenhet av musikteori. Vi har inte lagt mycket tid på musiken då det inte var en prioritering. Vi ville bara få in en kort snutt som gick att spela om och om igen. </w:t>
-      </w:r>
-    </w:p>
-    <w:p>
-      <w:r>
-        <w:t xml:space="preserve">När det kommer till ljudeffekterna i spelet (hittills finns bara ljud för vapen) så användes SunVox (igen). För att skapa små snuttar av ljud funkade SunVox perfekt, då det inte krävs mer än någon sekund av ljud för att representera ett skott från ett vapen. Det finns tillgång till många användbara </w:t>
+        <w:t xml:space="preserve">Det vi hade tänkt var klassisk spelmusik i </w:t>
+      </w:r>
+      <w:proofErr w:type="spellStart"/>
+      <w:r>
+        <w:t>chiptune</w:t>
+      </w:r>
+      <w:proofErr w:type="spellEnd"/>
+      <w:r>
+        <w:t xml:space="preserve">-stil. Programmet som användes var </w:t>
+      </w:r>
+      <w:proofErr w:type="spellStart"/>
+      <w:r>
+        <w:t>SunVox</w:t>
+      </w:r>
+      <w:proofErr w:type="spellEnd"/>
+      <w:r>
+        <w:t xml:space="preserve">, en fri programvara som är gjord just för att göra </w:t>
+      </w:r>
+      <w:proofErr w:type="spellStart"/>
+      <w:r>
+        <w:t>chiptunes</w:t>
+      </w:r>
+      <w:proofErr w:type="spellEnd"/>
+      <w:r>
+        <w:t xml:space="preserve">. Det är ett enkelt program när det kommer till att skapa olika ljud, man kan lätt hitta den stilen man vill åt. Men när det kommer att skriva melodier är inte roligt, det utgår från hur musikprogrammering gick till på 80-talet, har man jobbat med mycket musik förr så blir man frustrerad för att man inte får en notbild. Det hela blir ganska så kryptiskt, men det troligtvis lättare att komma in i om man inte har någon som helst erfarenhet av musikteori. Vi har inte lagt mycket tid på musiken då det inte var en prioritering. Vi ville bara få in en kort snutt som gick att spela om och om igen. </w:t>
+      </w:r>
+    </w:p>
+    <w:p>
+      <w:r>
+        <w:t xml:space="preserve">När det kommer till ljudeffekterna i spelet (hittills finns bara ljud för vapen) så användes </w:t>
+      </w:r>
+      <w:proofErr w:type="spellStart"/>
+      <w:r>
+        <w:t>SunVox</w:t>
+      </w:r>
+      <w:proofErr w:type="spellEnd"/>
+      <w:r>
+        <w:t xml:space="preserve"> (igen). För att skapa små snuttar av ljud funkade </w:t>
+      </w:r>
+      <w:proofErr w:type="spellStart"/>
+      <w:r>
+        <w:t>SunVox</w:t>
+      </w:r>
+      <w:proofErr w:type="spellEnd"/>
+      <w:r>
+        <w:t xml:space="preserve"> perfekt, då det inte krävs mer än någon </w:t>
       </w:r>
       <w:r>
         <w:lastRenderedPageBreak/>
-        <w:t xml:space="preserve">ljudeffekter, till exempel eko, distortion(för att få ett lite raspigare och smutsigare ljud). Filerna exporterades till .wav format och lades sedan in i vårat content i Visual Studio. </w:t>
+        <w:t xml:space="preserve">sekund av ljud för att representera ett skott från ett vapen. Det finns tillgång till många användbara ljudeffekter, till exempel eko, </w:t>
+      </w:r>
+      <w:proofErr w:type="spellStart"/>
+      <w:r>
+        <w:t>distortion</w:t>
+      </w:r>
+      <w:proofErr w:type="spellEnd"/>
+      <w:r>
+        <w:t>(för att få ett lite raspigare och smutsigare ljud). Filerna exporterades till .</w:t>
+      </w:r>
+      <w:proofErr w:type="spellStart"/>
+      <w:r>
+        <w:t>wav</w:t>
+      </w:r>
+      <w:proofErr w:type="spellEnd"/>
+      <w:r>
+        <w:t xml:space="preserve"> format och lades sedan in i vårat </w:t>
+      </w:r>
+      <w:proofErr w:type="spellStart"/>
+      <w:r>
+        <w:t>content</w:t>
+      </w:r>
+      <w:proofErr w:type="spellEnd"/>
+      <w:r>
+        <w:t xml:space="preserve"> i Visual Studio. </w:t>
       </w:r>
     </w:p>
     <w:p/>
     <w:p>
       <w:r>
-        <w:t>För att hantera ljud och musik skapades en class ”Sounds”, som innehåller funktioner för att sänka och höja ljud (även om detta inte finns med i den version som kommer att redovisas på redovisningstillfället). Klassen använder sig av de inbyggda frameworks som finns i XNA (Microsoft.Xna.Framework.Audio i synnerhet.)</w:t>
-      </w:r>
-      <w:r>
-        <w:t xml:space="preserve"> Varje gång vapnet avfyras så används funktionen PlaySoundFx som tar en sträng som parameter, strängen är namnet på den fil du vill spela.</w:t>
-      </w:r>
-      <w:bookmarkStart w:id="15" w:name="_GoBack"/>
-      <w:bookmarkEnd w:id="15"/>
+        <w:t xml:space="preserve">För att hantera ljud och musik skapades en </w:t>
+      </w:r>
+      <w:proofErr w:type="spellStart"/>
+      <w:r>
+        <w:t>class</w:t>
+      </w:r>
+      <w:proofErr w:type="spellEnd"/>
+      <w:r>
+        <w:t xml:space="preserve"> ”Sounds”, som innehåller funktioner för att sänka och höja ljud (även om detta inte finns med i den version som kommer att redovisas på redovisningstillfället). Klassen använder sig av de inbyggda </w:t>
+      </w:r>
+      <w:proofErr w:type="spellStart"/>
+      <w:r>
+        <w:t>frameworks</w:t>
+      </w:r>
+      <w:proofErr w:type="spellEnd"/>
+      <w:r>
+        <w:t xml:space="preserve"> som finns i XNA (</w:t>
+      </w:r>
+      <w:proofErr w:type="spellStart"/>
+      <w:r>
+        <w:t>Microsoft</w:t>
+      </w:r>
+      <w:proofErr w:type="gramStart"/>
+      <w:r>
+        <w:t>.Xna</w:t>
+      </w:r>
+      <w:proofErr w:type="gramEnd"/>
+      <w:r>
+        <w:t>.Framework.Audio</w:t>
+      </w:r>
+      <w:proofErr w:type="spellEnd"/>
+      <w:r>
+        <w:t xml:space="preserve"> i synnerhet.)</w:t>
+      </w:r>
+      <w:r>
+        <w:t xml:space="preserve"> Varje gång vapnet avfyras så används funktionen </w:t>
+      </w:r>
+      <w:proofErr w:type="spellStart"/>
+      <w:r>
+        <w:t>PlaySoundFx</w:t>
+      </w:r>
+      <w:proofErr w:type="spellEnd"/>
+      <w:r>
+        <w:t xml:space="preserve"> som tar en sträng som parameter, strängen är namnet på den fil du vill spela.</w:t>
+      </w:r>
     </w:p>
     <w:p>
       <w:pPr>
@@ -3444,7 +3794,11 @@
       </w:pPr>
     </w:p>
     <w:p/>
-    <w:p/>
+    <w:p>
+      <w:r>
+        <w:br w:type="page"/>
+      </w:r>
+    </w:p>
     <w:p>
       <w:pPr>
         <w:pStyle w:val="Heading2"/>
@@ -3452,14 +3806,17 @@
           <w:lang w:val="en-US"/>
         </w:rPr>
       </w:pPr>
-      <w:bookmarkStart w:id="16" w:name="_Toc357690973"/>
-      <w:r>
-        <w:rPr>
-          <w:lang w:val="en-US"/>
-        </w:rPr>
+      <w:bookmarkStart w:id="16" w:name="_Toc357693908"/>
+      <w:proofErr w:type="spellStart"/>
+      <w:r>
+        <w:rPr>
+          <w:lang w:val="en-US"/>
+        </w:rPr>
+        <w:lastRenderedPageBreak/>
         <w:t>Karaktärsbeskrivning</w:t>
       </w:r>
       <w:bookmarkEnd w:id="16"/>
+      <w:proofErr w:type="spellEnd"/>
     </w:p>
     <w:p>
       <w:pPr>
@@ -3766,7 +4123,21 @@
         <w:rPr>
           <w:lang w:val="en-US"/>
         </w:rPr>
-        <w:t xml:space="preserve">Grew up in a peaceful settlement so her initial personality is bright, witty, innocent and far too trusting towards people. She dreamt of going out on adventures so she trained with the gun that her father used back in the days. Her self-taught skills caught the eye of a forming scavenger team and when asked to join she jumped the chance for adventure. Soon upon arriving in their first settlement she lost her innocence so to speak. A young woman in a lawless area is seen as easy prey unless she knows her way around a weapon. </w:t>
+        <w:t xml:space="preserve">Grew up in a peaceful settlement so her initial personality is bright, witty, </w:t>
+      </w:r>
+      <w:proofErr w:type="gramStart"/>
+      <w:r>
+        <w:rPr>
+          <w:lang w:val="en-US"/>
+        </w:rPr>
+        <w:t>innocent</w:t>
+      </w:r>
+      <w:proofErr w:type="gramEnd"/>
+      <w:r>
+        <w:rPr>
+          <w:lang w:val="en-US"/>
+        </w:rPr>
+        <w:t xml:space="preserve"> and far too trusting towards people. She dreamt of going out on adventures so she trained with the gun that her father used back in the days. Her self-taught skills caught the eye of a forming scavenger team and when asked to join she jumped the chance for adventure. Soon upon arriving in their first settlement she lost her innocence so to speak. A young woman in a lawless area is seen as easy prey unless she knows her way around a weapon. </w:t>
       </w:r>
     </w:p>
     <w:p>
@@ -4024,7 +4395,6 @@
           <w:b/>
           <w:lang w:val="en-US"/>
         </w:rPr>
-        <w:lastRenderedPageBreak/>
         <w:t>Height:</w:t>
       </w:r>
       <w:r>
@@ -4115,20 +4485,27 @@
       </w:r>
     </w:p>
     <w:p>
+      <w:proofErr w:type="spellStart"/>
       <w:r>
         <w:rPr>
           <w:b/>
         </w:rPr>
         <w:t>Idle</w:t>
       </w:r>
+      <w:proofErr w:type="spellEnd"/>
       <w:r>
         <w:rPr>
           <w:b/>
         </w:rPr>
         <w:t xml:space="preserve">: </w:t>
       </w:r>
-      <w:r>
-        <w:t>Ej bestämt.</w:t>
+      <w:proofErr w:type="gramStart"/>
+      <w:r>
+        <w:t>Ej</w:t>
+      </w:r>
+      <w:proofErr w:type="gramEnd"/>
+      <w:r>
+        <w:t xml:space="preserve"> bestämt.</w:t>
       </w:r>
     </w:p>
     <w:p>
@@ -4149,8 +4526,13 @@
         </w:rPr>
         <w:t xml:space="preserve">: </w:t>
       </w:r>
-      <w:r>
-        <w:t>Ej bestämt.</w:t>
+      <w:proofErr w:type="gramStart"/>
+      <w:r>
+        <w:t>Ej</w:t>
+      </w:r>
+      <w:proofErr w:type="gramEnd"/>
+      <w:r>
+        <w:t xml:space="preserve"> bestämt.</w:t>
       </w:r>
     </w:p>
     <w:p>
@@ -4171,8 +4553,13 @@
         </w:rPr>
         <w:t xml:space="preserve">: </w:t>
       </w:r>
-      <w:r>
-        <w:t>Ej bestämt.</w:t>
+      <w:proofErr w:type="gramStart"/>
+      <w:r>
+        <w:t>Ej</w:t>
+      </w:r>
+      <w:proofErr w:type="gramEnd"/>
+      <w:r>
+        <w:t xml:space="preserve"> bestämt.</w:t>
       </w:r>
     </w:p>
     <w:p>
@@ -4193,8 +4580,13 @@
         </w:rPr>
         <w:t xml:space="preserve">: </w:t>
       </w:r>
-      <w:r>
-        <w:t>Ej bestämt.</w:t>
+      <w:proofErr w:type="gramStart"/>
+      <w:r>
+        <w:t>Ej</w:t>
+      </w:r>
+      <w:proofErr w:type="gramEnd"/>
+      <w:r>
+        <w:t xml:space="preserve"> bestämt.</w:t>
       </w:r>
     </w:p>
     <w:p>
@@ -4203,20 +4595,27 @@
           <w:b/>
         </w:rPr>
       </w:pPr>
+      <w:proofErr w:type="spellStart"/>
       <w:r>
         <w:rPr>
           <w:b/>
         </w:rPr>
         <w:t>Blain</w:t>
       </w:r>
+      <w:proofErr w:type="spellEnd"/>
       <w:r>
         <w:rPr>
           <w:b/>
         </w:rPr>
         <w:t xml:space="preserve">: </w:t>
       </w:r>
-      <w:r>
-        <w:t>Ej bestämt.</w:t>
+      <w:proofErr w:type="gramStart"/>
+      <w:r>
+        <w:t>Ej</w:t>
+      </w:r>
+      <w:proofErr w:type="gramEnd"/>
+      <w:r>
+        <w:t xml:space="preserve"> bestämt.</w:t>
       </w:r>
     </w:p>
     <w:p/>
@@ -4288,7 +4687,7 @@
           <w:rPr>
             <w:noProof/>
           </w:rPr>
-          <w:t>9</w:t>
+          <w:t>2</w:t>
         </w:r>
         <w:r>
           <w:fldChar w:fldCharType="end"/>
@@ -5231,521 +5630,6 @@
 </w:styles>
 </file>
 
-<file path=word/glossary/document.xml><?xml version="1.0" encoding="utf-8"?>
-<w:glossaryDocument xmlns:wpc="http://schemas.microsoft.com/office/word/2010/wordprocessingCanvas" xmlns:mc="http://schemas.openxmlformats.org/markup-compatibility/2006" xmlns:o="urn:schemas-microsoft-com:office:office" xmlns:r="http://schemas.openxmlformats.org/officeDocument/2006/relationships" xmlns:m="http://schemas.openxmlformats.org/officeDocument/2006/math" xmlns:v="urn:schemas-microsoft-com:vml" xmlns:wp14="http://schemas.microsoft.com/office/word/2010/wordprocessingDrawing" xmlns:wp="http://schemas.openxmlformats.org/drawingml/2006/wordprocessingDrawing" xmlns:w10="urn:schemas-microsoft-com:office:word" xmlns:w="http://schemas.openxmlformats.org/wordprocessingml/2006/main" xmlns:w14="http://schemas.microsoft.com/office/word/2010/wordml" xmlns:wpg="http://schemas.microsoft.com/office/word/2010/wordprocessingGroup" xmlns:wpi="http://schemas.microsoft.com/office/word/2010/wordprocessingInk" xmlns:wne="http://schemas.microsoft.com/office/word/2006/wordml" xmlns:wps="http://schemas.microsoft.com/office/word/2010/wordprocessingShape" mc:Ignorable="w14 wp14"/>
-</file>
-
-<file path=word/glossary/fontTable.xml><?xml version="1.0" encoding="utf-8"?>
-<w:fonts xmlns:mc="http://schemas.openxmlformats.org/markup-compatibility/2006" xmlns:r="http://schemas.openxmlformats.org/officeDocument/2006/relationships" xmlns:w="http://schemas.openxmlformats.org/wordprocessingml/2006/main" xmlns:w14="http://schemas.microsoft.com/office/word/2010/wordml" mc:Ignorable="w14">
-  <w:font w:name="Calibri">
-    <w:panose1 w:val="020F0502020204030204"/>
-    <w:charset w:val="00"/>
-    <w:family w:val="swiss"/>
-    <w:pitch w:val="variable"/>
-    <w:sig w:usb0="E00002FF" w:usb1="4000ACFF" w:usb2="00000001" w:usb3="00000000" w:csb0="0000019F" w:csb1="00000000"/>
-  </w:font>
-  <w:font w:name="Times New Roman">
-    <w:panose1 w:val="02020603050405020304"/>
-    <w:charset w:val="00"/>
-    <w:family w:val="roman"/>
-    <w:pitch w:val="variable"/>
-    <w:sig w:usb0="E0002AFF" w:usb1="C0007841" w:usb2="00000009" w:usb3="00000000" w:csb0="000001FF" w:csb1="00000000"/>
-  </w:font>
-  <w:font w:name="Cambria">
-    <w:panose1 w:val="02040503050406030204"/>
-    <w:charset w:val="00"/>
-    <w:family w:val="roman"/>
-    <w:pitch w:val="variable"/>
-    <w:sig w:usb0="E00002FF" w:usb1="400004FF" w:usb2="00000000" w:usb3="00000000" w:csb0="0000019F" w:csb1="00000000"/>
-  </w:font>
-  <w:font w:name="Tahoma">
-    <w:panose1 w:val="020B0604030504040204"/>
-    <w:charset w:val="00"/>
-    <w:family w:val="swiss"/>
-    <w:notTrueType/>
-    <w:pitch w:val="variable"/>
-    <w:sig w:usb0="00000003" w:usb1="00000000" w:usb2="00000000" w:usb3="00000000" w:csb0="00000001" w:csb1="00000000"/>
-  </w:font>
-</w:fonts>
-</file>
-
-<file path=word/glossary/settings.xml><?xml version="1.0" encoding="utf-8"?>
-<w:settings xmlns:mc="http://schemas.openxmlformats.org/markup-compatibility/2006" xmlns:o="urn:schemas-microsoft-com:office:office" xmlns:r="http://schemas.openxmlformats.org/officeDocument/2006/relationships" xmlns:m="http://schemas.openxmlformats.org/officeDocument/2006/math" xmlns:v="urn:schemas-microsoft-com:vml" xmlns:w10="urn:schemas-microsoft-com:office:word" xmlns:w="http://schemas.openxmlformats.org/wordprocessingml/2006/main" xmlns:w14="http://schemas.microsoft.com/office/word/2010/wordml" xmlns:sl="http://schemas.openxmlformats.org/schemaLibrary/2006/main" mc:Ignorable="w14">
-  <w:view w:val="normal"/>
-  <w:defaultTabStop w:val="1304"/>
-  <w:hyphenationZone w:val="425"/>
-  <w:characterSpacingControl w:val="doNotCompress"/>
-  <w:compat>
-    <w:useFELayout/>
-    <w:compatSetting w:name="compatibilityMode" w:uri="http://schemas.microsoft.com/office/word" w:val="14"/>
-    <w:compatSetting w:name="overrideTableStyleFontSizeAndJustification" w:uri="http://schemas.microsoft.com/office/word" w:val="1"/>
-    <w:compatSetting w:name="enableOpenTypeFeatures" w:uri="http://schemas.microsoft.com/office/word" w:val="1"/>
-    <w:compatSetting w:name="doNotFlipMirrorIndents" w:uri="http://schemas.microsoft.com/office/word" w:val="1"/>
-  </w:compat>
-  <w:rsids>
-    <w:rsidRoot w:val="005F490C"/>
-    <w:rsid w:val="00305E4F"/>
-    <w:rsid w:val="005613D2"/>
-    <w:rsid w:val="005F490C"/>
-    <w:rsid w:val="006A4E7D"/>
-    <w:rsid w:val="00842C95"/>
-    <w:rsid w:val="00D70307"/>
-  </w:rsids>
-  <m:mathPr>
-    <m:mathFont m:val="Cambria Math"/>
-    <m:brkBin m:val="before"/>
-    <m:brkBinSub m:val="--"/>
-    <m:smallFrac m:val="0"/>
-    <m:dispDef/>
-    <m:lMargin m:val="0"/>
-    <m:rMargin m:val="0"/>
-    <m:defJc m:val="centerGroup"/>
-    <m:wrapIndent m:val="1440"/>
-    <m:intLim m:val="subSup"/>
-    <m:naryLim m:val="undOvr"/>
-  </m:mathPr>
-  <w:themeFontLang w:val="sv-SE"/>
-  <w:clrSchemeMapping w:bg1="light1" w:t1="dark1" w:bg2="light2" w:t2="dark2" w:accent1="accent1" w:accent2="accent2" w:accent3="accent3" w:accent4="accent4" w:accent5="accent5" w:accent6="accent6" w:hyperlink="hyperlink" w:followedHyperlink="followedHyperlink"/>
-  <w:decimalSymbol w:val=","/>
-  <w:listSeparator w:val=";"/>
-</w:settings>
-</file>
-
-<file path=word/glossary/styles.xml><?xml version="1.0" encoding="utf-8"?>
-<w:styles xmlns:mc="http://schemas.openxmlformats.org/markup-compatibility/2006" xmlns:r="http://schemas.openxmlformats.org/officeDocument/2006/relationships" xmlns:w="http://schemas.openxmlformats.org/wordprocessingml/2006/main" xmlns:w14="http://schemas.microsoft.com/office/word/2010/wordml" mc:Ignorable="w14">
-  <w:docDefaults>
-    <w:rPrDefault>
-      <w:rPr>
-        <w:rFonts w:asciiTheme="minorHAnsi" w:eastAsiaTheme="minorEastAsia" w:hAnsiTheme="minorHAnsi" w:cstheme="minorBidi"/>
-        <w:sz w:val="22"/>
-        <w:szCs w:val="22"/>
-        <w:lang w:val="sv-SE" w:eastAsia="sv-SE" w:bidi="ar-SA"/>
-      </w:rPr>
-    </w:rPrDefault>
-    <w:pPrDefault>
-      <w:pPr>
-        <w:spacing w:after="200" w:line="276" w:lineRule="auto"/>
-      </w:pPr>
-    </w:pPrDefault>
-  </w:docDefaults>
-  <w:latentStyles w:defLockedState="0" w:defUIPriority="99" w:defSemiHidden="1" w:defUnhideWhenUsed="1" w:defQFormat="0" w:count="267">
-    <w:lsdException w:name="Normal" w:semiHidden="0" w:uiPriority="0" w:unhideWhenUsed="0" w:qFormat="1"/>
-    <w:lsdException w:name="heading 1" w:semiHidden="0" w:uiPriority="9" w:unhideWhenUsed="0" w:qFormat="1"/>
-    <w:lsdException w:name="heading 2" w:uiPriority="9" w:qFormat="1"/>
-    <w:lsdException w:name="heading 3" w:uiPriority="9" w:qFormat="1"/>
-    <w:lsdException w:name="heading 4" w:uiPriority="9" w:qFormat="1"/>
-    <w:lsdException w:name="heading 5" w:uiPriority="9" w:qFormat="1"/>
-    <w:lsdException w:name="heading 6" w:uiPriority="9" w:qFormat="1"/>
-    <w:lsdException w:name="heading 7" w:uiPriority="9" w:qFormat="1"/>
-    <w:lsdException w:name="heading 8" w:uiPriority="9" w:qFormat="1"/>
-    <w:lsdException w:name="heading 9" w:uiPriority="9" w:qFormat="1"/>
-    <w:lsdException w:name="toc 1" w:uiPriority="39"/>
-    <w:lsdException w:name="toc 2" w:uiPriority="39"/>
-    <w:lsdException w:name="toc 3" w:uiPriority="39"/>
-    <w:lsdException w:name="toc 4" w:uiPriority="39"/>
-    <w:lsdException w:name="toc 5" w:uiPriority="39"/>
-    <w:lsdException w:name="toc 6" w:uiPriority="39"/>
-    <w:lsdException w:name="toc 7" w:uiPriority="39"/>
-    <w:lsdException w:name="toc 8" w:uiPriority="39"/>
-    <w:lsdException w:name="toc 9" w:uiPriority="39"/>
-    <w:lsdException w:name="caption" w:uiPriority="35" w:qFormat="1"/>
-    <w:lsdException w:name="Title" w:semiHidden="0" w:uiPriority="10" w:unhideWhenUsed="0" w:qFormat="1"/>
-    <w:lsdException w:name="Default Paragraph Font" w:uiPriority="1"/>
-    <w:lsdException w:name="Subtitle" w:semiHidden="0" w:uiPriority="11" w:unhideWhenUsed="0" w:qFormat="1"/>
-    <w:lsdException w:name="Strong" w:semiHidden="0" w:uiPriority="22" w:unhideWhenUsed="0" w:qFormat="1"/>
-    <w:lsdException w:name="Emphasis" w:semiHidden="0" w:uiPriority="20" w:unhideWhenUsed="0" w:qFormat="1"/>
-    <w:lsdException w:name="Table Grid" w:semiHidden="0" w:uiPriority="59" w:unhideWhenUsed="0"/>
-    <w:lsdException w:name="Placeholder Text" w:unhideWhenUsed="0"/>
-    <w:lsdException w:name="No Spacing" w:semiHidden="0" w:uiPriority="1" w:unhideWhenUsed="0" w:qFormat="1"/>
-    <w:lsdException w:name="Light Shading" w:semiHidden="0" w:uiPriority="60" w:unhideWhenUsed="0"/>
-    <w:lsdException w:name="Light List" w:semiHidden="0" w:uiPriority="61" w:unhideWhenUsed="0"/>
-    <w:lsdException w:name="Light Grid" w:semiHidden="0" w:uiPriority="62" w:unhideWhenUsed="0"/>
-    <w:lsdException w:name="Medium Shading 1" w:semiHidden="0" w:uiPriority="63" w:unhideWhenUsed="0"/>
-    <w:lsdException w:name="Medium Shading 2" w:semiHidden="0" w:uiPriority="64" w:unhideWhenUsed="0"/>
-    <w:lsdException w:name="Medium List 1" w:semiHidden="0" w:uiPriority="65" w:unhideWhenUsed="0"/>
-    <w:lsdException w:name="Medium List 2" w:semiHidden="0" w:uiPriority="66" w:unhideWhenUsed="0"/>
-    <w:lsdException w:name="Medium Grid 1" w:semiHidden="0" w:uiPriority="67" w:unhideWhenUsed="0"/>
-    <w:lsdException w:name="Medium Grid 2" w:semiHidden="0" w:uiPriority="68" w:unhideWhenUsed="0"/>
-    <w:lsdException w:name="Medium Grid 3" w:semiHidden="0" w:uiPriority="69" w:unhideWhenUsed="0"/>
-    <w:lsdException w:name="Dark List" w:semiHidden="0" w:uiPriority="70" w:unhideWhenUsed="0"/>
-    <w:lsdException w:name="Colorful Shading" w:semiHidden="0" w:uiPriority="71" w:unhideWhenUsed="0"/>
-    <w:lsdException w:name="Colorful List" w:semiHidden="0" w:uiPriority="72" w:unhideWhenUsed="0"/>
-    <w:lsdException w:name="Colorful Grid" w:semiHidden="0" w:uiPriority="73" w:unhideWhenUsed="0"/>
-    <w:lsdException w:name="Light Shading Accent 1" w:semiHidden="0" w:uiPriority="60" w:unhideWhenUsed="0"/>
-    <w:lsdException w:name="Light List Accent 1" w:semiHidden="0" w:uiPriority="61" w:unhideWhenUsed="0"/>
-    <w:lsdException w:name="Light Grid Accent 1" w:semiHidden="0" w:uiPriority="62" w:unhideWhenUsed="0"/>
-    <w:lsdException w:name="Medium Shading 1 Accent 1" w:semiHidden="0" w:uiPriority="63" w:unhideWhenUsed="0"/>
-    <w:lsdException w:name="Medium Shading 2 Accent 1" w:semiHidden="0" w:uiPriority="64" w:unhideWhenUsed="0"/>
-    <w:lsdException w:name="Medium List 1 Accent 1" w:semiHidden="0" w:uiPriority="65" w:unhideWhenUsed="0"/>
-    <w:lsdException w:name="Revision" w:unhideWhenUsed="0"/>
-    <w:lsdException w:name="List Paragraph" w:semiHidden="0" w:uiPriority="34" w:unhideWhenUsed="0" w:qFormat="1"/>
-    <w:lsdException w:name="Quote" w:semiHidden="0" w:uiPriority="29" w:unhideWhenUsed="0" w:qFormat="1"/>
-    <w:lsdException w:name="Intense Quote" w:semiHidden="0" w:uiPriority="30" w:unhideWhenUsed="0" w:qFormat="1"/>
-    <w:lsdException w:name="Medium List 2 Accent 1" w:semiHidden="0" w:uiPriority="66" w:unhideWhenUsed="0"/>
-    <w:lsdException w:name="Medium Grid 1 Accent 1" w:semiHidden="0" w:uiPriority="67" w:unhideWhenUsed="0"/>
-    <w:lsdException w:name="Medium Grid 2 Accent 1" w:semiHidden="0" w:uiPriority="68" w:unhideWhenUsed="0"/>
-    <w:lsdException w:name="Medium Grid 3 Accent 1" w:semiHidden="0" w:uiPriority="69" w:unhideWhenUsed="0"/>
-    <w:lsdException w:name="Dark List Accent 1" w:semiHidden="0" w:uiPriority="70" w:unhideWhenUsed="0"/>
-    <w:lsdException w:name="Colorful Shading Accent 1" w:semiHidden="0" w:uiPriority="71" w:unhideWhenUsed="0"/>
-    <w:lsdException w:name="Colorful List Accent 1" w:semiHidden="0" w:uiPriority="72" w:unhideWhenUsed="0"/>
-    <w:lsdException w:name="Colorful Grid Accent 1" w:semiHidden="0" w:uiPriority="73" w:unhideWhenUsed="0"/>
-    <w:lsdException w:name="Light Shading Accent 2" w:semiHidden="0" w:uiPriority="60" w:unhideWhenUsed="0"/>
-    <w:lsdException w:name="Light List Accent 2" w:semiHidden="0" w:uiPriority="61" w:unhideWhenUsed="0"/>
-    <w:lsdException w:name="Light Grid Accent 2" w:semiHidden="0" w:uiPriority="62" w:unhideWhenUsed="0"/>
-    <w:lsdException w:name="Medium Shading 1 Accent 2" w:semiHidden="0" w:uiPriority="63" w:unhideWhenUsed="0"/>
-    <w:lsdException w:name="Medium Shading 2 Accent 2" w:semiHidden="0" w:uiPriority="64" w:unhideWhenUsed="0"/>
-    <w:lsdException w:name="Medium List 1 Accent 2" w:semiHidden="0" w:uiPriority="65" w:unhideWhenUsed="0"/>
-    <w:lsdException w:name="Medium List 2 Accent 2" w:semiHidden="0" w:uiPriority="66" w:unhideWhenUsed="0"/>
-    <w:lsdException w:name="Medium Grid 1 Accent 2" w:semiHidden="0" w:uiPriority="67" w:unhideWhenUsed="0"/>
-    <w:lsdException w:name="Medium Grid 2 Accent 2" w:semiHidden="0" w:uiPriority="68" w:unhideWhenUsed="0"/>
-    <w:lsdException w:name="Medium Grid 3 Accent 2" w:semiHidden="0" w:uiPriority="69" w:unhideWhenUsed="0"/>
-    <w:lsdException w:name="Dark List Accent 2" w:semiHidden="0" w:uiPriority="70" w:unhideWhenUsed="0"/>
-    <w:lsdException w:name="Colorful Shading Accent 2" w:semiHidden="0" w:uiPriority="71" w:unhideWhenUsed="0"/>
-    <w:lsdException w:name="Colorful List Accent 2" w:semiHidden="0" w:uiPriority="72" w:unhideWhenUsed="0"/>
-    <w:lsdException w:name="Colorful Grid Accent 2" w:semiHidden="0" w:uiPriority="73" w:unhideWhenUsed="0"/>
-    <w:lsdException w:name="Light Shading Accent 3" w:semiHidden="0" w:uiPriority="60" w:unhideWhenUsed="0"/>
-    <w:lsdException w:name="Light List Accent 3" w:semiHidden="0" w:uiPriority="61" w:unhideWhenUsed="0"/>
-    <w:lsdException w:name="Light Grid Accent 3" w:semiHidden="0" w:uiPriority="62" w:unhideWhenUsed="0"/>
-    <w:lsdException w:name="Medium Shading 1 Accent 3" w:semiHidden="0" w:uiPriority="63" w:unhideWhenUsed="0"/>
-    <w:lsdException w:name="Medium Shading 2 Accent 3" w:semiHidden="0" w:uiPriority="64" w:unhideWhenUsed="0"/>
-    <w:lsdException w:name="Medium List 1 Accent 3" w:semiHidden="0" w:uiPriority="65" w:unhideWhenUsed="0"/>
-    <w:lsdException w:name="Medium List 2 Accent 3" w:semiHidden="0" w:uiPriority="66" w:unhideWhenUsed="0"/>
-    <w:lsdException w:name="Medium Grid 1 Accent 3" w:semiHidden="0" w:uiPriority="67" w:unhideWhenUsed="0"/>
-    <w:lsdException w:name="Medium Grid 2 Accent 3" w:semiHidden="0" w:uiPriority="68" w:unhideWhenUsed="0"/>
-    <w:lsdException w:name="Medium Grid 3 Accent 3" w:semiHidden="0" w:uiPriority="69" w:unhideWhenUsed="0"/>
-    <w:lsdException w:name="Dark List Accent 3" w:semiHidden="0" w:uiPriority="70" w:unhideWhenUsed="0"/>
-    <w:lsdException w:name="Colorful Shading Accent 3" w:semiHidden="0" w:uiPriority="71" w:unhideWhenUsed="0"/>
-    <w:lsdException w:name="Colorful List Accent 3" w:semiHidden="0" w:uiPriority="72" w:unhideWhenUsed="0"/>
-    <w:lsdException w:name="Colorful Grid Accent 3" w:semiHidden="0" w:uiPriority="73" w:unhideWhenUsed="0"/>
-    <w:lsdException w:name="Light Shading Accent 4" w:semiHidden="0" w:uiPriority="60" w:unhideWhenUsed="0"/>
-    <w:lsdException w:name="Light List Accent 4" w:semiHidden="0" w:uiPriority="61" w:unhideWhenUsed="0"/>
-    <w:lsdException w:name="Light Grid Accent 4" w:semiHidden="0" w:uiPriority="62" w:unhideWhenUsed="0"/>
-    <w:lsdException w:name="Medium Shading 1 Accent 4" w:semiHidden="0" w:uiPriority="63" w:unhideWhenUsed="0"/>
-    <w:lsdException w:name="Medium Shading 2 Accent 4" w:semiHidden="0" w:uiPriority="64" w:unhideWhenUsed="0"/>
-    <w:lsdException w:name="Medium List 1 Accent 4" w:semiHidden="0" w:uiPriority="65" w:unhideWhenUsed="0"/>
-    <w:lsdException w:name="Medium List 2 Accent 4" w:semiHidden="0" w:uiPriority="66" w:unhideWhenUsed="0"/>
-    <w:lsdException w:name="Medium Grid 1 Accent 4" w:semiHidden="0" w:uiPriority="67" w:unhideWhenUsed="0"/>
-    <w:lsdException w:name="Medium Grid 2 Accent 4" w:semiHidden="0" w:uiPriority="68" w:unhideWhenUsed="0"/>
-    <w:lsdException w:name="Medium Grid 3 Accent 4" w:semiHidden="0" w:uiPriority="69" w:unhideWhenUsed="0"/>
-    <w:lsdException w:name="Dark List Accent 4" w:semiHidden="0" w:uiPriority="70" w:unhideWhenUsed="0"/>
-    <w:lsdException w:name="Colorful Shading Accent 4" w:semiHidden="0" w:uiPriority="71" w:unhideWhenUsed="0"/>
-    <w:lsdException w:name="Colorful List Accent 4" w:semiHidden="0" w:uiPriority="72" w:unhideWhenUsed="0"/>
-    <w:lsdException w:name="Colorful Grid Accent 4" w:semiHidden="0" w:uiPriority="73" w:unhideWhenUsed="0"/>
-    <w:lsdException w:name="Light Shading Accent 5" w:semiHidden="0" w:uiPriority="60" w:unhideWhenUsed="0"/>
-    <w:lsdException w:name="Light List Accent 5" w:semiHidden="0" w:uiPriority="61" w:unhideWhenUsed="0"/>
-    <w:lsdException w:name="Light Grid Accent 5" w:semiHidden="0" w:uiPriority="62" w:unhideWhenUsed="0"/>
-    <w:lsdException w:name="Medium Shading 1 Accent 5" w:semiHidden="0" w:uiPriority="63" w:unhideWhenUsed="0"/>
-    <w:lsdException w:name="Medium Shading 2 Accent 5" w:semiHidden="0" w:uiPriority="64" w:unhideWhenUsed="0"/>
-    <w:lsdException w:name="Medium List 1 Accent 5" w:semiHidden="0" w:uiPriority="65" w:unhideWhenUsed="0"/>
-    <w:lsdException w:name="Medium List 2 Accent 5" w:semiHidden="0" w:uiPriority="66" w:unhideWhenUsed="0"/>
-    <w:lsdException w:name="Medium Grid 1 Accent 5" w:semiHidden="0" w:uiPriority="67" w:unhideWhenUsed="0"/>
-    <w:lsdException w:name="Medium Grid 2 Accent 5" w:semiHidden="0" w:uiPriority="68" w:unhideWhenUsed="0"/>
-    <w:lsdException w:name="Medium Grid 3 Accent 5" w:semiHidden="0" w:uiPriority="69" w:unhideWhenUsed="0"/>
-    <w:lsdException w:name="Dark List Accent 5" w:semiHidden="0" w:uiPriority="70" w:unhideWhenUsed="0"/>
-    <w:lsdException w:name="Colorful Shading Accent 5" w:semiHidden="0" w:uiPriority="71" w:unhideWhenUsed="0"/>
-    <w:lsdException w:name="Colorful List Accent 5" w:semiHidden="0" w:uiPriority="72" w:unhideWhenUsed="0"/>
-    <w:lsdException w:name="Colorful Grid Accent 5" w:semiHidden="0" w:uiPriority="73" w:unhideWhenUsed="0"/>
-    <w:lsdException w:name="Light Shading Accent 6" w:semiHidden="0" w:uiPriority="60" w:unhideWhenUsed="0"/>
-    <w:lsdException w:name="Light List Accent 6" w:semiHidden="0" w:uiPriority="61" w:unhideWhenUsed="0"/>
-    <w:lsdException w:name="Light Grid Accent 6" w:semiHidden="0" w:uiPriority="62" w:unhideWhenUsed="0"/>
-    <w:lsdException w:name="Medium Shading 1 Accent 6" w:semiHidden="0" w:uiPriority="63" w:unhideWhenUsed="0"/>
-    <w:lsdException w:name="Medium Shading 2 Accent 6" w:semiHidden="0" w:uiPriority="64" w:unhideWhenUsed="0"/>
-    <w:lsdException w:name="Medium List 1 Accent 6" w:semiHidden="0" w:uiPriority="65" w:unhideWhenUsed="0"/>
-    <w:lsdException w:name="Medium List 2 Accent 6" w:semiHidden="0" w:uiPriority="66" w:unhideWhenUsed="0"/>
-    <w:lsdException w:name="Medium Grid 1 Accent 6" w:semiHidden="0" w:uiPriority="67" w:unhideWhenUsed="0"/>
-    <w:lsdException w:name="Medium Grid 2 Accent 6" w:semiHidden="0" w:uiPriority="68" w:unhideWhenUsed="0"/>
-    <w:lsdException w:name="Medium Grid 3 Accent 6" w:semiHidden="0" w:uiPriority="69" w:unhideWhenUsed="0"/>
-    <w:lsdException w:name="Dark List Accent 6" w:semiHidden="0" w:uiPriority="70" w:unhideWhenUsed="0"/>
-    <w:lsdException w:name="Colorful Shading Accent 6" w:semiHidden="0" w:uiPriority="71" w:unhideWhenUsed="0"/>
-    <w:lsdException w:name="Colorful List Accent 6" w:semiHidden="0" w:uiPriority="72" w:unhideWhenUsed="0"/>
-    <w:lsdException w:name="Colorful Grid Accent 6" w:semiHidden="0" w:uiPriority="73" w:unhideWhenUsed="0"/>
-    <w:lsdException w:name="Subtle Emphasis" w:semiHidden="0" w:uiPriority="19" w:unhideWhenUsed="0" w:qFormat="1"/>
-    <w:lsdException w:name="Intense Emphasis" w:semiHidden="0" w:uiPriority="21" w:unhideWhenUsed="0" w:qFormat="1"/>
-    <w:lsdException w:name="Subtle Reference" w:semiHidden="0" w:uiPriority="31" w:unhideWhenUsed="0" w:qFormat="1"/>
-    <w:lsdException w:name="Intense Reference" w:semiHidden="0" w:uiPriority="32" w:unhideWhenUsed="0" w:qFormat="1"/>
-    <w:lsdException w:name="Book Title" w:semiHidden="0" w:uiPriority="33" w:unhideWhenUsed="0" w:qFormat="1"/>
-    <w:lsdException w:name="Bibliography" w:uiPriority="37"/>
-    <w:lsdException w:name="TOC Heading" w:uiPriority="39" w:qFormat="1"/>
-  </w:latentStyles>
-  <w:style w:type="paragraph" w:default="1" w:styleId="Normal">
-    <w:name w:val="Normal"/>
-    <w:qFormat/>
-  </w:style>
-  <w:style w:type="character" w:default="1" w:styleId="DefaultParagraphFont">
-    <w:name w:val="Default Paragraph Font"/>
-    <w:uiPriority w:val="1"/>
-    <w:semiHidden/>
-    <w:unhideWhenUsed/>
-  </w:style>
-  <w:style w:type="table" w:default="1" w:styleId="TableNormal">
-    <w:name w:val="Normal Table"/>
-    <w:uiPriority w:val="99"/>
-    <w:semiHidden/>
-    <w:unhideWhenUsed/>
-    <w:tblPr>
-      <w:tblInd w:w="0" w:type="dxa"/>
-      <w:tblCellMar>
-        <w:top w:w="0" w:type="dxa"/>
-        <w:left w:w="108" w:type="dxa"/>
-        <w:bottom w:w="0" w:type="dxa"/>
-        <w:right w:w="108" w:type="dxa"/>
-      </w:tblCellMar>
-    </w:tblPr>
-  </w:style>
-  <w:style w:type="numbering" w:default="1" w:styleId="NoList">
-    <w:name w:val="No List"/>
-    <w:uiPriority w:val="99"/>
-    <w:semiHidden/>
-    <w:unhideWhenUsed/>
-  </w:style>
-  <w:style w:type="paragraph" w:customStyle="1" w:styleId="CE3BC435E90247B090FD9605BF2CD9B5">
-    <w:name w:val="CE3BC435E90247B090FD9605BF2CD9B5"/>
-    <w:rsid w:val="005F490C"/>
-  </w:style>
-  <w:style w:type="paragraph" w:customStyle="1" w:styleId="D2A04C30FC5D4E4C99CFFF7BB14385AC">
-    <w:name w:val="D2A04C30FC5D4E4C99CFFF7BB14385AC"/>
-    <w:rsid w:val="005F490C"/>
-  </w:style>
-  <w:style w:type="paragraph" w:customStyle="1" w:styleId="4896CCCEBD89478EB1EFE1242A27C487">
-    <w:name w:val="4896CCCEBD89478EB1EFE1242A27C487"/>
-    <w:rsid w:val="005F490C"/>
-  </w:style>
-  <w:style w:type="paragraph" w:customStyle="1" w:styleId="7ECB33B3FBF74E499919788385F77AC3">
-    <w:name w:val="7ECB33B3FBF74E499919788385F77AC3"/>
-    <w:rsid w:val="005F490C"/>
-  </w:style>
-  <w:style w:type="paragraph" w:customStyle="1" w:styleId="A15B6A8A70524F25930FE27336E54766">
-    <w:name w:val="A15B6A8A70524F25930FE27336E54766"/>
-    <w:rsid w:val="005F490C"/>
-  </w:style>
-  <w:style w:type="paragraph" w:customStyle="1" w:styleId="D1FD14A0A6684FF89C3527C9AD306E88">
-    <w:name w:val="D1FD14A0A6684FF89C3527C9AD306E88"/>
-    <w:rsid w:val="005F490C"/>
-  </w:style>
-</w:styles>
-</file>
-
-<file path=word/glossary/stylesWithEffects.xml><?xml version="1.0" encoding="utf-8"?>
-<w:styles xmlns:wpc="http://schemas.microsoft.com/office/word/2010/wordprocessingCanvas" xmlns:mc="http://schemas.openxmlformats.org/markup-compatibility/2006" xmlns:o="urn:schemas-microsoft-com:office:office" xmlns:r="http://schemas.openxmlformats.org/officeDocument/2006/relationships" xmlns:m="http://schemas.openxmlformats.org/officeDocument/2006/math" xmlns:v="urn:schemas-microsoft-com:vml" xmlns:wp14="http://schemas.microsoft.com/office/word/2010/wordprocessingDrawing" xmlns:wp="http://schemas.openxmlformats.org/drawingml/2006/wordprocessingDrawing" xmlns:w10="urn:schemas-microsoft-com:office:word" xmlns:w="http://schemas.openxmlformats.org/wordprocessingml/2006/main" xmlns:w14="http://schemas.microsoft.com/office/word/2010/wordml" xmlns:wpg="http://schemas.microsoft.com/office/word/2010/wordprocessingGroup" xmlns:wpi="http://schemas.microsoft.com/office/word/2010/wordprocessingInk" xmlns:wne="http://schemas.microsoft.com/office/word/2006/wordml" xmlns:wps="http://schemas.microsoft.com/office/word/2010/wordprocessingShape" mc:Ignorable="w14 wp14">
-  <w:docDefaults>
-    <w:rPrDefault>
-      <w:rPr>
-        <w:rFonts w:asciiTheme="minorHAnsi" w:eastAsiaTheme="minorEastAsia" w:hAnsiTheme="minorHAnsi" w:cstheme="minorBidi"/>
-        <w:sz w:val="22"/>
-        <w:szCs w:val="22"/>
-        <w:lang w:val="sv-SE" w:eastAsia="sv-SE" w:bidi="ar-SA"/>
-      </w:rPr>
-    </w:rPrDefault>
-    <w:pPrDefault>
-      <w:pPr>
-        <w:spacing w:after="200" w:line="276" w:lineRule="auto"/>
-      </w:pPr>
-    </w:pPrDefault>
-  </w:docDefaults>
-  <w:latentStyles w:defLockedState="0" w:defUIPriority="99" w:defSemiHidden="1" w:defUnhideWhenUsed="1" w:defQFormat="0" w:count="267">
-    <w:lsdException w:name="Normal" w:semiHidden="0" w:uiPriority="0" w:unhideWhenUsed="0" w:qFormat="1"/>
-    <w:lsdException w:name="heading 1" w:semiHidden="0" w:uiPriority="9" w:unhideWhenUsed="0" w:qFormat="1"/>
-    <w:lsdException w:name="heading 2" w:uiPriority="9" w:qFormat="1"/>
-    <w:lsdException w:name="heading 3" w:uiPriority="9" w:qFormat="1"/>
-    <w:lsdException w:name="heading 4" w:uiPriority="9" w:qFormat="1"/>
-    <w:lsdException w:name="heading 5" w:uiPriority="9" w:qFormat="1"/>
-    <w:lsdException w:name="heading 6" w:uiPriority="9" w:qFormat="1"/>
-    <w:lsdException w:name="heading 7" w:uiPriority="9" w:qFormat="1"/>
-    <w:lsdException w:name="heading 8" w:uiPriority="9" w:qFormat="1"/>
-    <w:lsdException w:name="heading 9" w:uiPriority="9" w:qFormat="1"/>
-    <w:lsdException w:name="toc 1" w:uiPriority="39"/>
-    <w:lsdException w:name="toc 2" w:uiPriority="39"/>
-    <w:lsdException w:name="toc 3" w:uiPriority="39"/>
-    <w:lsdException w:name="toc 4" w:uiPriority="39"/>
-    <w:lsdException w:name="toc 5" w:uiPriority="39"/>
-    <w:lsdException w:name="toc 6" w:uiPriority="39"/>
-    <w:lsdException w:name="toc 7" w:uiPriority="39"/>
-    <w:lsdException w:name="toc 8" w:uiPriority="39"/>
-    <w:lsdException w:name="toc 9" w:uiPriority="39"/>
-    <w:lsdException w:name="caption" w:uiPriority="35" w:qFormat="1"/>
-    <w:lsdException w:name="Title" w:semiHidden="0" w:uiPriority="10" w:unhideWhenUsed="0" w:qFormat="1"/>
-    <w:lsdException w:name="Default Paragraph Font" w:uiPriority="1"/>
-    <w:lsdException w:name="Subtitle" w:semiHidden="0" w:uiPriority="11" w:unhideWhenUsed="0" w:qFormat="1"/>
-    <w:lsdException w:name="Strong" w:semiHidden="0" w:uiPriority="22" w:unhideWhenUsed="0" w:qFormat="1"/>
-    <w:lsdException w:name="Emphasis" w:semiHidden="0" w:uiPriority="20" w:unhideWhenUsed="0" w:qFormat="1"/>
-    <w:lsdException w:name="Table Grid" w:semiHidden="0" w:uiPriority="59" w:unhideWhenUsed="0"/>
-    <w:lsdException w:name="Placeholder Text" w:unhideWhenUsed="0"/>
-    <w:lsdException w:name="No Spacing" w:semiHidden="0" w:uiPriority="1" w:unhideWhenUsed="0" w:qFormat="1"/>
-    <w:lsdException w:name="Light Shading" w:semiHidden="0" w:uiPriority="60" w:unhideWhenUsed="0"/>
-    <w:lsdException w:name="Light List" w:semiHidden="0" w:uiPriority="61" w:unhideWhenUsed="0"/>
-    <w:lsdException w:name="Light Grid" w:semiHidden="0" w:uiPriority="62" w:unhideWhenUsed="0"/>
-    <w:lsdException w:name="Medium Shading 1" w:semiHidden="0" w:uiPriority="63" w:unhideWhenUsed="0"/>
-    <w:lsdException w:name="Medium Shading 2" w:semiHidden="0" w:uiPriority="64" w:unhideWhenUsed="0"/>
-    <w:lsdException w:name="Medium List 1" w:semiHidden="0" w:uiPriority="65" w:unhideWhenUsed="0"/>
-    <w:lsdException w:name="Medium List 2" w:semiHidden="0" w:uiPriority="66" w:unhideWhenUsed="0"/>
-    <w:lsdException w:name="Medium Grid 1" w:semiHidden="0" w:uiPriority="67" w:unhideWhenUsed="0"/>
-    <w:lsdException w:name="Medium Grid 2" w:semiHidden="0" w:uiPriority="68" w:unhideWhenUsed="0"/>
-    <w:lsdException w:name="Medium Grid 3" w:semiHidden="0" w:uiPriority="69" w:unhideWhenUsed="0"/>
-    <w:lsdException w:name="Dark List" w:semiHidden="0" w:uiPriority="70" w:unhideWhenUsed="0"/>
-    <w:lsdException w:name="Colorful Shading" w:semiHidden="0" w:uiPriority="71" w:unhideWhenUsed="0"/>
-    <w:lsdException w:name="Colorful List" w:semiHidden="0" w:uiPriority="72" w:unhideWhenUsed="0"/>
-    <w:lsdException w:name="Colorful Grid" w:semiHidden="0" w:uiPriority="73" w:unhideWhenUsed="0"/>
-    <w:lsdException w:name="Light Shading Accent 1" w:semiHidden="0" w:uiPriority="60" w:unhideWhenUsed="0"/>
-    <w:lsdException w:name="Light List Accent 1" w:semiHidden="0" w:uiPriority="61" w:unhideWhenUsed="0"/>
-    <w:lsdException w:name="Light Grid Accent 1" w:semiHidden="0" w:uiPriority="62" w:unhideWhenUsed="0"/>
-    <w:lsdException w:name="Medium Shading 1 Accent 1" w:semiHidden="0" w:uiPriority="63" w:unhideWhenUsed="0"/>
-    <w:lsdException w:name="Medium Shading 2 Accent 1" w:semiHidden="0" w:uiPriority="64" w:unhideWhenUsed="0"/>
-    <w:lsdException w:name="Medium List 1 Accent 1" w:semiHidden="0" w:uiPriority="65" w:unhideWhenUsed="0"/>
-    <w:lsdException w:name="Revision" w:unhideWhenUsed="0"/>
-    <w:lsdException w:name="List Paragraph" w:semiHidden="0" w:uiPriority="34" w:unhideWhenUsed="0" w:qFormat="1"/>
-    <w:lsdException w:name="Quote" w:semiHidden="0" w:uiPriority="29" w:unhideWhenUsed="0" w:qFormat="1"/>
-    <w:lsdException w:name="Intense Quote" w:semiHidden="0" w:uiPriority="30" w:unhideWhenUsed="0" w:qFormat="1"/>
-    <w:lsdException w:name="Medium List 2 Accent 1" w:semiHidden="0" w:uiPriority="66" w:unhideWhenUsed="0"/>
-    <w:lsdException w:name="Medium Grid 1 Accent 1" w:semiHidden="0" w:uiPriority="67" w:unhideWhenUsed="0"/>
-    <w:lsdException w:name="Medium Grid 2 Accent 1" w:semiHidden="0" w:uiPriority="68" w:unhideWhenUsed="0"/>
-    <w:lsdException w:name="Medium Grid 3 Accent 1" w:semiHidden="0" w:uiPriority="69" w:unhideWhenUsed="0"/>
-    <w:lsdException w:name="Dark List Accent 1" w:semiHidden="0" w:uiPriority="70" w:unhideWhenUsed="0"/>
-    <w:lsdException w:name="Colorful Shading Accent 1" w:semiHidden="0" w:uiPriority="71" w:unhideWhenUsed="0"/>
-    <w:lsdException w:name="Colorful List Accent 1" w:semiHidden="0" w:uiPriority="72" w:unhideWhenUsed="0"/>
-    <w:lsdException w:name="Colorful Grid Accent 1" w:semiHidden="0" w:uiPriority="73" w:unhideWhenUsed="0"/>
-    <w:lsdException w:name="Light Shading Accent 2" w:semiHidden="0" w:uiPriority="60" w:unhideWhenUsed="0"/>
-    <w:lsdException w:name="Light List Accent 2" w:semiHidden="0" w:uiPriority="61" w:unhideWhenUsed="0"/>
-    <w:lsdException w:name="Light Grid Accent 2" w:semiHidden="0" w:uiPriority="62" w:unhideWhenUsed="0"/>
-    <w:lsdException w:name="Medium Shading 1 Accent 2" w:semiHidden="0" w:uiPriority="63" w:unhideWhenUsed="0"/>
-    <w:lsdException w:name="Medium Shading 2 Accent 2" w:semiHidden="0" w:uiPriority="64" w:unhideWhenUsed="0"/>
-    <w:lsdException w:name="Medium List 1 Accent 2" w:semiHidden="0" w:uiPriority="65" w:unhideWhenUsed="0"/>
-    <w:lsdException w:name="Medium List 2 Accent 2" w:semiHidden="0" w:uiPriority="66" w:unhideWhenUsed="0"/>
-    <w:lsdException w:name="Medium Grid 1 Accent 2" w:semiHidden="0" w:uiPriority="67" w:unhideWhenUsed="0"/>
-    <w:lsdException w:name="Medium Grid 2 Accent 2" w:semiHidden="0" w:uiPriority="68" w:unhideWhenUsed="0"/>
-    <w:lsdException w:name="Medium Grid 3 Accent 2" w:semiHidden="0" w:uiPriority="69" w:unhideWhenUsed="0"/>
-    <w:lsdException w:name="Dark List Accent 2" w:semiHidden="0" w:uiPriority="70" w:unhideWhenUsed="0"/>
-    <w:lsdException w:name="Colorful Shading Accent 2" w:semiHidden="0" w:uiPriority="71" w:unhideWhenUsed="0"/>
-    <w:lsdException w:name="Colorful List Accent 2" w:semiHidden="0" w:uiPriority="72" w:unhideWhenUsed="0"/>
-    <w:lsdException w:name="Colorful Grid Accent 2" w:semiHidden="0" w:uiPriority="73" w:unhideWhenUsed="0"/>
-    <w:lsdException w:name="Light Shading Accent 3" w:semiHidden="0" w:uiPriority="60" w:unhideWhenUsed="0"/>
-    <w:lsdException w:name="Light List Accent 3" w:semiHidden="0" w:uiPriority="61" w:unhideWhenUsed="0"/>
-    <w:lsdException w:name="Light Grid Accent 3" w:semiHidden="0" w:uiPriority="62" w:unhideWhenUsed="0"/>
-    <w:lsdException w:name="Medium Shading 1 Accent 3" w:semiHidden="0" w:uiPriority="63" w:unhideWhenUsed="0"/>
-    <w:lsdException w:name="Medium Shading 2 Accent 3" w:semiHidden="0" w:uiPriority="64" w:unhideWhenUsed="0"/>
-    <w:lsdException w:name="Medium List 1 Accent 3" w:semiHidden="0" w:uiPriority="65" w:unhideWhenUsed="0"/>
-    <w:lsdException w:name="Medium List 2 Accent 3" w:semiHidden="0" w:uiPriority="66" w:unhideWhenUsed="0"/>
-    <w:lsdException w:name="Medium Grid 1 Accent 3" w:semiHidden="0" w:uiPriority="67" w:unhideWhenUsed="0"/>
-    <w:lsdException w:name="Medium Grid 2 Accent 3" w:semiHidden="0" w:uiPriority="68" w:unhideWhenUsed="0"/>
-    <w:lsdException w:name="Medium Grid 3 Accent 3" w:semiHidden="0" w:uiPriority="69" w:unhideWhenUsed="0"/>
-    <w:lsdException w:name="Dark List Accent 3" w:semiHidden="0" w:uiPriority="70" w:unhideWhenUsed="0"/>
-    <w:lsdException w:name="Colorful Shading Accent 3" w:semiHidden="0" w:uiPriority="71" w:unhideWhenUsed="0"/>
-    <w:lsdException w:name="Colorful List Accent 3" w:semiHidden="0" w:uiPriority="72" w:unhideWhenUsed="0"/>
-    <w:lsdException w:name="Colorful Grid Accent 3" w:semiHidden="0" w:uiPriority="73" w:unhideWhenUsed="0"/>
-    <w:lsdException w:name="Light Shading Accent 4" w:semiHidden="0" w:uiPriority="60" w:unhideWhenUsed="0"/>
-    <w:lsdException w:name="Light List Accent 4" w:semiHidden="0" w:uiPriority="61" w:unhideWhenUsed="0"/>
-    <w:lsdException w:name="Light Grid Accent 4" w:semiHidden="0" w:uiPriority="62" w:unhideWhenUsed="0"/>
-    <w:lsdException w:name="Medium Shading 1 Accent 4" w:semiHidden="0" w:uiPriority="63" w:unhideWhenUsed="0"/>
-    <w:lsdException w:name="Medium Shading 2 Accent 4" w:semiHidden="0" w:uiPriority="64" w:unhideWhenUsed="0"/>
-    <w:lsdException w:name="Medium List 1 Accent 4" w:semiHidden="0" w:uiPriority="65" w:unhideWhenUsed="0"/>
-    <w:lsdException w:name="Medium List 2 Accent 4" w:semiHidden="0" w:uiPriority="66" w:unhideWhenUsed="0"/>
-    <w:lsdException w:name="Medium Grid 1 Accent 4" w:semiHidden="0" w:uiPriority="67" w:unhideWhenUsed="0"/>
-    <w:lsdException w:name="Medium Grid 2 Accent 4" w:semiHidden="0" w:uiPriority="68" w:unhideWhenUsed="0"/>
-    <w:lsdException w:name="Medium Grid 3 Accent 4" w:semiHidden="0" w:uiPriority="69" w:unhideWhenUsed="0"/>
-    <w:lsdException w:name="Dark List Accent 4" w:semiHidden="0" w:uiPriority="70" w:unhideWhenUsed="0"/>
-    <w:lsdException w:name="Colorful Shading Accent 4" w:semiHidden="0" w:uiPriority="71" w:unhideWhenUsed="0"/>
-    <w:lsdException w:name="Colorful List Accent 4" w:semiHidden="0" w:uiPriority="72" w:unhideWhenUsed="0"/>
-    <w:lsdException w:name="Colorful Grid Accent 4" w:semiHidden="0" w:uiPriority="73" w:unhideWhenUsed="0"/>
-    <w:lsdException w:name="Light Shading Accent 5" w:semiHidden="0" w:uiPriority="60" w:unhideWhenUsed="0"/>
-    <w:lsdException w:name="Light List Accent 5" w:semiHidden="0" w:uiPriority="61" w:unhideWhenUsed="0"/>
-    <w:lsdException w:name="Light Grid Accent 5" w:semiHidden="0" w:uiPriority="62" w:unhideWhenUsed="0"/>
-    <w:lsdException w:name="Medium Shading 1 Accent 5" w:semiHidden="0" w:uiPriority="63" w:unhideWhenUsed="0"/>
-    <w:lsdException w:name="Medium Shading 2 Accent 5" w:semiHidden="0" w:uiPriority="64" w:unhideWhenUsed="0"/>
-    <w:lsdException w:name="Medium List 1 Accent 5" w:semiHidden="0" w:uiPriority="65" w:unhideWhenUsed="0"/>
-    <w:lsdException w:name="Medium List 2 Accent 5" w:semiHidden="0" w:uiPriority="66" w:unhideWhenUsed="0"/>
-    <w:lsdException w:name="Medium Grid 1 Accent 5" w:semiHidden="0" w:uiPriority="67" w:unhideWhenUsed="0"/>
-    <w:lsdException w:name="Medium Grid 2 Accent 5" w:semiHidden="0" w:uiPriority="68" w:unhideWhenUsed="0"/>
-    <w:lsdException w:name="Medium Grid 3 Accent 5" w:semiHidden="0" w:uiPriority="69" w:unhideWhenUsed="0"/>
-    <w:lsdException w:name="Dark List Accent 5" w:semiHidden="0" w:uiPriority="70" w:unhideWhenUsed="0"/>
-    <w:lsdException w:name="Colorful Shading Accent 5" w:semiHidden="0" w:uiPriority="71" w:unhideWhenUsed="0"/>
-    <w:lsdException w:name="Colorful List Accent 5" w:semiHidden="0" w:uiPriority="72" w:unhideWhenUsed="0"/>
-    <w:lsdException w:name="Colorful Grid Accent 5" w:semiHidden="0" w:uiPriority="73" w:unhideWhenUsed="0"/>
-    <w:lsdException w:name="Light Shading Accent 6" w:semiHidden="0" w:uiPriority="60" w:unhideWhenUsed="0"/>
-    <w:lsdException w:name="Light List Accent 6" w:semiHidden="0" w:uiPriority="61" w:unhideWhenUsed="0"/>
-    <w:lsdException w:name="Light Grid Accent 6" w:semiHidden="0" w:uiPriority="62" w:unhideWhenUsed="0"/>
-    <w:lsdException w:name="Medium Shading 1 Accent 6" w:semiHidden="0" w:uiPriority="63" w:unhideWhenUsed="0"/>
-    <w:lsdException w:name="Medium Shading 2 Accent 6" w:semiHidden="0" w:uiPriority="64" w:unhideWhenUsed="0"/>
-    <w:lsdException w:name="Medium List 1 Accent 6" w:semiHidden="0" w:uiPriority="65" w:unhideWhenUsed="0"/>
-    <w:lsdException w:name="Medium List 2 Accent 6" w:semiHidden="0" w:uiPriority="66" w:unhideWhenUsed="0"/>
-    <w:lsdException w:name="Medium Grid 1 Accent 6" w:semiHidden="0" w:uiPriority="67" w:unhideWhenUsed="0"/>
-    <w:lsdException w:name="Medium Grid 2 Accent 6" w:semiHidden="0" w:uiPriority="68" w:unhideWhenUsed="0"/>
-    <w:lsdException w:name="Medium Grid 3 Accent 6" w:semiHidden="0" w:uiPriority="69" w:unhideWhenUsed="0"/>
-    <w:lsdException w:name="Dark List Accent 6" w:semiHidden="0" w:uiPriority="70" w:unhideWhenUsed="0"/>
-    <w:lsdException w:name="Colorful Shading Accent 6" w:semiHidden="0" w:uiPriority="71" w:unhideWhenUsed="0"/>
-    <w:lsdException w:name="Colorful List Accent 6" w:semiHidden="0" w:uiPriority="72" w:unhideWhenUsed="0"/>
-    <w:lsdException w:name="Colorful Grid Accent 6" w:semiHidden="0" w:uiPriority="73" w:unhideWhenUsed="0"/>
-    <w:lsdException w:name="Subtle Emphasis" w:semiHidden="0" w:uiPriority="19" w:unhideWhenUsed="0" w:qFormat="1"/>
-    <w:lsdException w:name="Intense Emphasis" w:semiHidden="0" w:uiPriority="21" w:unhideWhenUsed="0" w:qFormat="1"/>
-    <w:lsdException w:name="Subtle Reference" w:semiHidden="0" w:uiPriority="31" w:unhideWhenUsed="0" w:qFormat="1"/>
-    <w:lsdException w:name="Intense Reference" w:semiHidden="0" w:uiPriority="32" w:unhideWhenUsed="0" w:qFormat="1"/>
-    <w:lsdException w:name="Book Title" w:semiHidden="0" w:uiPriority="33" w:unhideWhenUsed="0" w:qFormat="1"/>
-    <w:lsdException w:name="Bibliography" w:uiPriority="37"/>
-    <w:lsdException w:name="TOC Heading" w:uiPriority="39" w:qFormat="1"/>
-  </w:latentStyles>
-  <w:style w:type="paragraph" w:default="1" w:styleId="Normal">
-    <w:name w:val="Normal"/>
-    <w:qFormat/>
-  </w:style>
-  <w:style w:type="character" w:default="1" w:styleId="DefaultParagraphFont">
-    <w:name w:val="Default Paragraph Font"/>
-    <w:uiPriority w:val="1"/>
-    <w:semiHidden/>
-    <w:unhideWhenUsed/>
-  </w:style>
-  <w:style w:type="table" w:default="1" w:styleId="TableNormal">
-    <w:name w:val="Normal Table"/>
-    <w:uiPriority w:val="99"/>
-    <w:semiHidden/>
-    <w:unhideWhenUsed/>
-    <w:tblPr>
-      <w:tblInd w:w="0" w:type="dxa"/>
-      <w:tblCellMar>
-        <w:top w:w="0" w:type="dxa"/>
-        <w:left w:w="108" w:type="dxa"/>
-        <w:bottom w:w="0" w:type="dxa"/>
-        <w:right w:w="108" w:type="dxa"/>
-      </w:tblCellMar>
-    </w:tblPr>
-  </w:style>
-  <w:style w:type="numbering" w:default="1" w:styleId="NoList">
-    <w:name w:val="No List"/>
-    <w:uiPriority w:val="99"/>
-    <w:semiHidden/>
-    <w:unhideWhenUsed/>
-  </w:style>
-  <w:style w:type="paragraph" w:customStyle="1" w:styleId="CE3BC435E90247B090FD9605BF2CD9B5">
-    <w:name w:val="CE3BC435E90247B090FD9605BF2CD9B5"/>
-    <w:rsid w:val="005F490C"/>
-  </w:style>
-  <w:style w:type="paragraph" w:customStyle="1" w:styleId="D2A04C30FC5D4E4C99CFFF7BB14385AC">
-    <w:name w:val="D2A04C30FC5D4E4C99CFFF7BB14385AC"/>
-    <w:rsid w:val="005F490C"/>
-  </w:style>
-  <w:style w:type="paragraph" w:customStyle="1" w:styleId="4896CCCEBD89478EB1EFE1242A27C487">
-    <w:name w:val="4896CCCEBD89478EB1EFE1242A27C487"/>
-    <w:rsid w:val="005F490C"/>
-  </w:style>
-  <w:style w:type="paragraph" w:customStyle="1" w:styleId="7ECB33B3FBF74E499919788385F77AC3">
-    <w:name w:val="7ECB33B3FBF74E499919788385F77AC3"/>
-    <w:rsid w:val="005F490C"/>
-  </w:style>
-  <w:style w:type="paragraph" w:customStyle="1" w:styleId="A15B6A8A70524F25930FE27336E54766">
-    <w:name w:val="A15B6A8A70524F25930FE27336E54766"/>
-    <w:rsid w:val="005F490C"/>
-  </w:style>
-  <w:style w:type="paragraph" w:customStyle="1" w:styleId="D1FD14A0A6684FF89C3527C9AD306E88">
-    <w:name w:val="D1FD14A0A6684FF89C3527C9AD306E88"/>
-    <w:rsid w:val="005F490C"/>
-  </w:style>
-</w:styles>
-</file>
-
-<file path=word/glossary/webSettings.xml><?xml version="1.0" encoding="utf-8"?>
-<w:webSettings xmlns:mc="http://schemas.openxmlformats.org/markup-compatibility/2006" xmlns:r="http://schemas.openxmlformats.org/officeDocument/2006/relationships" xmlns:w="http://schemas.openxmlformats.org/wordprocessingml/2006/main" xmlns:w14="http://schemas.microsoft.com/office/word/2010/wordml" mc:Ignorable="w14">
-  <w:optimizeForBrowser/>
-  <w:allowPNG/>
-</w:webSettings>
-</file>
-
 <file path=word/theme/theme1.xml><?xml version="1.0" encoding="utf-8"?>
 <a:theme xmlns:a="http://schemas.openxmlformats.org/drawingml/2006/main" name="Office Theme">
   <a:themeElements>
@@ -6055,7 +5939,7 @@
 </file>
 
 <file path=customXml/itemProps2.xml><?xml version="1.0" encoding="utf-8"?>
-<ds:datastoreItem xmlns:ds="http://schemas.openxmlformats.org/officeDocument/2006/customXml" ds:itemID="{7A4CC1CF-6BF4-4E80-8702-DA777F8D99E9}">
+<ds:datastoreItem xmlns:ds="http://schemas.openxmlformats.org/officeDocument/2006/customXml" ds:itemID="{3E396EA7-91B3-44F9-A172-985376AE1345}">
   <ds:schemaRefs>
     <ds:schemaRef ds:uri="http://schemas.openxmlformats.org/officeDocument/2006/bibliography"/>
   </ds:schemaRefs>

--- a/trunk/Docs/Äthyl speldokument.docx
+++ b/trunk/Docs/Äthyl speldokument.docx
@@ -57,7 +57,7 @@
                     <w:lang w:val="sv-SE" w:eastAsia="sv-SE"/>
                   </w:rPr>
                   <w:drawing>
-                    <wp:inline distT="0" distB="0" distL="0" distR="0" wp14:anchorId="01CD3141" wp14:editId="37E72AFC">
+                    <wp:inline distT="0" distB="0" distL="0" distR="0" wp14:anchorId="08403556" wp14:editId="224AD16D">
                       <wp:extent cx="3733334" cy="2539683"/>
                       <wp:effectExtent l="0" t="0" r="635" b="0"/>
                       <wp:docPr id="13" name="Picture 13"/>
@@ -438,7 +438,33 @@
               <w:p>
                 <w:pPr>
                   <w:pStyle w:val="NoSpacing"/>
+                  <w:jc w:val="center"/>
                 </w:pPr>
+                <w:r>
+                  <w:t xml:space="preserve">© Copyright 2013 by </w:t>
+                </w:r>
+                <w:proofErr w:type="spellStart"/>
+                <w:r>
+                  <w:t>Hampus</w:t>
+                </w:r>
+                <w:proofErr w:type="spellEnd"/>
+                <w:r>
+                  <w:t xml:space="preserve"> </w:t>
+                </w:r>
+                <w:proofErr w:type="spellStart"/>
+                <w:r>
+                  <w:t>Grönqvist</w:t>
+                </w:r>
+                <w:proofErr w:type="spellEnd"/>
+              </w:p>
+              <w:p>
+                <w:pPr>
+                  <w:pStyle w:val="NoSpacing"/>
+                  <w:jc w:val="center"/>
+                </w:pPr>
+                <w:r>
+                  <w:t>For SKIC</w:t>
+                </w:r>
               </w:p>
             </w:tc>
           </w:tr>
@@ -468,6 +494,8 @@
             <w:br w:type="page"/>
           </w:r>
         </w:p>
+        <w:bookmarkStart w:id="0" w:name="_GoBack" w:displacedByCustomXml="next"/>
+        <w:bookmarkEnd w:id="0" w:displacedByCustomXml="next"/>
       </w:sdtContent>
     </w:sdt>
     <w:p>
@@ -1663,12 +1691,12 @@
       <w:pPr>
         <w:pStyle w:val="Heading2"/>
       </w:pPr>
-      <w:bookmarkStart w:id="0" w:name="_Toc357693893"/>
+      <w:bookmarkStart w:id="1" w:name="_Toc357693893"/>
       <w:r>
         <w:lastRenderedPageBreak/>
         <w:t>Målgrupp</w:t>
       </w:r>
-      <w:bookmarkEnd w:id="0"/>
+      <w:bookmarkEnd w:id="1"/>
     </w:p>
     <w:p>
       <w:r>
@@ -1679,11 +1707,11 @@
       <w:pPr>
         <w:pStyle w:val="Heading2"/>
       </w:pPr>
-      <w:bookmarkStart w:id="1" w:name="_Toc357693894"/>
+      <w:bookmarkStart w:id="2" w:name="_Toc357693894"/>
       <w:r>
         <w:t>Koncept</w:t>
       </w:r>
-      <w:bookmarkEnd w:id="1"/>
+      <w:bookmarkEnd w:id="2"/>
     </w:p>
     <w:p>
       <w:r>
@@ -1711,8 +1739,6 @@
       <w:r>
         <w:t xml:space="preserve"> där man spelar en plundrare i en sedan länge förstörd stad</w:t>
       </w:r>
-      <w:bookmarkStart w:id="2" w:name="_GoBack"/>
-      <w:bookmarkEnd w:id="2"/>
       <w:r>
         <w:t>.</w:t>
       </w:r>
@@ -2880,14 +2906,27 @@
       <w:r>
         <w:t xml:space="preserve">Figur </w:t>
       </w:r>
-      <w:fldSimple w:instr=" SEQ Figur \* ARABIC ">
-        <w:r>
-          <w:rPr>
-            <w:noProof/>
-          </w:rPr>
-          <w:t>1</w:t>
-        </w:r>
-      </w:fldSimple>
+      <w:r>
+        <w:fldChar w:fldCharType="begin"/>
+      </w:r>
+      <w:r>
+        <w:instrText xml:space="preserve"> SEQ Figur \* ARABIC </w:instrText>
+      </w:r>
+      <w:r>
+        <w:fldChar w:fldCharType="separate"/>
+      </w:r>
+      <w:r>
+        <w:rPr>
+          <w:noProof/>
+        </w:rPr>
+        <w:t>1</w:t>
+      </w:r>
+      <w:r>
+        <w:rPr>
+          <w:noProof/>
+        </w:rPr>
+        <w:fldChar w:fldCharType="end"/>
+      </w:r>
       <w:r>
         <w:t>: Startsida.</w:t>
       </w:r>
@@ -2952,14 +2991,27 @@
       <w:r>
         <w:t xml:space="preserve">Figur </w:t>
       </w:r>
-      <w:fldSimple w:instr=" SEQ Figur \* ARABIC ">
-        <w:r>
-          <w:rPr>
-            <w:noProof/>
-          </w:rPr>
-          <w:t>2</w:t>
-        </w:r>
-      </w:fldSimple>
+      <w:r>
+        <w:fldChar w:fldCharType="begin"/>
+      </w:r>
+      <w:r>
+        <w:instrText xml:space="preserve"> SEQ Figur \* ARABIC </w:instrText>
+      </w:r>
+      <w:r>
+        <w:fldChar w:fldCharType="separate"/>
+      </w:r>
+      <w:r>
+        <w:rPr>
+          <w:noProof/>
+        </w:rPr>
+        <w:t>2</w:t>
+      </w:r>
+      <w:r>
+        <w:rPr>
+          <w:noProof/>
+        </w:rPr>
+        <w:fldChar w:fldCharType="end"/>
+      </w:r>
       <w:r>
         <w:t>: Kontroller.</w:t>
       </w:r>
@@ -3025,14 +3077,27 @@
       <w:r>
         <w:t xml:space="preserve">Figur </w:t>
       </w:r>
-      <w:fldSimple w:instr=" SEQ Figur \* ARABIC ">
-        <w:r>
-          <w:rPr>
-            <w:noProof/>
-          </w:rPr>
-          <w:t>3</w:t>
-        </w:r>
-      </w:fldSimple>
+      <w:r>
+        <w:fldChar w:fldCharType="begin"/>
+      </w:r>
+      <w:r>
+        <w:instrText xml:space="preserve"> SEQ Figur \* ARABIC </w:instrText>
+      </w:r>
+      <w:r>
+        <w:fldChar w:fldCharType="separate"/>
+      </w:r>
+      <w:r>
+        <w:rPr>
+          <w:noProof/>
+        </w:rPr>
+        <w:t>3</w:t>
+      </w:r>
+      <w:r>
+        <w:rPr>
+          <w:noProof/>
+        </w:rPr>
+        <w:fldChar w:fldCharType="end"/>
+      </w:r>
       <w:r>
         <w:t>: Berättelse.</w:t>
       </w:r>
@@ -3232,14 +3297,27 @@
       <w:r>
         <w:t xml:space="preserve">Figur </w:t>
       </w:r>
-      <w:fldSimple w:instr=" SEQ Figur \* ARABIC ">
-        <w:r>
-          <w:rPr>
-            <w:noProof/>
-          </w:rPr>
-          <w:t>5</w:t>
-        </w:r>
-      </w:fldSimple>
+      <w:r>
+        <w:fldChar w:fldCharType="begin"/>
+      </w:r>
+      <w:r>
+        <w:instrText xml:space="preserve"> SEQ Figur \* ARABIC </w:instrText>
+      </w:r>
+      <w:r>
+        <w:fldChar w:fldCharType="separate"/>
+      </w:r>
+      <w:r>
+        <w:rPr>
+          <w:noProof/>
+        </w:rPr>
+        <w:t>5</w:t>
+      </w:r>
+      <w:r>
+        <w:rPr>
+          <w:noProof/>
+        </w:rPr>
+        <w:fldChar w:fldCharType="end"/>
+      </w:r>
       <w:r>
         <w:t>: Spel pausat.</w:t>
       </w:r>
@@ -3304,14 +3382,27 @@
       <w:r>
         <w:t xml:space="preserve">Figur </w:t>
       </w:r>
-      <w:fldSimple w:instr=" SEQ Figur \* ARABIC ">
-        <w:r>
-          <w:rPr>
-            <w:noProof/>
-          </w:rPr>
-          <w:t>6</w:t>
-        </w:r>
-      </w:fldSimple>
+      <w:r>
+        <w:fldChar w:fldCharType="begin"/>
+      </w:r>
+      <w:r>
+        <w:instrText xml:space="preserve"> SEQ Figur \* ARABIC </w:instrText>
+      </w:r>
+      <w:r>
+        <w:fldChar w:fldCharType="separate"/>
+      </w:r>
+      <w:r>
+        <w:rPr>
+          <w:noProof/>
+        </w:rPr>
+        <w:t>6</w:t>
+      </w:r>
+      <w:r>
+        <w:rPr>
+          <w:noProof/>
+        </w:rPr>
+        <w:fldChar w:fldCharType="end"/>
+      </w:r>
       <w:r>
         <w:t>: Färdighetsträd.</w:t>
       </w:r>
@@ -3377,14 +3468,27 @@
       <w:r>
         <w:t xml:space="preserve">Figur </w:t>
       </w:r>
-      <w:fldSimple w:instr=" SEQ Figur \* ARABIC ">
-        <w:r>
-          <w:rPr>
-            <w:noProof/>
-          </w:rPr>
-          <w:t>7</w:t>
-        </w:r>
-      </w:fldSimple>
+      <w:r>
+        <w:fldChar w:fldCharType="begin"/>
+      </w:r>
+      <w:r>
+        <w:instrText xml:space="preserve"> SEQ Figur \* ARABIC </w:instrText>
+      </w:r>
+      <w:r>
+        <w:fldChar w:fldCharType="separate"/>
+      </w:r>
+      <w:r>
+        <w:rPr>
+          <w:noProof/>
+        </w:rPr>
+        <w:t>7</w:t>
+      </w:r>
+      <w:r>
+        <w:rPr>
+          <w:noProof/>
+        </w:rPr>
+        <w:fldChar w:fldCharType="end"/>
+      </w:r>
       <w:r>
         <w:t>: HUD.</w:t>
       </w:r>
@@ -4687,7 +4791,7 @@
           <w:rPr>
             <w:noProof/>
           </w:rPr>
-          <w:t>2</w:t>
+          <w:t>1</w:t>
         </w:r>
         <w:r>
           <w:fldChar w:fldCharType="end"/>
@@ -5939,7 +6043,7 @@
 </file>
 
 <file path=customXml/itemProps2.xml><?xml version="1.0" encoding="utf-8"?>
-<ds:datastoreItem xmlns:ds="http://schemas.openxmlformats.org/officeDocument/2006/customXml" ds:itemID="{3E396EA7-91B3-44F9-A172-985376AE1345}">
+<ds:datastoreItem xmlns:ds="http://schemas.openxmlformats.org/officeDocument/2006/customXml" ds:itemID="{41CF0523-311B-45CC-9544-E6D4E23F94BA}">
   <ds:schemaRefs>
     <ds:schemaRef ds:uri="http://schemas.openxmlformats.org/officeDocument/2006/bibliography"/>
   </ds:schemaRefs>
